--- a/毕设navigator/navigator代码解读.docx
+++ b/毕设navigator/navigator代码解读.docx
@@ -1,6 +1,6 @@
 
 <file path=word/document.xml><?xml version="1.0" encoding="utf-8"?>
-<w:document xmlns:wpc="http://schemas.microsoft.com/office/word/2010/wordprocessingCanvas" xmlns:cx="http://schemas.microsoft.com/office/drawing/2014/chartex" xmlns:cx1="http://schemas.microsoft.com/office/drawing/2015/9/8/chartex" xmlns:cx2="http://schemas.microsoft.com/office/drawing/2015/10/21/chartex" xmlns:cx3="http://schemas.microsoft.com/office/drawing/2016/5/9/chartex" xmlns:cx4="http://schemas.microsoft.com/office/drawing/2016/5/10/chartex" xmlns:cx5="http://schemas.microsoft.com/office/drawing/2016/5/11/chartex" xmlns:cx6="http://schemas.microsoft.com/office/drawing/2016/5/12/chartex" xmlns:cx7="http://schemas.microsoft.com/office/drawing/2016/5/13/chartex" xmlns:cx8="http://schemas.microsoft.com/office/drawing/2016/5/14/chartex" xmlns:mc="http://schemas.openxmlformats.org/markup-compatibility/2006" xmlns:aink="http://schemas.microsoft.com/office/drawing/2016/ink" xmlns:am3d="http://schemas.microsoft.com/office/drawing/2017/model3d" xmlns:o="urn:schemas-microsoft-com:office:office" xmlns:r="http://schemas.openxmlformats.org/officeDocument/2006/relationships" xmlns:m="http://schemas.openxmlformats.org/officeDocument/2006/math" xmlns:v="urn:schemas-microsoft-com:vml" xmlns:wp14="http://schemas.microsoft.com/office/word/2010/wordprocessingDrawing" xmlns:wp="http://schemas.openxmlformats.org/drawingml/2006/wordprocessingDrawing" xmlns:w10="urn:schemas-microsoft-com:office:word" xmlns:w="http://schemas.openxmlformats.org/wordprocessingml/2006/main" xmlns:w14="http://schemas.microsoft.com/office/word/2010/wordml" xmlns:w15="http://schemas.microsoft.com/office/word/2012/wordml" xmlns:w16cid="http://schemas.microsoft.com/office/word/2016/wordml/cid" xmlns:w16se="http://schemas.microsoft.com/office/word/2015/wordml/symex" xmlns:wpg="http://schemas.microsoft.com/office/word/2010/wordprocessingGroup" xmlns:wpi="http://schemas.microsoft.com/office/word/2010/wordprocessingInk" xmlns:wne="http://schemas.microsoft.com/office/word/2006/wordml" xmlns:wps="http://schemas.microsoft.com/office/word/2010/wordprocessingShape" mc:Ignorable="w14 w15 w16se w16cid wp14">
+<w:document xmlns:wpc="http://schemas.microsoft.com/office/word/2010/wordprocessingCanvas" xmlns:mc="http://schemas.openxmlformats.org/markup-compatibility/2006" xmlns:o="urn:schemas-microsoft-com:office:office" xmlns:r="http://schemas.openxmlformats.org/officeDocument/2006/relationships" xmlns:m="http://schemas.openxmlformats.org/officeDocument/2006/math" xmlns:v="urn:schemas-microsoft-com:vml" xmlns:wp14="http://schemas.microsoft.com/office/word/2010/wordprocessingDrawing" xmlns:wp="http://schemas.openxmlformats.org/drawingml/2006/wordprocessingDrawing" xmlns:w="http://schemas.openxmlformats.org/wordprocessingml/2006/main" xmlns:w14="http://schemas.microsoft.com/office/word/2010/wordml" xmlns:w10="urn:schemas-microsoft-com:office:word" xmlns:w15="http://schemas.microsoft.com/office/word/2012/wordml" xmlns:wpg="http://schemas.microsoft.com/office/word/2010/wordprocessingGroup" xmlns:wpi="http://schemas.microsoft.com/office/word/2010/wordprocessingInk" xmlns:wne="http://schemas.microsoft.com/office/word/2006/wordml" xmlns:wps="http://schemas.microsoft.com/office/word/2010/wordprocessingShape" xmlns:wpsCustomData="http://www.wps.cn/officeDocument/2013/wpsCustomData" mc:Ignorable="w14 w15 wp14">
   <w:body>
     <w:p>
       <w:r>
@@ -12,7 +12,7 @@
     </w:p>
     <w:p>
       <w:pPr>
-        <w:pStyle w:val="a7"/>
+        <w:pStyle w:val="8"/>
         <w:numPr>
           <w:ilvl w:val="0"/>
           <w:numId w:val="1"/>
@@ -28,7 +28,7 @@
     </w:p>
     <w:p>
       <w:pPr>
-        <w:pStyle w:val="a7"/>
+        <w:pStyle w:val="8"/>
         <w:numPr>
           <w:ilvl w:val="0"/>
           <w:numId w:val="1"/>
@@ -53,7 +53,7 @@
     </w:p>
     <w:p>
       <w:pPr>
-        <w:pStyle w:val="a7"/>
+        <w:pStyle w:val="8"/>
         <w:numPr>
           <w:ilvl w:val="0"/>
           <w:numId w:val="1"/>
@@ -78,7 +78,7 @@
     </w:p>
     <w:p>
       <w:pPr>
-        <w:pStyle w:val="a7"/>
+        <w:pStyle w:val="8"/>
         <w:numPr>
           <w:ilvl w:val="0"/>
           <w:numId w:val="1"/>
@@ -97,7 +97,7 @@
     </w:p>
     <w:p>
       <w:pPr>
-        <w:pStyle w:val="a7"/>
+        <w:pStyle w:val="8"/>
         <w:numPr>
           <w:ilvl w:val="0"/>
           <w:numId w:val="1"/>
@@ -116,7 +116,7 @@
     </w:p>
     <w:p>
       <w:pPr>
-        <w:pStyle w:val="a7"/>
+        <w:pStyle w:val="8"/>
         <w:numPr>
           <w:ilvl w:val="0"/>
           <w:numId w:val="1"/>
@@ -132,7 +132,7 @@
     </w:p>
     <w:p>
       <w:pPr>
-        <w:pStyle w:val="a7"/>
+        <w:pStyle w:val="8"/>
         <w:numPr>
           <w:ilvl w:val="0"/>
           <w:numId w:val="1"/>
@@ -157,7 +157,7 @@
     </w:p>
     <w:p>
       <w:pPr>
-        <w:pStyle w:val="a7"/>
+        <w:pStyle w:val="8"/>
         <w:numPr>
           <w:ilvl w:val="0"/>
           <w:numId w:val="1"/>
@@ -173,7 +173,7 @@
     </w:p>
     <w:p>
       <w:pPr>
-        <w:pStyle w:val="a7"/>
+        <w:pStyle w:val="8"/>
         <w:numPr>
           <w:ilvl w:val="0"/>
           <w:numId w:val="1"/>
@@ -189,7 +189,7 @@
     </w:p>
     <w:p>
       <w:pPr>
-        <w:pStyle w:val="a7"/>
+        <w:pStyle w:val="8"/>
         <w:numPr>
           <w:ilvl w:val="0"/>
           <w:numId w:val="1"/>
@@ -205,7 +205,7 @@
     </w:p>
     <w:p>
       <w:pPr>
-        <w:pStyle w:val="a7"/>
+        <w:pStyle w:val="8"/>
         <w:numPr>
           <w:ilvl w:val="0"/>
           <w:numId w:val="1"/>
@@ -221,7 +221,7 @@
     </w:p>
     <w:p>
       <w:pPr>
-        <w:pStyle w:val="a7"/>
+        <w:pStyle w:val="8"/>
         <w:numPr>
           <w:ilvl w:val="0"/>
           <w:numId w:val="1"/>
@@ -240,7 +240,7 @@
     </w:p>
     <w:p>
       <w:pPr>
-        <w:pStyle w:val="a7"/>
+        <w:pStyle w:val="8"/>
         <w:numPr>
           <w:ilvl w:val="0"/>
           <w:numId w:val="1"/>
@@ -259,7 +259,7 @@
     </w:p>
     <w:p>
       <w:pPr>
-        <w:pStyle w:val="a7"/>
+        <w:pStyle w:val="8"/>
         <w:numPr>
           <w:ilvl w:val="0"/>
           <w:numId w:val="1"/>
@@ -278,7 +278,7 @@
     </w:p>
     <w:p>
       <w:pPr>
-        <w:pStyle w:val="a7"/>
+        <w:pStyle w:val="8"/>
         <w:numPr>
           <w:ilvl w:val="0"/>
           <w:numId w:val="1"/>
@@ -297,7 +297,7 @@
     </w:p>
     <w:p>
       <w:pPr>
-        <w:pStyle w:val="a7"/>
+        <w:pStyle w:val="8"/>
         <w:numPr>
           <w:ilvl w:val="0"/>
           <w:numId w:val="1"/>
@@ -310,26 +310,20 @@
     </w:p>
     <w:p>
       <w:pPr>
-        <w:pStyle w:val="a7"/>
+        <w:pStyle w:val="8"/>
         <w:numPr>
           <w:ilvl w:val="0"/>
           <w:numId w:val="1"/>
         </w:numPr>
         <w:ind w:firstLineChars="0"/>
-        <w:rPr>
-          <w:noProof/>
-        </w:rPr>
-      </w:pPr>
-      <w:r>
-        <w:rPr>
-          <w:noProof/>
-        </w:rPr>
+      </w:pPr>
+      <w:r>
         <w:t>get_default_acceptance_radius()</w:t>
       </w:r>
     </w:p>
     <w:p>
       <w:pPr>
-        <w:pStyle w:val="a7"/>
+        <w:pStyle w:val="8"/>
         <w:numPr>
           <w:ilvl w:val="0"/>
           <w:numId w:val="1"/>
@@ -342,7 +336,7 @@
     </w:p>
     <w:p>
       <w:pPr>
-        <w:pStyle w:val="a7"/>
+        <w:pStyle w:val="8"/>
         <w:numPr>
           <w:ilvl w:val="0"/>
           <w:numId w:val="1"/>
@@ -355,7 +349,7 @@
     </w:p>
     <w:p>
       <w:pPr>
-        <w:pStyle w:val="a7"/>
+        <w:pStyle w:val="8"/>
         <w:numPr>
           <w:ilvl w:val="0"/>
           <w:numId w:val="1"/>
@@ -368,7 +362,7 @@
     </w:p>
     <w:p>
       <w:pPr>
-        <w:pStyle w:val="a7"/>
+        <w:pStyle w:val="8"/>
         <w:numPr>
           <w:ilvl w:val="0"/>
           <w:numId w:val="1"/>
@@ -381,7 +375,7 @@
     </w:p>
     <w:p>
       <w:pPr>
-        <w:pStyle w:val="a7"/>
+        <w:pStyle w:val="8"/>
         <w:numPr>
           <w:ilvl w:val="0"/>
           <w:numId w:val="1"/>
@@ -389,15 +383,12 @@
         <w:ind w:firstLineChars="0"/>
       </w:pPr>
       <w:r>
-        <w:t>get_acceptance_radius</w:t>
-      </w:r>
-      <w:r>
-        <w:t>()</w:t>
-      </w:r>
-    </w:p>
-    <w:p>
-      <w:pPr>
-        <w:pStyle w:val="a7"/>
+        <w:t>get_acceptance_radius()</w:t>
+      </w:r>
+    </w:p>
+    <w:p>
+      <w:pPr>
+        <w:pStyle w:val="8"/>
         <w:numPr>
           <w:ilvl w:val="0"/>
           <w:numId w:val="1"/>
@@ -405,15 +396,12 @@
         <w:ind w:firstLineChars="0"/>
       </w:pPr>
       <w:r>
-        <w:t>add_fence_point</w:t>
-      </w:r>
-      <w:r>
-        <w:t>()</w:t>
-      </w:r>
-    </w:p>
-    <w:p>
-      <w:pPr>
-        <w:pStyle w:val="a7"/>
+        <w:t>add_fence_point()</w:t>
+      </w:r>
+    </w:p>
+    <w:p>
+      <w:pPr>
+        <w:pStyle w:val="8"/>
         <w:numPr>
           <w:ilvl w:val="0"/>
           <w:numId w:val="1"/>
@@ -421,15 +409,12 @@
         <w:ind w:firstLineChars="0"/>
       </w:pPr>
       <w:r>
-        <w:t>load_fence_from_file</w:t>
-      </w:r>
-      <w:r>
-        <w:t>()</w:t>
-      </w:r>
-    </w:p>
-    <w:p>
-      <w:pPr>
-        <w:pStyle w:val="a7"/>
+        <w:t>load_fence_from_file()</w:t>
+      </w:r>
+    </w:p>
+    <w:p>
+      <w:pPr>
+        <w:pStyle w:val="8"/>
         <w:numPr>
           <w:ilvl w:val="0"/>
           <w:numId w:val="1"/>
@@ -442,7 +427,7 @@
     </w:p>
     <w:p>
       <w:pPr>
-        <w:pStyle w:val="a7"/>
+        <w:pStyle w:val="8"/>
         <w:numPr>
           <w:ilvl w:val="0"/>
           <w:numId w:val="1"/>
@@ -450,15 +435,12 @@
         <w:ind w:firstLineChars="0"/>
       </w:pPr>
       <w:r>
-        <w:t>navigator_main</w:t>
-      </w:r>
-      <w:r>
-        <w:t>()</w:t>
-      </w:r>
-    </w:p>
-    <w:p>
-      <w:pPr>
-        <w:pStyle w:val="a7"/>
+        <w:t>navigator_main()</w:t>
+      </w:r>
+    </w:p>
+    <w:p>
+      <w:pPr>
+        <w:pStyle w:val="8"/>
         <w:numPr>
           <w:ilvl w:val="0"/>
           <w:numId w:val="1"/>
@@ -471,7 +453,7 @@
     </w:p>
     <w:p>
       <w:pPr>
-        <w:pStyle w:val="a7"/>
+        <w:pStyle w:val="8"/>
         <w:numPr>
           <w:ilvl w:val="0"/>
           <w:numId w:val="1"/>
@@ -484,7 +466,7 @@
     </w:p>
     <w:p>
       <w:pPr>
-        <w:pStyle w:val="a7"/>
+        <w:pStyle w:val="8"/>
         <w:numPr>
           <w:ilvl w:val="0"/>
           <w:numId w:val="1"/>
@@ -497,7 +479,7 @@
     </w:p>
     <w:p>
       <w:pPr>
-        <w:pStyle w:val="a7"/>
+        <w:pStyle w:val="8"/>
         <w:numPr>
           <w:ilvl w:val="0"/>
           <w:numId w:val="1"/>
@@ -544,22 +526,11 @@
     <w:p/>
     <w:p/>
     <w:p>
-      <w:pPr>
-        <w:rPr>
-          <w:rFonts w:hint="eastAsia"/>
-        </w:rPr>
-      </w:pPr>
-      <w:bookmarkStart w:id="0" w:name="_GoBack"/>
-      <w:bookmarkEnd w:id="0"/>
-      <w:r>
-        <w:rPr>
-          <w:noProof/>
-        </w:rPr>
-        <w:lastRenderedPageBreak/>
+      <w:r>
         <mc:AlternateContent>
           <mc:Choice Requires="wps">
             <w:drawing>
-              <wp:anchor distT="0" distB="0" distL="114300" distR="114300" simplePos="0" relativeHeight="251676672" behindDoc="0" locked="0" layoutInCell="1" allowOverlap="1" wp14:anchorId="70741C9C" wp14:editId="470C051F">
+              <wp:anchor distT="0" distB="0" distL="114300" distR="114300" simplePos="0" relativeHeight="251676672" behindDoc="0" locked="0" layoutInCell="1" allowOverlap="1">
                 <wp:simplePos x="0" y="0"/>
                 <wp:positionH relativeFrom="margin">
                   <wp:posOffset>2638425</wp:posOffset>
@@ -612,27 +583,21 @@
                         </w:txbxContent>
                       </wps:txbx>
                       <wps:bodyPr rot="0" spcFirstLastPara="0" vertOverflow="overflow" horzOverflow="overflow" vert="horz" wrap="square" lIns="91440" tIns="45720" rIns="91440" bIns="45720" numCol="1" spcCol="0" rtlCol="0" fromWordArt="0" anchor="ctr" anchorCtr="0" forceAA="0" compatLnSpc="1">
-                        <a:prstTxWarp prst="textNoShape">
-                          <a:avLst/>
-                        </a:prstTxWarp>
                         <a:noAutofit/>
                       </wps:bodyPr>
                     </wps:wsp>
                   </a:graphicData>
                 </a:graphic>
-                <wp14:sizeRelH relativeFrom="margin">
-                  <wp14:pctWidth>0</wp14:pctWidth>
-                </wp14:sizeRelH>
-                <wp14:sizeRelV relativeFrom="margin">
-                  <wp14:pctHeight>0</wp14:pctHeight>
-                </wp14:sizeRelV>
               </wp:anchor>
             </w:drawing>
           </mc:Choice>
           <mc:Fallback>
             <w:pict>
-              <v:roundrect w14:anchorId="70741C9C" id="矩形: 圆角 13" o:spid="_x0000_s1026" style="position:absolute;left:0;text-align:left;margin-left:207.75pt;margin-top:552pt;width:110.35pt;height:40.5pt;z-index:251676672;visibility:visible;mso-wrap-style:square;mso-width-percent:0;mso-height-percent:0;mso-wrap-distance-left:9pt;mso-wrap-distance-top:0;mso-wrap-distance-right:9pt;mso-wrap-distance-bottom:0;mso-position-horizontal:absolute;mso-position-horizontal-relative:margin;mso-position-vertical:absolute;mso-position-vertical-relative:text;mso-width-percent:0;mso-height-percent:0;mso-width-relative:margin;mso-height-relative:margin;v-text-anchor:middle" arcsize="10923f" o:gfxdata="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" fillcolor="white [3201]" strokecolor="black [3200]" strokeweight="1pt">
-                <v:stroke joinstyle="miter"/>
+              <v:roundrect id="矩形: 圆角 13" o:spid="_x0000_s1026" o:spt="2" style="position:absolute;left:0pt;margin-left:207.75pt;margin-top:552pt;height:40.5pt;width:110.35pt;mso-position-horizontal-relative:margin;z-index:251676672;v-text-anchor:middle;mso-width-relative:page;mso-height-relative:page;" fillcolor="#FFFFFF [3201]" filled="t" stroked="t" coordsize="21600,21600" arcsize="0.166666666666667" o:gfxdata="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">
+                <v:fill on="t" focussize="0,0"/>
+                <v:stroke weight="1pt" color="#000000 [3200]" miterlimit="8" joinstyle="miter"/>
+                <v:imagedata o:title=""/>
+                <o:lock v:ext="edit" aspectratio="f"/>
                 <v:textbox>
                   <w:txbxContent>
                     <w:p>
@@ -645,20 +610,16 @@
                     </w:p>
                   </w:txbxContent>
                 </v:textbox>
-                <w10:wrap anchorx="margin"/>
               </v:roundrect>
             </w:pict>
           </mc:Fallback>
         </mc:AlternateContent>
       </w:r>
       <w:r>
-        <w:rPr>
-          <w:noProof/>
-        </w:rPr>
         <mc:AlternateContent>
           <mc:Choice Requires="wps">
             <w:drawing>
-              <wp:anchor distT="0" distB="0" distL="114300" distR="114300" simplePos="0" relativeHeight="251689984" behindDoc="0" locked="0" layoutInCell="1" allowOverlap="1" wp14:anchorId="684C79FF" wp14:editId="700C8120">
+              <wp:anchor distT="0" distB="0" distL="114300" distR="114300" simplePos="0" relativeHeight="251689984" behindDoc="0" locked="0" layoutInCell="1" allowOverlap="1">
                 <wp:simplePos x="0" y="0"/>
                 <wp:positionH relativeFrom="column">
                   <wp:posOffset>1009650</wp:posOffset>
@@ -790,27 +751,21 @@
                         </w:txbxContent>
                       </wps:txbx>
                       <wps:bodyPr rot="0" spcFirstLastPara="0" vertOverflow="overflow" horzOverflow="overflow" vert="horz" wrap="square" lIns="91440" tIns="45720" rIns="91440" bIns="45720" numCol="1" spcCol="0" rtlCol="0" fromWordArt="0" anchor="ctr" anchorCtr="0" forceAA="0" compatLnSpc="1">
-                        <a:prstTxWarp prst="textNoShape">
-                          <a:avLst/>
-                        </a:prstTxWarp>
                         <a:noAutofit/>
                       </wps:bodyPr>
                     </wps:wsp>
                   </a:graphicData>
                 </a:graphic>
-                <wp14:sizeRelH relativeFrom="margin">
-                  <wp14:pctWidth>0</wp14:pctWidth>
-                </wp14:sizeRelH>
-                <wp14:sizeRelV relativeFrom="margin">
-                  <wp14:pctHeight>0</wp14:pctHeight>
-                </wp14:sizeRelV>
               </wp:anchor>
             </w:drawing>
           </mc:Choice>
           <mc:Fallback>
             <w:pict>
-              <v:rect w14:anchorId="684C79FF" id="矩形 20" o:spid="_x0000_s1027" style="position:absolute;left:0;text-align:left;margin-left:79.5pt;margin-top:460.5pt;width:100.5pt;height:208.5pt;z-index:251689984;visibility:visible;mso-wrap-style:square;mso-width-percent:0;mso-height-percent:0;mso-wrap-distance-left:9pt;mso-wrap-distance-top:0;mso-wrap-distance-right:9pt;mso-wrap-distance-bottom:0;mso-position-horizontal:absolute;mso-position-horizontal-relative:text;mso-position-vertical:absolute;mso-position-vertical-relative:text;mso-width-percent:0;mso-height-percent:0;mso-width-relative:margin;mso-height-relative:margin;v-text-anchor:middle" o:gfxdata="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" fillcolor="white [3201]" strokecolor="black [3200]" strokeweight="1pt">
-                <v:stroke dashstyle="3 1"/>
+              <v:rect id="_x0000_s1026" o:spid="_x0000_s1026" o:spt="1" style="position:absolute;left:0pt;margin-left:79.5pt;margin-top:460.5pt;height:208.5pt;width:100.5pt;z-index:251689984;v-text-anchor:middle;mso-width-relative:page;mso-height-relative:page;" fillcolor="#FFFFFF [3201]" filled="t" stroked="t" coordsize="21600,21600" o:gfxdata="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">
+                <v:fill on="t" focussize="0,0"/>
+                <v:stroke weight="1pt" color="#000000 [3200]" miterlimit="8" joinstyle="miter" dashstyle="3 1"/>
+                <v:imagedata o:title=""/>
+                <o:lock v:ext="edit" aspectratio="f"/>
                 <v:textbox>
                   <w:txbxContent>
                     <w:p>
@@ -905,13 +860,10 @@
         </mc:AlternateContent>
       </w:r>
       <w:r>
-        <w:rPr>
-          <w:noProof/>
-        </w:rPr>
         <mc:AlternateContent>
           <mc:Choice Requires="wps">
             <w:drawing>
-              <wp:anchor distT="0" distB="0" distL="114300" distR="114300" simplePos="0" relativeHeight="251687936" behindDoc="0" locked="0" layoutInCell="1" allowOverlap="1" wp14:anchorId="35332E76" wp14:editId="3DEB63BF">
+              <wp:anchor distT="0" distB="0" distL="114300" distR="114300" simplePos="0" relativeHeight="251687936" behindDoc="0" locked="0" layoutInCell="1" allowOverlap="1">
                 <wp:simplePos x="0" y="0"/>
                 <wp:positionH relativeFrom="column">
                   <wp:posOffset>4695825</wp:posOffset>
@@ -1050,27 +1002,21 @@
                         </w:txbxContent>
                       </wps:txbx>
                       <wps:bodyPr rot="0" spcFirstLastPara="0" vertOverflow="overflow" horzOverflow="overflow" vert="horz" wrap="square" lIns="91440" tIns="45720" rIns="91440" bIns="45720" numCol="1" spcCol="0" rtlCol="0" fromWordArt="0" anchor="ctr" anchorCtr="0" forceAA="0" compatLnSpc="1">
-                        <a:prstTxWarp prst="textNoShape">
-                          <a:avLst/>
-                        </a:prstTxWarp>
                         <a:noAutofit/>
                       </wps:bodyPr>
                     </wps:wsp>
                   </a:graphicData>
                 </a:graphic>
-                <wp14:sizeRelH relativeFrom="margin">
-                  <wp14:pctWidth>0</wp14:pctWidth>
-                </wp14:sizeRelH>
-                <wp14:sizeRelV relativeFrom="margin">
-                  <wp14:pctHeight>0</wp14:pctHeight>
-                </wp14:sizeRelV>
               </wp:anchor>
             </w:drawing>
           </mc:Choice>
           <mc:Fallback>
             <w:pict>
-              <v:rect w14:anchorId="35332E76" id="矩形 19" o:spid="_x0000_s1028" style="position:absolute;left:0;text-align:left;margin-left:369.75pt;margin-top:4in;width:100.5pt;height:177.75pt;z-index:251687936;visibility:visible;mso-wrap-style:square;mso-width-percent:0;mso-height-percent:0;mso-wrap-distance-left:9pt;mso-wrap-distance-top:0;mso-wrap-distance-right:9pt;mso-wrap-distance-bottom:0;mso-position-horizontal:absolute;mso-position-horizontal-relative:text;mso-position-vertical:absolute;mso-position-vertical-relative:text;mso-width-percent:0;mso-height-percent:0;mso-width-relative:margin;mso-height-relative:margin;v-text-anchor:middle" o:gfxdata="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" fillcolor="white [3201]" strokecolor="black [3200]" strokeweight="1pt">
-                <v:stroke dashstyle="3 1"/>
+              <v:rect id="_x0000_s1026" o:spid="_x0000_s1026" o:spt="1" style="position:absolute;left:0pt;margin-left:369.75pt;margin-top:288pt;height:177.75pt;width:100.5pt;z-index:251687936;v-text-anchor:middle;mso-width-relative:page;mso-height-relative:page;" fillcolor="#FFFFFF [3201]" filled="t" stroked="t" coordsize="21600,21600" o:gfxdata="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">
+                <v:fill on="t" focussize="0,0"/>
+                <v:stroke weight="1pt" color="#000000 [3200]" miterlimit="8" joinstyle="miter" dashstyle="3 1"/>
+                <v:imagedata o:title=""/>
+                <o:lock v:ext="edit" aspectratio="f"/>
                 <v:textbox>
                   <w:txbxContent>
                     <w:p>
@@ -1172,21 +1118,18 @@
         </mc:AlternateContent>
       </w:r>
       <w:r>
-        <w:rPr>
-          <w:noProof/>
-        </w:rPr>
         <mc:AlternateContent>
           <mc:Choice Requires="wps">
             <w:drawing>
-              <wp:anchor distT="0" distB="0" distL="114300" distR="114300" simplePos="0" relativeHeight="251678720" behindDoc="0" locked="0" layoutInCell="1" allowOverlap="1" wp14:anchorId="5D8EA22E" wp14:editId="2771A3A1">
+              <wp:anchor distT="0" distB="0" distL="114300" distR="114300" simplePos="0" relativeHeight="251678720" behindDoc="0" locked="0" layoutInCell="1" allowOverlap="1">
                 <wp:simplePos x="0" y="0"/>
                 <wp:positionH relativeFrom="column">
-                  <wp:posOffset>2639683</wp:posOffset>
+                  <wp:posOffset>2639060</wp:posOffset>
                 </wp:positionH>
                 <wp:positionV relativeFrom="paragraph">
-                  <wp:posOffset>6340415</wp:posOffset>
+                  <wp:posOffset>6339840</wp:posOffset>
                 </wp:positionV>
-                <wp:extent cx="1371600" cy="437322"/>
+                <wp:extent cx="1371600" cy="437515"/>
                 <wp:effectExtent l="0" t="0" r="19050" b="20320"/>
                 <wp:wrapNone/>
                 <wp:docPr id="14" name="矩形: 圆角 14"/>
@@ -1237,24 +1180,21 @@
                         </w:txbxContent>
                       </wps:txbx>
                       <wps:bodyPr rot="0" spcFirstLastPara="0" vertOverflow="overflow" horzOverflow="overflow" vert="horz" wrap="square" lIns="91440" tIns="45720" rIns="91440" bIns="45720" numCol="1" spcCol="0" rtlCol="0" fromWordArt="0" anchor="ctr" anchorCtr="0" forceAA="0" compatLnSpc="1">
-                        <a:prstTxWarp prst="textNoShape">
-                          <a:avLst/>
-                        </a:prstTxWarp>
                         <a:noAutofit/>
                       </wps:bodyPr>
                     </wps:wsp>
                   </a:graphicData>
                 </a:graphic>
-                <wp14:sizeRelH relativeFrom="margin">
-                  <wp14:pctWidth>0</wp14:pctWidth>
-                </wp14:sizeRelH>
               </wp:anchor>
             </w:drawing>
           </mc:Choice>
           <mc:Fallback>
             <w:pict>
-              <v:roundrect w14:anchorId="5D8EA22E" id="矩形: 圆角 14" o:spid="_x0000_s1029" style="position:absolute;left:0;text-align:left;margin-left:207.85pt;margin-top:499.25pt;width:108pt;height:34.45pt;z-index:251678720;visibility:visible;mso-wrap-style:square;mso-width-percent:0;mso-wrap-distance-left:9pt;mso-wrap-distance-top:0;mso-wrap-distance-right:9pt;mso-wrap-distance-bottom:0;mso-position-horizontal:absolute;mso-position-horizontal-relative:text;mso-position-vertical:absolute;mso-position-vertical-relative:text;mso-width-percent:0;mso-width-relative:margin;v-text-anchor:middle" arcsize="10923f" o:gfxdata="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" fillcolor="white [3201]" strokecolor="black [3200]" strokeweight="1pt">
-                <v:stroke joinstyle="miter"/>
+              <v:roundrect id="矩形: 圆角 14" o:spid="_x0000_s1026" o:spt="2" style="position:absolute;left:0pt;margin-left:207.8pt;margin-top:499.2pt;height:34.45pt;width:108pt;z-index:251678720;v-text-anchor:middle;mso-width-relative:page;mso-height-relative:page;" fillcolor="#FFFFFF [3201]" filled="t" stroked="t" coordsize="21600,21600" arcsize="0.166666666666667" o:gfxdata="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">
+                <v:fill on="t" focussize="0,0"/>
+                <v:stroke weight="1pt" color="#000000 [3200]" miterlimit="8" joinstyle="miter"/>
+                <v:imagedata o:title=""/>
+                <o:lock v:ext="edit" aspectratio="f"/>
                 <v:textbox>
                   <w:txbxContent>
                     <w:p>
@@ -1279,21 +1219,18 @@
         </mc:AlternateContent>
       </w:r>
       <w:r>
-        <w:rPr>
-          <w:noProof/>
-        </w:rPr>
         <mc:AlternateContent>
           <mc:Choice Requires="wps">
             <w:drawing>
-              <wp:anchor distT="0" distB="0" distL="114300" distR="114300" simplePos="0" relativeHeight="251680768" behindDoc="0" locked="0" layoutInCell="1" allowOverlap="1" wp14:anchorId="39BDF783" wp14:editId="6A788028">
+              <wp:anchor distT="0" distB="0" distL="114300" distR="114300" simplePos="0" relativeHeight="251680768" behindDoc="0" locked="0" layoutInCell="1" allowOverlap="1">
                 <wp:simplePos x="0" y="0"/>
                 <wp:positionH relativeFrom="margin">
-                  <wp:posOffset>2587925</wp:posOffset>
+                  <wp:posOffset>2587625</wp:posOffset>
                 </wp:positionH>
                 <wp:positionV relativeFrom="paragraph">
-                  <wp:posOffset>5676181</wp:posOffset>
+                  <wp:posOffset>5675630</wp:posOffset>
                 </wp:positionV>
-                <wp:extent cx="1449238" cy="534826"/>
+                <wp:extent cx="1449070" cy="534670"/>
                 <wp:effectExtent l="0" t="0" r="17780" b="17780"/>
                 <wp:wrapNone/>
                 <wp:docPr id="15" name="矩形: 圆角 15"/>
@@ -1340,7 +1277,7 @@
                               </w:rPr>
                               <w:t>更新</w:t>
                             </w:r>
-                            <w:bookmarkStart w:id="1" w:name="OLE_LINK1"/>
+                            <w:bookmarkStart w:id="0" w:name="OLE_LINK1"/>
                             <w:r>
                               <w:rPr>
                                 <w:rFonts w:hint="eastAsia"/>
@@ -1350,7 +1287,7 @@
                             <w:r>
                               <w:t>lobal_pos</w:t>
                             </w:r>
-                            <w:bookmarkEnd w:id="1"/>
+                            <w:bookmarkEnd w:id="0"/>
                             <w:r>
                               <w:rPr>
                                 <w:rFonts w:hint="eastAsia"/>
@@ -1364,27 +1301,21 @@
                         </w:txbxContent>
                       </wps:txbx>
                       <wps:bodyPr rot="0" spcFirstLastPara="0" vertOverflow="overflow" horzOverflow="overflow" vert="horz" wrap="square" lIns="91440" tIns="45720" rIns="91440" bIns="45720" numCol="1" spcCol="0" rtlCol="0" fromWordArt="0" anchor="ctr" anchorCtr="0" forceAA="0" compatLnSpc="1">
-                        <a:prstTxWarp prst="textNoShape">
-                          <a:avLst/>
-                        </a:prstTxWarp>
                         <a:noAutofit/>
                       </wps:bodyPr>
                     </wps:wsp>
                   </a:graphicData>
                 </a:graphic>
-                <wp14:sizeRelH relativeFrom="margin">
-                  <wp14:pctWidth>0</wp14:pctWidth>
-                </wp14:sizeRelH>
-                <wp14:sizeRelV relativeFrom="margin">
-                  <wp14:pctHeight>0</wp14:pctHeight>
-                </wp14:sizeRelV>
               </wp:anchor>
             </w:drawing>
           </mc:Choice>
           <mc:Fallback>
             <w:pict>
-              <v:roundrect w14:anchorId="39BDF783" id="矩形: 圆角 15" o:spid="_x0000_s1030" style="position:absolute;left:0;text-align:left;margin-left:203.75pt;margin-top:446.95pt;width:114.1pt;height:42.1pt;z-index:251680768;visibility:visible;mso-wrap-style:square;mso-width-percent:0;mso-height-percent:0;mso-wrap-distance-left:9pt;mso-wrap-distance-top:0;mso-wrap-distance-right:9pt;mso-wrap-distance-bottom:0;mso-position-horizontal:absolute;mso-position-horizontal-relative:margin;mso-position-vertical:absolute;mso-position-vertical-relative:text;mso-width-percent:0;mso-height-percent:0;mso-width-relative:margin;mso-height-relative:margin;v-text-anchor:middle" arcsize="10923f" o:gfxdata="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" fillcolor="white [3201]" strokecolor="black [3200]" strokeweight="1pt">
-                <v:stroke joinstyle="miter"/>
+              <v:roundrect id="矩形: 圆角 15" o:spid="_x0000_s1026" o:spt="2" style="position:absolute;left:0pt;margin-left:203.75pt;margin-top:446.9pt;height:42.1pt;width:114.1pt;mso-position-horizontal-relative:margin;z-index:251680768;v-text-anchor:middle;mso-width-relative:page;mso-height-relative:page;" fillcolor="#FFFFFF [3201]" filled="t" stroked="t" coordsize="21600,21600" arcsize="0.166666666666667" o:gfxdata="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">
+                <v:fill on="t" focussize="0,0"/>
+                <v:stroke weight="1pt" color="#000000 [3200]" miterlimit="8" joinstyle="miter"/>
+                <v:imagedata o:title=""/>
+                <o:lock v:ext="edit" aspectratio="f"/>
                 <v:textbox>
                   <w:txbxContent>
                     <w:p>
@@ -1400,7 +1331,7 @@
                         </w:rPr>
                         <w:t>更新</w:t>
                       </w:r>
-                      <w:bookmarkStart w:id="2" w:name="OLE_LINK1"/>
+                      <w:bookmarkStart w:id="0" w:name="OLE_LINK1"/>
                       <w:r>
                         <w:rPr>
                           <w:rFonts w:hint="eastAsia"/>
@@ -1410,7 +1341,7 @@
                       <w:r>
                         <w:t>lobal_pos</w:t>
                       </w:r>
-                      <w:bookmarkEnd w:id="2"/>
+                      <w:bookmarkEnd w:id="0"/>
                       <w:r>
                         <w:rPr>
                           <w:rFonts w:hint="eastAsia"/>
@@ -1423,28 +1354,24 @@
                     </w:p>
                   </w:txbxContent>
                 </v:textbox>
-                <w10:wrap anchorx="margin"/>
               </v:roundrect>
             </w:pict>
           </mc:Fallback>
         </mc:AlternateContent>
       </w:r>
       <w:r>
-        <w:rPr>
-          <w:noProof/>
-        </w:rPr>
         <mc:AlternateContent>
           <mc:Choice Requires="wps">
             <w:drawing>
-              <wp:anchor distT="0" distB="0" distL="114300" distR="114300" simplePos="0" relativeHeight="251674624" behindDoc="0" locked="0" layoutInCell="1" allowOverlap="1" wp14:anchorId="7011DB6A" wp14:editId="1F46029B">
+              <wp:anchor distT="0" distB="0" distL="114300" distR="114300" simplePos="0" relativeHeight="251674624" behindDoc="0" locked="0" layoutInCell="1" allowOverlap="1">
                 <wp:simplePos x="0" y="0"/>
                 <wp:positionH relativeFrom="column">
-                  <wp:posOffset>543465</wp:posOffset>
+                  <wp:posOffset>542925</wp:posOffset>
                 </wp:positionH>
                 <wp:positionV relativeFrom="paragraph">
-                  <wp:posOffset>4528868</wp:posOffset>
+                  <wp:posOffset>4528820</wp:posOffset>
                 </wp:positionV>
-                <wp:extent cx="1144988" cy="437322"/>
+                <wp:extent cx="1144905" cy="437515"/>
                 <wp:effectExtent l="0" t="0" r="17145" b="20320"/>
                 <wp:wrapNone/>
                 <wp:docPr id="12" name="矩形: 圆角 12"/>
@@ -1495,9 +1422,6 @@
                         </w:txbxContent>
                       </wps:txbx>
                       <wps:bodyPr rot="0" spcFirstLastPara="0" vertOverflow="overflow" horzOverflow="overflow" vert="horz" wrap="square" lIns="91440" tIns="45720" rIns="91440" bIns="45720" numCol="1" spcCol="0" rtlCol="0" fromWordArt="0" anchor="ctr" anchorCtr="0" forceAA="0" compatLnSpc="1">
-                        <a:prstTxWarp prst="textNoShape">
-                          <a:avLst/>
-                        </a:prstTxWarp>
                         <a:noAutofit/>
                       </wps:bodyPr>
                     </wps:wsp>
@@ -1508,8 +1432,11 @@
           </mc:Choice>
           <mc:Fallback>
             <w:pict>
-              <v:roundrect w14:anchorId="7011DB6A" id="矩形: 圆角 12" o:spid="_x0000_s1031" style="position:absolute;left:0;text-align:left;margin-left:42.8pt;margin-top:356.6pt;width:90.15pt;height:34.45pt;z-index:251674624;visibility:visible;mso-wrap-style:square;mso-wrap-distance-left:9pt;mso-wrap-distance-top:0;mso-wrap-distance-right:9pt;mso-wrap-distance-bottom:0;mso-position-horizontal:absolute;mso-position-horizontal-relative:text;mso-position-vertical:absolute;mso-position-vertical-relative:text;v-text-anchor:middle" arcsize="10923f" o:gfxdata="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" fillcolor="white [3201]" strokecolor="black [3200]" strokeweight="1pt">
-                <v:stroke joinstyle="miter"/>
+              <v:roundrect id="矩形: 圆角 12" o:spid="_x0000_s1026" o:spt="2" style="position:absolute;left:0pt;margin-left:42.75pt;margin-top:356.6pt;height:34.45pt;width:90.15pt;z-index:251674624;v-text-anchor:middle;mso-width-relative:page;mso-height-relative:page;" fillcolor="#FFFFFF [3201]" filled="t" stroked="t" coordsize="21600,21600" arcsize="0.166666666666667" o:gfxdata="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">
+                <v:fill on="t" focussize="0,0"/>
+                <v:stroke weight="1pt" color="#000000 [3200]" miterlimit="8" joinstyle="miter"/>
+                <v:imagedata o:title=""/>
+                <o:lock v:ext="edit" aspectratio="f"/>
                 <v:textbox>
                   <w:txbxContent>
                     <w:p>
@@ -1534,21 +1461,18 @@
         </mc:AlternateContent>
       </w:r>
       <w:r>
-        <w:rPr>
-          <w:noProof/>
-        </w:rPr>
         <mc:AlternateContent>
           <mc:Choice Requires="wps">
             <w:drawing>
-              <wp:anchor distT="0" distB="0" distL="114300" distR="114300" simplePos="0" relativeHeight="251686912" behindDoc="0" locked="0" layoutInCell="1" allowOverlap="1" wp14:anchorId="66DCB3A2" wp14:editId="37996E91">
+              <wp:anchor distT="0" distB="0" distL="114300" distR="114300" simplePos="0" relativeHeight="251686912" behindDoc="0" locked="0" layoutInCell="1" allowOverlap="1">
                 <wp:simplePos x="0" y="0"/>
                 <wp:positionH relativeFrom="margin">
-                  <wp:posOffset>2143290</wp:posOffset>
+                  <wp:posOffset>2143125</wp:posOffset>
                 </wp:positionH>
                 <wp:positionV relativeFrom="paragraph">
-                  <wp:posOffset>4743780</wp:posOffset>
+                  <wp:posOffset>4743450</wp:posOffset>
                 </wp:positionV>
-                <wp:extent cx="2367556" cy="628981"/>
+                <wp:extent cx="2367280" cy="629285"/>
                 <wp:effectExtent l="38100" t="19050" r="52070" b="38100"/>
                 <wp:wrapNone/>
                 <wp:docPr id="18" name="流程图: 决策 18"/>
@@ -1601,30 +1525,21 @@
                         </w:txbxContent>
                       </wps:txbx>
                       <wps:bodyPr rot="0" spcFirstLastPara="0" vertOverflow="overflow" horzOverflow="overflow" vert="horz" wrap="square" lIns="91440" tIns="45720" rIns="91440" bIns="45720" numCol="1" spcCol="0" rtlCol="0" fromWordArt="0" anchor="ctr" anchorCtr="0" forceAA="0" compatLnSpc="1">
-                        <a:prstTxWarp prst="textNoShape">
-                          <a:avLst/>
-                        </a:prstTxWarp>
                         <a:noAutofit/>
                       </wps:bodyPr>
                     </wps:wsp>
                   </a:graphicData>
                 </a:graphic>
-                <wp14:sizeRelH relativeFrom="margin">
-                  <wp14:pctWidth>0</wp14:pctWidth>
-                </wp14:sizeRelH>
-                <wp14:sizeRelV relativeFrom="margin">
-                  <wp14:pctHeight>0</wp14:pctHeight>
-                </wp14:sizeRelV>
               </wp:anchor>
             </w:drawing>
           </mc:Choice>
           <mc:Fallback>
             <w:pict>
-              <v:shapetype w14:anchorId="66DCB3A2" id="_x0000_t110" coordsize="21600,21600" o:spt="110" path="m10800,l,10800,10800,21600,21600,10800xe">
-                <v:stroke joinstyle="miter"/>
-                <v:path gradientshapeok="t" o:connecttype="rect" textboxrect="5400,5400,16200,16200"/>
-              </v:shapetype>
-              <v:shape id="流程图: 决策 18" o:spid="_x0000_s1032" type="#_x0000_t110" style="position:absolute;left:0;text-align:left;margin-left:168.75pt;margin-top:373.55pt;width:186.4pt;height:49.55pt;z-index:251686912;visibility:visible;mso-wrap-style:square;mso-width-percent:0;mso-height-percent:0;mso-wrap-distance-left:9pt;mso-wrap-distance-top:0;mso-wrap-distance-right:9pt;mso-wrap-distance-bottom:0;mso-position-horizontal:absolute;mso-position-horizontal-relative:margin;mso-position-vertical:absolute;mso-position-vertical-relative:text;mso-width-percent:0;mso-height-percent:0;mso-width-relative:margin;mso-height-relative:margin;v-text-anchor:middle" o:gfxdata="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" fillcolor="white [3201]" strokecolor="black [3200]" strokeweight="1pt">
+              <v:shape id="_x0000_s1026" o:spid="_x0000_s1026" o:spt="110" type="#_x0000_t110" style="position:absolute;left:0pt;margin-left:168.75pt;margin-top:373.5pt;height:49.55pt;width:186.4pt;mso-position-horizontal-relative:margin;z-index:251686912;v-text-anchor:middle;mso-width-relative:page;mso-height-relative:page;" fillcolor="#FFFFFF [3201]" filled="t" stroked="t" coordsize="21600,21600" o:gfxdata="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">
+                <v:fill on="t" focussize="0,0"/>
+                <v:stroke weight="1pt" color="#000000 [3200]" miterlimit="8" joinstyle="miter"/>
+                <v:imagedata o:title=""/>
+                <o:lock v:ext="edit" aspectratio="f"/>
                 <v:textbox>
                   <w:txbxContent>
                     <w:p>
@@ -1645,28 +1560,24 @@
                     </w:p>
                   </w:txbxContent>
                 </v:textbox>
-                <w10:wrap anchorx="margin"/>
               </v:shape>
             </w:pict>
           </mc:Fallback>
         </mc:AlternateContent>
       </w:r>
       <w:r>
-        <w:rPr>
-          <w:noProof/>
-        </w:rPr>
         <mc:AlternateContent>
           <mc:Choice Requires="wps">
             <w:drawing>
-              <wp:anchor distT="0" distB="0" distL="114300" distR="114300" simplePos="0" relativeHeight="251682816" behindDoc="0" locked="0" layoutInCell="1" allowOverlap="1" wp14:anchorId="178F2839" wp14:editId="7C6F105F">
+              <wp:anchor distT="0" distB="0" distL="114300" distR="114300" simplePos="0" relativeHeight="251682816" behindDoc="0" locked="0" layoutInCell="1" allowOverlap="1">
                 <wp:simplePos x="0" y="0"/>
                 <wp:positionH relativeFrom="column">
-                  <wp:posOffset>2408830</wp:posOffset>
+                  <wp:posOffset>2408555</wp:posOffset>
                 </wp:positionH>
                 <wp:positionV relativeFrom="paragraph">
-                  <wp:posOffset>4073857</wp:posOffset>
+                  <wp:posOffset>4073525</wp:posOffset>
                 </wp:positionV>
-                <wp:extent cx="1854522" cy="437322"/>
+                <wp:extent cx="1854835" cy="437515"/>
                 <wp:effectExtent l="0" t="0" r="12700" b="20320"/>
                 <wp:wrapNone/>
                 <wp:docPr id="16" name="矩形: 圆角 16"/>
@@ -1717,24 +1628,21 @@
                         </w:txbxContent>
                       </wps:txbx>
                       <wps:bodyPr rot="0" spcFirstLastPara="0" vertOverflow="overflow" horzOverflow="overflow" vert="horz" wrap="square" lIns="91440" tIns="45720" rIns="91440" bIns="45720" numCol="1" spcCol="0" rtlCol="0" fromWordArt="0" anchor="ctr" anchorCtr="0" forceAA="0" compatLnSpc="1">
-                        <a:prstTxWarp prst="textNoShape">
-                          <a:avLst/>
-                        </a:prstTxWarp>
                         <a:noAutofit/>
                       </wps:bodyPr>
                     </wps:wsp>
                   </a:graphicData>
                 </a:graphic>
-                <wp14:sizeRelH relativeFrom="margin">
-                  <wp14:pctWidth>0</wp14:pctWidth>
-                </wp14:sizeRelH>
               </wp:anchor>
             </w:drawing>
           </mc:Choice>
           <mc:Fallback>
             <w:pict>
-              <v:roundrect w14:anchorId="178F2839" id="矩形: 圆角 16" o:spid="_x0000_s1033" style="position:absolute;left:0;text-align:left;margin-left:189.65pt;margin-top:320.8pt;width:146.05pt;height:34.45pt;z-index:251682816;visibility:visible;mso-wrap-style:square;mso-width-percent:0;mso-wrap-distance-left:9pt;mso-wrap-distance-top:0;mso-wrap-distance-right:9pt;mso-wrap-distance-bottom:0;mso-position-horizontal:absolute;mso-position-horizontal-relative:text;mso-position-vertical:absolute;mso-position-vertical-relative:text;mso-width-percent:0;mso-width-relative:margin;v-text-anchor:middle" arcsize="10923f" o:gfxdata="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" fillcolor="white [3201]" strokecolor="black [3200]" strokeweight="1pt">
-                <v:stroke joinstyle="miter"/>
+              <v:roundrect id="矩形: 圆角 16" o:spid="_x0000_s1026" o:spt="2" style="position:absolute;left:0pt;margin-left:189.65pt;margin-top:320.75pt;height:34.45pt;width:146.05pt;z-index:251682816;v-text-anchor:middle;mso-width-relative:page;mso-height-relative:page;" fillcolor="#FFFFFF [3201]" filled="t" stroked="t" coordsize="21600,21600" arcsize="0.166666666666667" o:gfxdata="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">
+                <v:fill on="t" focussize="0,0"/>
+                <v:stroke weight="1pt" color="#000000 [3200]" miterlimit="8" joinstyle="miter"/>
+                <v:imagedata o:title=""/>
+                <o:lock v:ext="edit" aspectratio="f"/>
                 <v:textbox>
                   <w:txbxContent>
                     <w:p>
@@ -1759,21 +1667,18 @@
         </mc:AlternateContent>
       </w:r>
       <w:r>
-        <w:rPr>
-          <w:noProof/>
-        </w:rPr>
         <mc:AlternateContent>
           <mc:Choice Requires="wps">
             <w:drawing>
-              <wp:anchor distT="0" distB="0" distL="114300" distR="114300" simplePos="0" relativeHeight="251684864" behindDoc="0" locked="0" layoutInCell="1" allowOverlap="1" wp14:anchorId="150A6704" wp14:editId="45279465">
+              <wp:anchor distT="0" distB="0" distL="114300" distR="114300" simplePos="0" relativeHeight="251684864" behindDoc="0" locked="0" layoutInCell="1" allowOverlap="1">
                 <wp:simplePos x="0" y="0"/>
                 <wp:positionH relativeFrom="column">
-                  <wp:posOffset>2389367</wp:posOffset>
+                  <wp:posOffset>2388870</wp:posOffset>
                 </wp:positionH>
                 <wp:positionV relativeFrom="paragraph">
-                  <wp:posOffset>3478696</wp:posOffset>
+                  <wp:posOffset>3478530</wp:posOffset>
                 </wp:positionV>
-                <wp:extent cx="1868446" cy="437322"/>
+                <wp:extent cx="1868170" cy="437515"/>
                 <wp:effectExtent l="0" t="0" r="17780" b="20320"/>
                 <wp:wrapNone/>
                 <wp:docPr id="17" name="矩形: 圆角 17"/>
@@ -1812,33 +1717,27 @@
                               <w:jc w:val="center"/>
                             </w:pPr>
                             <w:r>
-                              <w:t xml:space="preserve">Load </w:t>
-                            </w:r>
-                            <w:r>
-                              <w:t>geofence</w:t>
+                              <w:t>Load geofence</w:t>
                             </w:r>
                           </w:p>
                         </w:txbxContent>
                       </wps:txbx>
                       <wps:bodyPr rot="0" spcFirstLastPara="0" vertOverflow="overflow" horzOverflow="overflow" vert="horz" wrap="square" lIns="91440" tIns="45720" rIns="91440" bIns="45720" numCol="1" spcCol="0" rtlCol="0" fromWordArt="0" anchor="ctr" anchorCtr="0" forceAA="0" compatLnSpc="1">
-                        <a:prstTxWarp prst="textNoShape">
-                          <a:avLst/>
-                        </a:prstTxWarp>
                         <a:noAutofit/>
                       </wps:bodyPr>
                     </wps:wsp>
                   </a:graphicData>
                 </a:graphic>
-                <wp14:sizeRelH relativeFrom="margin">
-                  <wp14:pctWidth>0</wp14:pctWidth>
-                </wp14:sizeRelH>
               </wp:anchor>
             </w:drawing>
           </mc:Choice>
           <mc:Fallback>
             <w:pict>
-              <v:roundrect w14:anchorId="150A6704" id="矩形: 圆角 17" o:spid="_x0000_s1034" style="position:absolute;left:0;text-align:left;margin-left:188.15pt;margin-top:273.9pt;width:147.1pt;height:34.45pt;z-index:251684864;visibility:visible;mso-wrap-style:square;mso-width-percent:0;mso-wrap-distance-left:9pt;mso-wrap-distance-top:0;mso-wrap-distance-right:9pt;mso-wrap-distance-bottom:0;mso-position-horizontal:absolute;mso-position-horizontal-relative:text;mso-position-vertical:absolute;mso-position-vertical-relative:text;mso-width-percent:0;mso-width-relative:margin;v-text-anchor:middle" arcsize="10923f" o:gfxdata="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" fillcolor="white [3201]" strokecolor="black [3200]" strokeweight="1pt">
-                <v:stroke joinstyle="miter"/>
+              <v:roundrect id="矩形: 圆角 17" o:spid="_x0000_s1026" o:spt="2" style="position:absolute;left:0pt;margin-left:188.1pt;margin-top:273.9pt;height:34.45pt;width:147.1pt;z-index:251684864;v-text-anchor:middle;mso-width-relative:page;mso-height-relative:page;" fillcolor="#FFFFFF [3201]" filled="t" stroked="t" coordsize="21600,21600" arcsize="0.166666666666667" o:gfxdata="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">
+                <v:fill on="t" focussize="0,0"/>
+                <v:stroke weight="1pt" color="#000000 [3200]" miterlimit="8" joinstyle="miter"/>
+                <v:imagedata o:title=""/>
+                <o:lock v:ext="edit" aspectratio="f"/>
                 <v:textbox>
                   <w:txbxContent>
                     <w:p>
@@ -1846,10 +1745,7 @@
                         <w:jc w:val="center"/>
                       </w:pPr>
                       <w:r>
-                        <w:t xml:space="preserve">Load </w:t>
-                      </w:r>
-                      <w:r>
-                        <w:t>geofence</w:t>
+                        <w:t>Load geofence</w:t>
                       </w:r>
                     </w:p>
                   </w:txbxContent>
@@ -1860,21 +1756,18 @@
         </mc:AlternateContent>
       </w:r>
       <w:r>
-        <w:rPr>
-          <w:noProof/>
-        </w:rPr>
         <mc:AlternateContent>
           <mc:Choice Requires="wps">
             <w:drawing>
-              <wp:anchor distT="0" distB="0" distL="114300" distR="114300" simplePos="0" relativeHeight="251672576" behindDoc="0" locked="0" layoutInCell="1" allowOverlap="1" wp14:anchorId="79EBA163" wp14:editId="36C0B188">
+              <wp:anchor distT="0" distB="0" distL="114300" distR="114300" simplePos="0" relativeHeight="251672576" behindDoc="0" locked="0" layoutInCell="1" allowOverlap="1">
                 <wp:simplePos x="0" y="0"/>
                 <wp:positionH relativeFrom="column">
-                  <wp:posOffset>2381416</wp:posOffset>
+                  <wp:posOffset>2381250</wp:posOffset>
                 </wp:positionH>
                 <wp:positionV relativeFrom="paragraph">
-                  <wp:posOffset>2874397</wp:posOffset>
+                  <wp:posOffset>2874010</wp:posOffset>
                 </wp:positionV>
-                <wp:extent cx="1868556" cy="421419"/>
+                <wp:extent cx="1868805" cy="421640"/>
                 <wp:effectExtent l="0" t="0" r="17780" b="17145"/>
                 <wp:wrapNone/>
                 <wp:docPr id="10" name="矩形: 圆角 10"/>
@@ -1919,27 +1812,21 @@
                         </w:txbxContent>
                       </wps:txbx>
                       <wps:bodyPr rot="0" spcFirstLastPara="0" vertOverflow="overflow" horzOverflow="overflow" vert="horz" wrap="square" lIns="91440" tIns="45720" rIns="91440" bIns="45720" numCol="1" spcCol="0" rtlCol="0" fromWordArt="0" anchor="ctr" anchorCtr="0" forceAA="0" compatLnSpc="1">
-                        <a:prstTxWarp prst="textNoShape">
-                          <a:avLst/>
-                        </a:prstTxWarp>
                         <a:noAutofit/>
                       </wps:bodyPr>
                     </wps:wsp>
                   </a:graphicData>
                 </a:graphic>
-                <wp14:sizeRelH relativeFrom="margin">
-                  <wp14:pctWidth>0</wp14:pctWidth>
-                </wp14:sizeRelH>
-                <wp14:sizeRelV relativeFrom="margin">
-                  <wp14:pctHeight>0</wp14:pctHeight>
-                </wp14:sizeRelV>
               </wp:anchor>
             </w:drawing>
           </mc:Choice>
           <mc:Fallback>
             <w:pict>
-              <v:roundrect w14:anchorId="79EBA163" id="矩形: 圆角 10" o:spid="_x0000_s1035" style="position:absolute;left:0;text-align:left;margin-left:187.5pt;margin-top:226.35pt;width:147.15pt;height:33.2pt;z-index:251672576;visibility:visible;mso-wrap-style:square;mso-width-percent:0;mso-height-percent:0;mso-wrap-distance-left:9pt;mso-wrap-distance-top:0;mso-wrap-distance-right:9pt;mso-wrap-distance-bottom:0;mso-position-horizontal:absolute;mso-position-horizontal-relative:text;mso-position-vertical:absolute;mso-position-vertical-relative:text;mso-width-percent:0;mso-height-percent:0;mso-width-relative:margin;mso-height-relative:margin;v-text-anchor:middle" arcsize="10923f" o:gfxdata="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" fillcolor="white [3201]" strokecolor="black [3200]" strokeweight="1pt">
-                <v:stroke joinstyle="miter"/>
+              <v:roundrect id="矩形: 圆角 10" o:spid="_x0000_s1026" o:spt="2" style="position:absolute;left:0pt;margin-left:187.5pt;margin-top:226.3pt;height:33.2pt;width:147.15pt;z-index:251672576;v-text-anchor:middle;mso-width-relative:page;mso-height-relative:page;" fillcolor="#FFFFFF [3201]" filled="t" stroked="t" coordsize="21600,21600" arcsize="0.166666666666667" o:gfxdata="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">
+                <v:fill on="t" focussize="0,0"/>
+                <v:stroke weight="1pt" color="#000000 [3200]" miterlimit="8" joinstyle="miter"/>
+                <v:imagedata o:title=""/>
+                <o:lock v:ext="edit" aspectratio="f"/>
                 <v:textbox>
                   <w:txbxContent>
                     <w:p>
@@ -1958,21 +1845,18 @@
         </mc:AlternateContent>
       </w:r>
       <w:r>
-        <w:rPr>
-          <w:noProof/>
-        </w:rPr>
         <mc:AlternateContent>
           <mc:Choice Requires="wps">
             <w:drawing>
-              <wp:anchor distT="0" distB="0" distL="114300" distR="114300" simplePos="0" relativeHeight="251659264" behindDoc="0" locked="0" layoutInCell="1" allowOverlap="1" wp14:anchorId="6DD439F6" wp14:editId="38EDD0C2">
+              <wp:anchor distT="0" distB="0" distL="114300" distR="114300" simplePos="0" relativeHeight="251659264" behindDoc="0" locked="0" layoutInCell="1" allowOverlap="1">
                 <wp:simplePos x="0" y="0"/>
                 <wp:positionH relativeFrom="margin">
-                  <wp:posOffset>2246243</wp:posOffset>
+                  <wp:posOffset>2245995</wp:posOffset>
                 </wp:positionH>
                 <wp:positionV relativeFrom="paragraph">
-                  <wp:posOffset>258417</wp:posOffset>
+                  <wp:posOffset>257810</wp:posOffset>
                 </wp:positionV>
-                <wp:extent cx="2138680" cy="580446"/>
+                <wp:extent cx="2138680" cy="580390"/>
                 <wp:effectExtent l="38100" t="19050" r="52070" b="29210"/>
                 <wp:wrapNone/>
                 <wp:docPr id="1" name="流程图: 决策 1"/>
@@ -2019,46 +1903,27 @@
                                 <w:sz w:val="18"/>
                                 <w:szCs w:val="18"/>
                               </w:rPr>
-                              <w:t>Navigator</w:t>
-                            </w:r>
-                            <w:r>
-                              <w:rPr>
-                                <w:sz w:val="18"/>
-                                <w:szCs w:val="18"/>
-                              </w:rPr>
-                              <w:t>_</w:t>
-                            </w:r>
-                            <w:r>
-                              <w:rPr>
-                                <w:sz w:val="18"/>
-                                <w:szCs w:val="18"/>
-                              </w:rPr>
-                              <w:t>main</w:t>
+                              <w:t>Navigator_main</w:t>
                             </w:r>
                           </w:p>
                         </w:txbxContent>
                       </wps:txbx>
                       <wps:bodyPr rot="0" spcFirstLastPara="0" vertOverflow="overflow" horzOverflow="overflow" vert="horz" wrap="square" lIns="91440" tIns="45720" rIns="91440" bIns="45720" numCol="1" spcCol="0" rtlCol="0" fromWordArt="0" anchor="ctr" anchorCtr="0" forceAA="0" compatLnSpc="1">
-                        <a:prstTxWarp prst="textNoShape">
-                          <a:avLst/>
-                        </a:prstTxWarp>
                         <a:noAutofit/>
                       </wps:bodyPr>
                     </wps:wsp>
                   </a:graphicData>
                 </a:graphic>
-                <wp14:sizeRelH relativeFrom="margin">
-                  <wp14:pctWidth>0</wp14:pctWidth>
-                </wp14:sizeRelH>
-                <wp14:sizeRelV relativeFrom="margin">
-                  <wp14:pctHeight>0</wp14:pctHeight>
-                </wp14:sizeRelV>
               </wp:anchor>
             </w:drawing>
           </mc:Choice>
           <mc:Fallback>
             <w:pict>
-              <v:shape w14:anchorId="6DD439F6" id="流程图: 决策 1" o:spid="_x0000_s1036" type="#_x0000_t110" style="position:absolute;left:0;text-align:left;margin-left:176.85pt;margin-top:20.35pt;width:168.4pt;height:45.7pt;z-index:251659264;visibility:visible;mso-wrap-style:square;mso-width-percent:0;mso-height-percent:0;mso-wrap-distance-left:9pt;mso-wrap-distance-top:0;mso-wrap-distance-right:9pt;mso-wrap-distance-bottom:0;mso-position-horizontal:absolute;mso-position-horizontal-relative:margin;mso-position-vertical:absolute;mso-position-vertical-relative:text;mso-width-percent:0;mso-height-percent:0;mso-width-relative:margin;mso-height-relative:margin;v-text-anchor:middle" o:gfxdata="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" fillcolor="white [3201]" strokecolor="black [3200]" strokeweight="1pt">
+              <v:shape id="_x0000_s1026" o:spid="_x0000_s1026" o:spt="110" type="#_x0000_t110" style="position:absolute;left:0pt;margin-left:176.85pt;margin-top:20.3pt;height:45.7pt;width:168.4pt;mso-position-horizontal-relative:margin;z-index:251659264;v-text-anchor:middle;mso-width-relative:page;mso-height-relative:page;" fillcolor="#FFFFFF [3201]" filled="t" stroked="t" coordsize="21600,21600" o:gfxdata="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">
+                <v:fill on="t" focussize="0,0"/>
+                <v:stroke weight="1pt" color="#000000 [3200]" miterlimit="8" joinstyle="miter"/>
+                <v:imagedata o:title=""/>
+                <o:lock v:ext="edit" aspectratio="f"/>
                 <v:textbox>
                   <w:txbxContent>
                     <w:p>
@@ -2074,47 +1939,29 @@
                           <w:sz w:val="18"/>
                           <w:szCs w:val="18"/>
                         </w:rPr>
-                        <w:t>Navigator</w:t>
-                      </w:r>
-                      <w:r>
-                        <w:rPr>
-                          <w:sz w:val="18"/>
-                          <w:szCs w:val="18"/>
-                        </w:rPr>
-                        <w:t>_</w:t>
-                      </w:r>
-                      <w:r>
-                        <w:rPr>
-                          <w:sz w:val="18"/>
-                          <w:szCs w:val="18"/>
-                        </w:rPr>
-                        <w:t>main</w:t>
+                        <w:t>Navigator_main</w:t>
                       </w:r>
                     </w:p>
                   </w:txbxContent>
                 </v:textbox>
-                <w10:wrap anchorx="margin"/>
               </v:shape>
             </w:pict>
           </mc:Fallback>
         </mc:AlternateContent>
       </w:r>
       <w:r>
-        <w:rPr>
-          <w:noProof/>
-        </w:rPr>
         <mc:AlternateContent>
           <mc:Choice Requires="wps">
             <w:drawing>
-              <wp:anchor distT="0" distB="0" distL="114300" distR="114300" simplePos="0" relativeHeight="251662336" behindDoc="0" locked="0" layoutInCell="1" allowOverlap="1" wp14:anchorId="4C94C784" wp14:editId="0BEFCD48">
+              <wp:anchor distT="0" distB="0" distL="114300" distR="114300" simplePos="0" relativeHeight="251662336" behindDoc="0" locked="0" layoutInCell="1" allowOverlap="1">
                 <wp:simplePos x="0" y="0"/>
                 <wp:positionH relativeFrom="column">
-                  <wp:posOffset>5470221</wp:posOffset>
+                  <wp:posOffset>5469890</wp:posOffset>
                 </wp:positionH>
                 <wp:positionV relativeFrom="paragraph">
                   <wp:posOffset>1231900</wp:posOffset>
                 </wp:positionV>
-                <wp:extent cx="1144988" cy="437322"/>
+                <wp:extent cx="1144905" cy="437515"/>
                 <wp:effectExtent l="0" t="0" r="17145" b="20320"/>
                 <wp:wrapNone/>
                 <wp:docPr id="3" name="矩形: 圆角 3"/>
@@ -2159,9 +2006,6 @@
                         </w:txbxContent>
                       </wps:txbx>
                       <wps:bodyPr rot="0" spcFirstLastPara="0" vertOverflow="overflow" horzOverflow="overflow" vert="horz" wrap="square" lIns="91440" tIns="45720" rIns="91440" bIns="45720" numCol="1" spcCol="0" rtlCol="0" fromWordArt="0" anchor="ctr" anchorCtr="0" forceAA="0" compatLnSpc="1">
-                        <a:prstTxWarp prst="textNoShape">
-                          <a:avLst/>
-                        </a:prstTxWarp>
                         <a:noAutofit/>
                       </wps:bodyPr>
                     </wps:wsp>
@@ -2172,8 +2016,11 @@
           </mc:Choice>
           <mc:Fallback>
             <w:pict>
-              <v:roundrect w14:anchorId="4C94C784" id="矩形: 圆角 3" o:spid="_x0000_s1037" style="position:absolute;left:0;text-align:left;margin-left:430.75pt;margin-top:97pt;width:90.15pt;height:34.45pt;z-index:251662336;visibility:visible;mso-wrap-style:square;mso-wrap-distance-left:9pt;mso-wrap-distance-top:0;mso-wrap-distance-right:9pt;mso-wrap-distance-bottom:0;mso-position-horizontal:absolute;mso-position-horizontal-relative:text;mso-position-vertical:absolute;mso-position-vertical-relative:text;v-text-anchor:middle" arcsize="10923f" o:gfxdata="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" fillcolor="white [3201]" strokecolor="black [3200]" strokeweight="1pt">
-                <v:stroke joinstyle="miter"/>
+              <v:roundrect id="矩形: 圆角 3" o:spid="_x0000_s1026" o:spt="2" style="position:absolute;left:0pt;margin-left:430.7pt;margin-top:97pt;height:34.45pt;width:90.15pt;z-index:251662336;v-text-anchor:middle;mso-width-relative:page;mso-height-relative:page;" fillcolor="#FFFFFF [3201]" filled="t" stroked="t" coordsize="21600,21600" arcsize="0.166666666666667" o:gfxdata="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">
+                <v:fill on="t" focussize="0,0"/>
+                <v:stroke weight="1pt" color="#000000 [3200]" miterlimit="8" joinstyle="miter"/>
+                <v:imagedata o:title=""/>
+                <o:lock v:ext="edit" aspectratio="f"/>
                 <v:textbox>
                   <w:txbxContent>
                     <w:p>
@@ -2192,21 +2039,18 @@
         </mc:AlternateContent>
       </w:r>
       <w:r>
-        <w:rPr>
-          <w:noProof/>
-        </w:rPr>
         <mc:AlternateContent>
           <mc:Choice Requires="wps">
             <w:drawing>
-              <wp:anchor distT="0" distB="0" distL="114300" distR="114300" simplePos="0" relativeHeight="251664384" behindDoc="0" locked="0" layoutInCell="1" allowOverlap="1" wp14:anchorId="319CE2E2" wp14:editId="6C1A615D">
+              <wp:anchor distT="0" distB="0" distL="114300" distR="114300" simplePos="0" relativeHeight="251664384" behindDoc="0" locked="0" layoutInCell="1" allowOverlap="1">
                 <wp:simplePos x="0" y="0"/>
                 <wp:positionH relativeFrom="column">
-                  <wp:posOffset>4099228</wp:posOffset>
+                  <wp:posOffset>4098925</wp:posOffset>
                 </wp:positionH>
                 <wp:positionV relativeFrom="paragraph">
                   <wp:posOffset>1229360</wp:posOffset>
                 </wp:positionV>
-                <wp:extent cx="1144988" cy="437322"/>
+                <wp:extent cx="1144905" cy="437515"/>
                 <wp:effectExtent l="0" t="0" r="17145" b="20320"/>
                 <wp:wrapNone/>
                 <wp:docPr id="4" name="矩形: 圆角 4"/>
@@ -2251,9 +2095,6 @@
                         </w:txbxContent>
                       </wps:txbx>
                       <wps:bodyPr rot="0" spcFirstLastPara="0" vertOverflow="overflow" horzOverflow="overflow" vert="horz" wrap="square" lIns="91440" tIns="45720" rIns="91440" bIns="45720" numCol="1" spcCol="0" rtlCol="0" fromWordArt="0" anchor="ctr" anchorCtr="0" forceAA="0" compatLnSpc="1">
-                        <a:prstTxWarp prst="textNoShape">
-                          <a:avLst/>
-                        </a:prstTxWarp>
                         <a:noAutofit/>
                       </wps:bodyPr>
                     </wps:wsp>
@@ -2264,8 +2105,11 @@
           </mc:Choice>
           <mc:Fallback>
             <w:pict>
-              <v:roundrect w14:anchorId="319CE2E2" id="矩形: 圆角 4" o:spid="_x0000_s1038" style="position:absolute;left:0;text-align:left;margin-left:322.75pt;margin-top:96.8pt;width:90.15pt;height:34.45pt;z-index:251664384;visibility:visible;mso-wrap-style:square;mso-wrap-distance-left:9pt;mso-wrap-distance-top:0;mso-wrap-distance-right:9pt;mso-wrap-distance-bottom:0;mso-position-horizontal:absolute;mso-position-horizontal-relative:text;mso-position-vertical:absolute;mso-position-vertical-relative:text;v-text-anchor:middle" arcsize="10923f" o:gfxdata="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" fillcolor="white [3201]" strokecolor="black [3200]" strokeweight="1pt">
-                <v:stroke joinstyle="miter"/>
+              <v:roundrect id="矩形: 圆角 4" o:spid="_x0000_s1026" o:spt="2" style="position:absolute;left:0pt;margin-left:322.75pt;margin-top:96.8pt;height:34.45pt;width:90.15pt;z-index:251664384;v-text-anchor:middle;mso-width-relative:page;mso-height-relative:page;" fillcolor="#FFFFFF [3201]" filled="t" stroked="t" coordsize="21600,21600" arcsize="0.166666666666667" o:gfxdata="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">
+                <v:fill on="t" focussize="0,0"/>
+                <v:stroke weight="1pt" color="#000000 [3200]" miterlimit="8" joinstyle="miter"/>
+                <v:imagedata o:title=""/>
+                <o:lock v:ext="edit" aspectratio="f"/>
                 <v:textbox>
                   <w:txbxContent>
                     <w:p>
@@ -2284,21 +2128,18 @@
         </mc:AlternateContent>
       </w:r>
       <w:r>
-        <w:rPr>
-          <w:noProof/>
-        </w:rPr>
         <mc:AlternateContent>
           <mc:Choice Requires="wps">
             <w:drawing>
-              <wp:anchor distT="0" distB="0" distL="114300" distR="114300" simplePos="0" relativeHeight="251668480" behindDoc="0" locked="0" layoutInCell="1" allowOverlap="1" wp14:anchorId="70E89887" wp14:editId="0ED85B0B">
+              <wp:anchor distT="0" distB="0" distL="114300" distR="114300" simplePos="0" relativeHeight="251668480" behindDoc="0" locked="0" layoutInCell="1" allowOverlap="1">
                 <wp:simplePos x="0" y="0"/>
                 <wp:positionH relativeFrom="column">
-                  <wp:posOffset>1388524</wp:posOffset>
+                  <wp:posOffset>1388110</wp:posOffset>
                 </wp:positionH>
                 <wp:positionV relativeFrom="paragraph">
                   <wp:posOffset>1245235</wp:posOffset>
                 </wp:positionV>
-                <wp:extent cx="1144988" cy="437322"/>
+                <wp:extent cx="1144905" cy="437515"/>
                 <wp:effectExtent l="0" t="0" r="17145" b="20320"/>
                 <wp:wrapNone/>
                 <wp:docPr id="6" name="矩形: 圆角 6"/>
@@ -2343,18 +2184,12 @@
                               <w:t>s</w:t>
                             </w:r>
                             <w:r>
-                              <w:t>t</w:t>
-                            </w:r>
-                            <w:r>
-                              <w:t>op</w:t>
+                              <w:t>top</w:t>
                             </w:r>
                           </w:p>
                         </w:txbxContent>
                       </wps:txbx>
                       <wps:bodyPr rot="0" spcFirstLastPara="0" vertOverflow="overflow" horzOverflow="overflow" vert="horz" wrap="square" lIns="91440" tIns="45720" rIns="91440" bIns="45720" numCol="1" spcCol="0" rtlCol="0" fromWordArt="0" anchor="ctr" anchorCtr="0" forceAA="0" compatLnSpc="1">
-                        <a:prstTxWarp prst="textNoShape">
-                          <a:avLst/>
-                        </a:prstTxWarp>
                         <a:noAutofit/>
                       </wps:bodyPr>
                     </wps:wsp>
@@ -2365,8 +2200,11 @@
           </mc:Choice>
           <mc:Fallback>
             <w:pict>
-              <v:roundrect w14:anchorId="70E89887" id="矩形: 圆角 6" o:spid="_x0000_s1039" style="position:absolute;left:0;text-align:left;margin-left:109.35pt;margin-top:98.05pt;width:90.15pt;height:34.45pt;z-index:251668480;visibility:visible;mso-wrap-style:square;mso-wrap-distance-left:9pt;mso-wrap-distance-top:0;mso-wrap-distance-right:9pt;mso-wrap-distance-bottom:0;mso-position-horizontal:absolute;mso-position-horizontal-relative:text;mso-position-vertical:absolute;mso-position-vertical-relative:text;v-text-anchor:middle" arcsize="10923f" o:gfxdata="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" fillcolor="white [3201]" strokecolor="black [3200]" strokeweight="1pt">
-                <v:stroke joinstyle="miter"/>
+              <v:roundrect id="矩形: 圆角 6" o:spid="_x0000_s1026" o:spt="2" style="position:absolute;left:0pt;margin-left:109.3pt;margin-top:98.05pt;height:34.45pt;width:90.15pt;z-index:251668480;v-text-anchor:middle;mso-width-relative:page;mso-height-relative:page;" fillcolor="#FFFFFF [3201]" filled="t" stroked="t" coordsize="21600,21600" arcsize="0.166666666666667" o:gfxdata="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">
+                <v:fill on="t" focussize="0,0"/>
+                <v:stroke weight="1pt" color="#000000 [3200]" miterlimit="8" joinstyle="miter"/>
+                <v:imagedata o:title=""/>
+                <o:lock v:ext="edit" aspectratio="f"/>
                 <v:textbox>
                   <w:txbxContent>
                     <w:p>
@@ -2380,10 +2218,7 @@
                         <w:t>s</w:t>
                       </w:r>
                       <w:r>
-                        <w:t>t</w:t>
-                      </w:r>
-                      <w:r>
-                        <w:t>op</w:t>
+                        <w:t>top</w:t>
                       </w:r>
                     </w:p>
                   </w:txbxContent>
@@ -2394,13 +2229,10 @@
         </mc:AlternateContent>
       </w:r>
       <w:r>
-        <w:rPr>
-          <w:noProof/>
-        </w:rPr>
         <mc:AlternateContent>
           <mc:Choice Requires="wps">
             <w:drawing>
-              <wp:anchor distT="0" distB="0" distL="114300" distR="114300" simplePos="0" relativeHeight="251666432" behindDoc="0" locked="0" layoutInCell="1" allowOverlap="1" wp14:anchorId="2E2749BE" wp14:editId="483A1D99">
+              <wp:anchor distT="0" distB="0" distL="114300" distR="114300" simplePos="0" relativeHeight="251666432" behindDoc="0" locked="0" layoutInCell="1" allowOverlap="1">
                 <wp:simplePos x="0" y="0"/>
                 <wp:positionH relativeFrom="margin">
                   <wp:align>center</wp:align>
@@ -2408,7 +2240,7 @@
                 <wp:positionV relativeFrom="paragraph">
                   <wp:posOffset>1245235</wp:posOffset>
                 </wp:positionV>
-                <wp:extent cx="1144988" cy="437322"/>
+                <wp:extent cx="1144905" cy="437515"/>
                 <wp:effectExtent l="0" t="0" r="17145" b="20320"/>
                 <wp:wrapNone/>
                 <wp:docPr id="5" name="矩形: 圆角 5"/>
@@ -2453,18 +2285,12 @@
                               <w:t>s</w:t>
                             </w:r>
                             <w:r>
-                              <w:t>ta</w:t>
-                            </w:r>
-                            <w:r>
-                              <w:t>tus</w:t>
+                              <w:t>tatus</w:t>
                             </w:r>
                           </w:p>
                         </w:txbxContent>
                       </wps:txbx>
                       <wps:bodyPr rot="0" spcFirstLastPara="0" vertOverflow="overflow" horzOverflow="overflow" vert="horz" wrap="square" lIns="91440" tIns="45720" rIns="91440" bIns="45720" numCol="1" spcCol="0" rtlCol="0" fromWordArt="0" anchor="ctr" anchorCtr="0" forceAA="0" compatLnSpc="1">
-                        <a:prstTxWarp prst="textNoShape">
-                          <a:avLst/>
-                        </a:prstTxWarp>
                         <a:noAutofit/>
                       </wps:bodyPr>
                     </wps:wsp>
@@ -2475,8 +2301,11 @@
           </mc:Choice>
           <mc:Fallback>
             <w:pict>
-              <v:roundrect w14:anchorId="2E2749BE" id="矩形: 圆角 5" o:spid="_x0000_s1040" style="position:absolute;left:0;text-align:left;margin-left:0;margin-top:98.05pt;width:90.15pt;height:34.45pt;z-index:251666432;visibility:visible;mso-wrap-style:square;mso-wrap-distance-left:9pt;mso-wrap-distance-top:0;mso-wrap-distance-right:9pt;mso-wrap-distance-bottom:0;mso-position-horizontal:center;mso-position-horizontal-relative:margin;mso-position-vertical:absolute;mso-position-vertical-relative:text;v-text-anchor:middle" arcsize="10923f" o:gfxdata="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" fillcolor="white [3201]" strokecolor="black [3200]" strokeweight="1pt">
-                <v:stroke joinstyle="miter"/>
+              <v:roundrect id="矩形: 圆角 5" o:spid="_x0000_s1026" o:spt="2" style="position:absolute;left:0pt;margin-top:98.05pt;height:34.45pt;width:90.15pt;mso-position-horizontal:center;mso-position-horizontal-relative:margin;z-index:251666432;v-text-anchor:middle;mso-width-relative:page;mso-height-relative:page;" fillcolor="#FFFFFF [3201]" filled="t" stroked="t" coordsize="21600,21600" arcsize="0.166666666666667" o:gfxdata="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">
+                <v:fill on="t" focussize="0,0"/>
+                <v:stroke weight="1pt" color="#000000 [3200]" miterlimit="8" joinstyle="miter"/>
+                <v:imagedata o:title=""/>
+                <o:lock v:ext="edit" aspectratio="f"/>
                 <v:textbox>
                   <w:txbxContent>
                     <w:p>
@@ -2490,28 +2319,21 @@
                         <w:t>s</w:t>
                       </w:r>
                       <w:r>
-                        <w:t>ta</w:t>
-                      </w:r>
-                      <w:r>
-                        <w:t>tus</w:t>
+                        <w:t>tatus</w:t>
                       </w:r>
                     </w:p>
                   </w:txbxContent>
                 </v:textbox>
-                <w10:wrap anchorx="margin"/>
               </v:roundrect>
             </w:pict>
           </mc:Fallback>
         </mc:AlternateContent>
       </w:r>
       <w:r>
-        <w:rPr>
-          <w:noProof/>
-        </w:rPr>
         <mc:AlternateContent>
           <mc:Choice Requires="wps">
             <w:drawing>
-              <wp:anchor distT="0" distB="0" distL="114300" distR="114300" simplePos="0" relativeHeight="251670528" behindDoc="0" locked="0" layoutInCell="1" allowOverlap="1" wp14:anchorId="131463E6" wp14:editId="4F606892">
+              <wp:anchor distT="0" distB="0" distL="114300" distR="114300" simplePos="0" relativeHeight="251670528" behindDoc="0" locked="0" layoutInCell="1" allowOverlap="1">
                 <wp:simplePos x="0" y="0"/>
                 <wp:positionH relativeFrom="margin">
                   <wp:align>center</wp:align>
@@ -2519,7 +2341,7 @@
                 <wp:positionV relativeFrom="paragraph">
                   <wp:posOffset>2174240</wp:posOffset>
                 </wp:positionV>
-                <wp:extent cx="1860605" cy="437322"/>
+                <wp:extent cx="1860550" cy="437515"/>
                 <wp:effectExtent l="0" t="0" r="25400" b="20320"/>
                 <wp:wrapNone/>
                 <wp:docPr id="8" name="矩形: 圆角 8"/>
@@ -2558,42 +2380,27 @@
                               <w:jc w:val="center"/>
                             </w:pPr>
                             <w:r>
-                              <w:t>Task</w:t>
-                            </w:r>
-                            <w:r>
-                              <w:t>_</w:t>
-                            </w:r>
-                            <w:r>
-                              <w:t>main</w:t>
-                            </w:r>
-                            <w:r>
-                              <w:t>_</w:t>
-                            </w:r>
-                            <w:r>
-                              <w:t>trampoline</w:t>
+                              <w:t>Task_main_trampoline</w:t>
                             </w:r>
                           </w:p>
                         </w:txbxContent>
                       </wps:txbx>
                       <wps:bodyPr rot="0" spcFirstLastPara="0" vertOverflow="overflow" horzOverflow="overflow" vert="horz" wrap="square" lIns="91440" tIns="45720" rIns="91440" bIns="45720" numCol="1" spcCol="0" rtlCol="0" fromWordArt="0" anchor="ctr" anchorCtr="0" forceAA="0" compatLnSpc="1">
-                        <a:prstTxWarp prst="textNoShape">
-                          <a:avLst/>
-                        </a:prstTxWarp>
                         <a:noAutofit/>
                       </wps:bodyPr>
                     </wps:wsp>
                   </a:graphicData>
                 </a:graphic>
-                <wp14:sizeRelH relativeFrom="margin">
-                  <wp14:pctWidth>0</wp14:pctWidth>
-                </wp14:sizeRelH>
               </wp:anchor>
             </w:drawing>
           </mc:Choice>
           <mc:Fallback>
             <w:pict>
-              <v:roundrect w14:anchorId="131463E6" id="矩形: 圆角 8" o:spid="_x0000_s1041" style="position:absolute;left:0;text-align:left;margin-left:0;margin-top:171.2pt;width:146.5pt;height:34.45pt;z-index:251670528;visibility:visible;mso-wrap-style:square;mso-width-percent:0;mso-wrap-distance-left:9pt;mso-wrap-distance-top:0;mso-wrap-distance-right:9pt;mso-wrap-distance-bottom:0;mso-position-horizontal:center;mso-position-horizontal-relative:margin;mso-position-vertical:absolute;mso-position-vertical-relative:text;mso-width-percent:0;mso-width-relative:margin;v-text-anchor:middle" arcsize="10923f" o:gfxdata="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" fillcolor="white [3201]" strokecolor="black [3200]" strokeweight="1pt">
-                <v:stroke joinstyle="miter"/>
+              <v:roundrect id="矩形: 圆角 8" o:spid="_x0000_s1026" o:spt="2" style="position:absolute;left:0pt;margin-top:171.2pt;height:34.45pt;width:146.5pt;mso-position-horizontal:center;mso-position-horizontal-relative:margin;z-index:251670528;v-text-anchor:middle;mso-width-relative:page;mso-height-relative:page;" fillcolor="#FFFFFF [3201]" filled="t" stroked="t" coordsize="21600,21600" arcsize="0.166666666666667" o:gfxdata="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">
+                <v:fill on="t" focussize="0,0"/>
+                <v:stroke weight="1pt" color="#000000 [3200]" miterlimit="8" joinstyle="miter"/>
+                <v:imagedata o:title=""/>
+                <o:lock v:ext="edit" aspectratio="f"/>
                 <v:textbox>
                   <w:txbxContent>
                     <w:p>
@@ -2601,45 +2408,29 @@
                         <w:jc w:val="center"/>
                       </w:pPr>
                       <w:r>
-                        <w:t>Task</w:t>
-                      </w:r>
-                      <w:r>
-                        <w:t>_</w:t>
-                      </w:r>
-                      <w:r>
-                        <w:t>main</w:t>
-                      </w:r>
-                      <w:r>
-                        <w:t>_</w:t>
-                      </w:r>
-                      <w:r>
-                        <w:t>trampoline</w:t>
+                        <w:t>Task_main_trampoline</w:t>
                       </w:r>
                     </w:p>
                   </w:txbxContent>
                 </v:textbox>
-                <w10:wrap anchorx="margin"/>
               </v:roundrect>
             </w:pict>
           </mc:Fallback>
         </mc:AlternateContent>
       </w:r>
       <w:r>
-        <w:rPr>
-          <w:noProof/>
-        </w:rPr>
         <mc:AlternateContent>
           <mc:Choice Requires="wps">
             <w:drawing>
-              <wp:anchor distT="0" distB="0" distL="114300" distR="114300" simplePos="0" relativeHeight="251660288" behindDoc="0" locked="0" layoutInCell="1" allowOverlap="1" wp14:anchorId="10E7AB7F" wp14:editId="36DC9BC4">
+              <wp:anchor distT="0" distB="0" distL="114300" distR="114300" simplePos="0" relativeHeight="251660288" behindDoc="0" locked="0" layoutInCell="1" allowOverlap="1">
                 <wp:simplePos x="0" y="0"/>
                 <wp:positionH relativeFrom="column">
-                  <wp:posOffset>59635</wp:posOffset>
+                  <wp:posOffset>59055</wp:posOffset>
                 </wp:positionH>
                 <wp:positionV relativeFrom="paragraph">
-                  <wp:posOffset>1252330</wp:posOffset>
+                  <wp:posOffset>1252220</wp:posOffset>
                 </wp:positionV>
-                <wp:extent cx="1144988" cy="437322"/>
+                <wp:extent cx="1144905" cy="437515"/>
                 <wp:effectExtent l="0" t="0" r="17145" b="20320"/>
                 <wp:wrapNone/>
                 <wp:docPr id="2" name="矩形: 圆角 2"/>
@@ -2690,9 +2481,6 @@
                         </w:txbxContent>
                       </wps:txbx>
                       <wps:bodyPr rot="0" spcFirstLastPara="0" vertOverflow="overflow" horzOverflow="overflow" vert="horz" wrap="square" lIns="91440" tIns="45720" rIns="91440" bIns="45720" numCol="1" spcCol="0" rtlCol="0" fromWordArt="0" anchor="ctr" anchorCtr="0" forceAA="0" compatLnSpc="1">
-                        <a:prstTxWarp prst="textNoShape">
-                          <a:avLst/>
-                        </a:prstTxWarp>
                         <a:noAutofit/>
                       </wps:bodyPr>
                     </wps:wsp>
@@ -2703,8 +2491,11 @@
           </mc:Choice>
           <mc:Fallback>
             <w:pict>
-              <v:roundrect w14:anchorId="10E7AB7F" id="矩形: 圆角 2" o:spid="_x0000_s1042" style="position:absolute;left:0;text-align:left;margin-left:4.7pt;margin-top:98.6pt;width:90.15pt;height:34.45pt;z-index:251660288;visibility:visible;mso-wrap-style:square;mso-wrap-distance-left:9pt;mso-wrap-distance-top:0;mso-wrap-distance-right:9pt;mso-wrap-distance-bottom:0;mso-position-horizontal:absolute;mso-position-horizontal-relative:text;mso-position-vertical:absolute;mso-position-vertical-relative:text;v-text-anchor:middle" arcsize="10923f" o:gfxdata="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" fillcolor="white [3201]" strokecolor="black [3200]" strokeweight="1pt">
-                <v:stroke joinstyle="miter"/>
+              <v:roundrect id="矩形: 圆角 2" o:spid="_x0000_s1026" o:spt="2" style="position:absolute;left:0pt;margin-left:4.65pt;margin-top:98.6pt;height:34.45pt;width:90.15pt;z-index:251660288;v-text-anchor:middle;mso-width-relative:page;mso-height-relative:page;" fillcolor="#FFFFFF [3201]" filled="t" stroked="t" coordsize="21600,21600" arcsize="0.166666666666667" o:gfxdata="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">
+                <v:fill on="t" focussize="0,0"/>
+                <v:stroke weight="1pt" color="#000000 [3200]" miterlimit="8" joinstyle="miter"/>
+                <v:imagedata o:title=""/>
+                <o:lock v:ext="edit" aspectratio="f"/>
                 <v:textbox>
                   <w:txbxContent>
                     <w:p>
@@ -2729,61 +2520,821 @@
         </mc:AlternateContent>
       </w:r>
     </w:p>
+    <w:p>
+      <w:pPr>
+        <w:rPr>
+          <w:rFonts w:hint="eastAsia" w:asciiTheme="minorHAnsi" w:hAnsiTheme="minorHAnsi" w:eastAsiaTheme="minorEastAsia" w:cstheme="minorBidi"/>
+          <w:kern w:val="2"/>
+          <w:sz w:val="21"/>
+          <w:szCs w:val="22"/>
+          <w:lang w:val="en-US" w:eastAsia="zh-CN" w:bidi="ar-SA"/>
+        </w:rPr>
+      </w:pPr>
+    </w:p>
+    <w:p>
+      <w:pPr>
+        <w:rPr>
+          <w:rFonts w:hint="eastAsia" w:asciiTheme="minorHAnsi" w:hAnsiTheme="minorHAnsi" w:eastAsiaTheme="minorEastAsia" w:cstheme="minorBidi"/>
+          <w:kern w:val="2"/>
+          <w:sz w:val="21"/>
+          <w:szCs w:val="22"/>
+          <w:lang w:val="en-US" w:eastAsia="zh-CN" w:bidi="ar-SA"/>
+        </w:rPr>
+      </w:pPr>
+    </w:p>
+    <w:p>
+      <w:pPr>
+        <w:rPr>
+          <w:rFonts w:hint="eastAsia" w:asciiTheme="minorHAnsi" w:hAnsiTheme="minorHAnsi" w:eastAsiaTheme="minorEastAsia" w:cstheme="minorBidi"/>
+          <w:kern w:val="2"/>
+          <w:sz w:val="21"/>
+          <w:szCs w:val="22"/>
+          <w:lang w:val="en-US" w:eastAsia="zh-CN" w:bidi="ar-SA"/>
+        </w:rPr>
+      </w:pPr>
+    </w:p>
+    <w:p>
+      <w:pPr>
+        <w:rPr>
+          <w:rFonts w:hint="eastAsia" w:asciiTheme="minorHAnsi" w:hAnsiTheme="minorHAnsi" w:eastAsiaTheme="minorEastAsia" w:cstheme="minorBidi"/>
+          <w:kern w:val="2"/>
+          <w:sz w:val="21"/>
+          <w:szCs w:val="22"/>
+          <w:lang w:val="en-US" w:eastAsia="zh-CN" w:bidi="ar-SA"/>
+        </w:rPr>
+      </w:pPr>
+    </w:p>
+    <w:p>
+      <w:pPr>
+        <w:rPr>
+          <w:rFonts w:hint="eastAsia" w:asciiTheme="minorHAnsi" w:hAnsiTheme="minorHAnsi" w:eastAsiaTheme="minorEastAsia" w:cstheme="minorBidi"/>
+          <w:kern w:val="2"/>
+          <w:sz w:val="21"/>
+          <w:szCs w:val="22"/>
+          <w:lang w:val="en-US" w:eastAsia="zh-CN" w:bidi="ar-SA"/>
+        </w:rPr>
+      </w:pPr>
+    </w:p>
+    <w:p>
+      <w:pPr>
+        <w:rPr>
+          <w:rFonts w:hint="eastAsia" w:asciiTheme="minorHAnsi" w:hAnsiTheme="minorHAnsi" w:eastAsiaTheme="minorEastAsia" w:cstheme="minorBidi"/>
+          <w:kern w:val="2"/>
+          <w:sz w:val="21"/>
+          <w:szCs w:val="22"/>
+          <w:lang w:val="en-US" w:eastAsia="zh-CN" w:bidi="ar-SA"/>
+        </w:rPr>
+      </w:pPr>
+    </w:p>
+    <w:p>
+      <w:pPr>
+        <w:rPr>
+          <w:rFonts w:hint="eastAsia" w:asciiTheme="minorHAnsi" w:hAnsiTheme="minorHAnsi" w:eastAsiaTheme="minorEastAsia" w:cstheme="minorBidi"/>
+          <w:kern w:val="2"/>
+          <w:sz w:val="21"/>
+          <w:szCs w:val="22"/>
+          <w:lang w:val="en-US" w:eastAsia="zh-CN" w:bidi="ar-SA"/>
+        </w:rPr>
+      </w:pPr>
+    </w:p>
+    <w:p>
+      <w:pPr>
+        <w:rPr>
+          <w:rFonts w:hint="eastAsia" w:asciiTheme="minorHAnsi" w:hAnsiTheme="minorHAnsi" w:eastAsiaTheme="minorEastAsia" w:cstheme="minorBidi"/>
+          <w:kern w:val="2"/>
+          <w:sz w:val="21"/>
+          <w:szCs w:val="22"/>
+          <w:lang w:val="en-US" w:eastAsia="zh-CN" w:bidi="ar-SA"/>
+        </w:rPr>
+      </w:pPr>
+    </w:p>
+    <w:p>
+      <w:pPr>
+        <w:rPr>
+          <w:rFonts w:hint="eastAsia" w:asciiTheme="minorHAnsi" w:hAnsiTheme="minorHAnsi" w:eastAsiaTheme="minorEastAsia" w:cstheme="minorBidi"/>
+          <w:kern w:val="2"/>
+          <w:sz w:val="21"/>
+          <w:szCs w:val="22"/>
+          <w:lang w:val="en-US" w:eastAsia="zh-CN" w:bidi="ar-SA"/>
+        </w:rPr>
+      </w:pPr>
+    </w:p>
+    <w:p>
+      <w:pPr>
+        <w:rPr>
+          <w:rFonts w:hint="eastAsia" w:asciiTheme="minorHAnsi" w:hAnsiTheme="minorHAnsi" w:eastAsiaTheme="minorEastAsia" w:cstheme="minorBidi"/>
+          <w:kern w:val="2"/>
+          <w:sz w:val="21"/>
+          <w:szCs w:val="22"/>
+          <w:lang w:val="en-US" w:eastAsia="zh-CN" w:bidi="ar-SA"/>
+        </w:rPr>
+      </w:pPr>
+    </w:p>
+    <w:p>
+      <w:pPr>
+        <w:rPr>
+          <w:rFonts w:hint="eastAsia" w:asciiTheme="minorHAnsi" w:hAnsiTheme="minorHAnsi" w:eastAsiaTheme="minorEastAsia" w:cstheme="minorBidi"/>
+          <w:kern w:val="2"/>
+          <w:sz w:val="21"/>
+          <w:szCs w:val="22"/>
+          <w:lang w:val="en-US" w:eastAsia="zh-CN" w:bidi="ar-SA"/>
+        </w:rPr>
+      </w:pPr>
+    </w:p>
+    <w:p>
+      <w:pPr>
+        <w:rPr>
+          <w:rFonts w:hint="eastAsia" w:asciiTheme="minorHAnsi" w:hAnsiTheme="minorHAnsi" w:eastAsiaTheme="minorEastAsia" w:cstheme="minorBidi"/>
+          <w:kern w:val="2"/>
+          <w:sz w:val="21"/>
+          <w:szCs w:val="22"/>
+          <w:lang w:val="en-US" w:eastAsia="zh-CN" w:bidi="ar-SA"/>
+        </w:rPr>
+      </w:pPr>
+    </w:p>
+    <w:p>
+      <w:pPr>
+        <w:rPr>
+          <w:rFonts w:hint="eastAsia" w:asciiTheme="minorHAnsi" w:hAnsiTheme="minorHAnsi" w:eastAsiaTheme="minorEastAsia" w:cstheme="minorBidi"/>
+          <w:kern w:val="2"/>
+          <w:sz w:val="21"/>
+          <w:szCs w:val="22"/>
+          <w:lang w:val="en-US" w:eastAsia="zh-CN" w:bidi="ar-SA"/>
+        </w:rPr>
+      </w:pPr>
+    </w:p>
+    <w:p>
+      <w:pPr>
+        <w:rPr>
+          <w:rFonts w:hint="eastAsia" w:asciiTheme="minorHAnsi" w:hAnsiTheme="minorHAnsi" w:eastAsiaTheme="minorEastAsia" w:cstheme="minorBidi"/>
+          <w:kern w:val="2"/>
+          <w:sz w:val="21"/>
+          <w:szCs w:val="22"/>
+          <w:lang w:val="en-US" w:eastAsia="zh-CN" w:bidi="ar-SA"/>
+        </w:rPr>
+      </w:pPr>
+    </w:p>
+    <w:p>
+      <w:pPr>
+        <w:rPr>
+          <w:rFonts w:hint="eastAsia" w:asciiTheme="minorHAnsi" w:hAnsiTheme="minorHAnsi" w:eastAsiaTheme="minorEastAsia" w:cstheme="minorBidi"/>
+          <w:kern w:val="2"/>
+          <w:sz w:val="21"/>
+          <w:szCs w:val="22"/>
+          <w:lang w:val="en-US" w:eastAsia="zh-CN" w:bidi="ar-SA"/>
+        </w:rPr>
+      </w:pPr>
+    </w:p>
+    <w:p>
+      <w:pPr>
+        <w:rPr>
+          <w:rFonts w:hint="eastAsia" w:asciiTheme="minorHAnsi" w:hAnsiTheme="minorHAnsi" w:eastAsiaTheme="minorEastAsia" w:cstheme="minorBidi"/>
+          <w:kern w:val="2"/>
+          <w:sz w:val="21"/>
+          <w:szCs w:val="22"/>
+          <w:lang w:val="en-US" w:eastAsia="zh-CN" w:bidi="ar-SA"/>
+        </w:rPr>
+      </w:pPr>
+    </w:p>
+    <w:p>
+      <w:pPr>
+        <w:rPr>
+          <w:rFonts w:hint="eastAsia" w:asciiTheme="minorHAnsi" w:hAnsiTheme="minorHAnsi" w:eastAsiaTheme="minorEastAsia" w:cstheme="minorBidi"/>
+          <w:kern w:val="2"/>
+          <w:sz w:val="21"/>
+          <w:szCs w:val="22"/>
+          <w:lang w:val="en-US" w:eastAsia="zh-CN" w:bidi="ar-SA"/>
+        </w:rPr>
+      </w:pPr>
+    </w:p>
+    <w:p>
+      <w:pPr>
+        <w:rPr>
+          <w:rFonts w:hint="eastAsia" w:asciiTheme="minorHAnsi" w:hAnsiTheme="minorHAnsi" w:eastAsiaTheme="minorEastAsia" w:cstheme="minorBidi"/>
+          <w:kern w:val="2"/>
+          <w:sz w:val="21"/>
+          <w:szCs w:val="22"/>
+          <w:lang w:val="en-US" w:eastAsia="zh-CN" w:bidi="ar-SA"/>
+        </w:rPr>
+      </w:pPr>
+    </w:p>
+    <w:p>
+      <w:pPr>
+        <w:rPr>
+          <w:rFonts w:hint="eastAsia" w:asciiTheme="minorHAnsi" w:hAnsiTheme="minorHAnsi" w:eastAsiaTheme="minorEastAsia" w:cstheme="minorBidi"/>
+          <w:kern w:val="2"/>
+          <w:sz w:val="21"/>
+          <w:szCs w:val="22"/>
+          <w:lang w:val="en-US" w:eastAsia="zh-CN" w:bidi="ar-SA"/>
+        </w:rPr>
+      </w:pPr>
+    </w:p>
+    <w:p>
+      <w:pPr>
+        <w:rPr>
+          <w:rFonts w:hint="eastAsia" w:asciiTheme="minorHAnsi" w:hAnsiTheme="minorHAnsi" w:eastAsiaTheme="minorEastAsia" w:cstheme="minorBidi"/>
+          <w:kern w:val="2"/>
+          <w:sz w:val="21"/>
+          <w:szCs w:val="22"/>
+          <w:lang w:val="en-US" w:eastAsia="zh-CN" w:bidi="ar-SA"/>
+        </w:rPr>
+      </w:pPr>
+    </w:p>
+    <w:p>
+      <w:pPr>
+        <w:rPr>
+          <w:rFonts w:hint="eastAsia" w:asciiTheme="minorHAnsi" w:hAnsiTheme="minorHAnsi" w:eastAsiaTheme="minorEastAsia" w:cstheme="minorBidi"/>
+          <w:kern w:val="2"/>
+          <w:sz w:val="21"/>
+          <w:szCs w:val="22"/>
+          <w:lang w:val="en-US" w:eastAsia="zh-CN" w:bidi="ar-SA"/>
+        </w:rPr>
+      </w:pPr>
+    </w:p>
+    <w:p>
+      <w:pPr>
+        <w:rPr>
+          <w:rFonts w:hint="eastAsia" w:asciiTheme="minorHAnsi" w:hAnsiTheme="minorHAnsi" w:eastAsiaTheme="minorEastAsia" w:cstheme="minorBidi"/>
+          <w:kern w:val="2"/>
+          <w:sz w:val="21"/>
+          <w:szCs w:val="22"/>
+          <w:lang w:val="en-US" w:eastAsia="zh-CN" w:bidi="ar-SA"/>
+        </w:rPr>
+      </w:pPr>
+    </w:p>
+    <w:p>
+      <w:pPr>
+        <w:rPr>
+          <w:rFonts w:hint="eastAsia" w:asciiTheme="minorHAnsi" w:hAnsiTheme="minorHAnsi" w:eastAsiaTheme="minorEastAsia" w:cstheme="minorBidi"/>
+          <w:kern w:val="2"/>
+          <w:sz w:val="21"/>
+          <w:szCs w:val="22"/>
+          <w:lang w:val="en-US" w:eastAsia="zh-CN" w:bidi="ar-SA"/>
+        </w:rPr>
+      </w:pPr>
+    </w:p>
+    <w:p>
+      <w:pPr>
+        <w:rPr>
+          <w:rFonts w:hint="eastAsia" w:asciiTheme="minorHAnsi" w:hAnsiTheme="minorHAnsi" w:eastAsiaTheme="minorEastAsia" w:cstheme="minorBidi"/>
+          <w:kern w:val="2"/>
+          <w:sz w:val="21"/>
+          <w:szCs w:val="22"/>
+          <w:lang w:val="en-US" w:eastAsia="zh-CN" w:bidi="ar-SA"/>
+        </w:rPr>
+      </w:pPr>
+    </w:p>
+    <w:p>
+      <w:pPr>
+        <w:rPr>
+          <w:rFonts w:hint="eastAsia" w:asciiTheme="minorHAnsi" w:hAnsiTheme="minorHAnsi" w:eastAsiaTheme="minorEastAsia" w:cstheme="minorBidi"/>
+          <w:kern w:val="2"/>
+          <w:sz w:val="21"/>
+          <w:szCs w:val="22"/>
+          <w:lang w:val="en-US" w:eastAsia="zh-CN" w:bidi="ar-SA"/>
+        </w:rPr>
+      </w:pPr>
+    </w:p>
+    <w:p>
+      <w:pPr>
+        <w:rPr>
+          <w:rFonts w:hint="eastAsia" w:asciiTheme="minorHAnsi" w:hAnsiTheme="minorHAnsi" w:eastAsiaTheme="minorEastAsia" w:cstheme="minorBidi"/>
+          <w:kern w:val="2"/>
+          <w:sz w:val="21"/>
+          <w:szCs w:val="22"/>
+          <w:lang w:val="en-US" w:eastAsia="zh-CN" w:bidi="ar-SA"/>
+        </w:rPr>
+      </w:pPr>
+    </w:p>
+    <w:p>
+      <w:pPr>
+        <w:rPr>
+          <w:rFonts w:hint="eastAsia" w:asciiTheme="minorHAnsi" w:hAnsiTheme="minorHAnsi" w:eastAsiaTheme="minorEastAsia" w:cstheme="minorBidi"/>
+          <w:kern w:val="2"/>
+          <w:sz w:val="21"/>
+          <w:szCs w:val="22"/>
+          <w:lang w:val="en-US" w:eastAsia="zh-CN" w:bidi="ar-SA"/>
+        </w:rPr>
+      </w:pPr>
+    </w:p>
+    <w:p>
+      <w:pPr>
+        <w:rPr>
+          <w:rFonts w:hint="eastAsia" w:asciiTheme="minorHAnsi" w:hAnsiTheme="minorHAnsi" w:eastAsiaTheme="minorEastAsia" w:cstheme="minorBidi"/>
+          <w:kern w:val="2"/>
+          <w:sz w:val="21"/>
+          <w:szCs w:val="22"/>
+          <w:lang w:val="en-US" w:eastAsia="zh-CN" w:bidi="ar-SA"/>
+        </w:rPr>
+      </w:pPr>
+    </w:p>
+    <w:p>
+      <w:pPr>
+        <w:rPr>
+          <w:rFonts w:hint="eastAsia" w:asciiTheme="minorHAnsi" w:hAnsiTheme="minorHAnsi" w:eastAsiaTheme="minorEastAsia" w:cstheme="minorBidi"/>
+          <w:kern w:val="2"/>
+          <w:sz w:val="21"/>
+          <w:szCs w:val="22"/>
+          <w:lang w:val="en-US" w:eastAsia="zh-CN" w:bidi="ar-SA"/>
+        </w:rPr>
+      </w:pPr>
+    </w:p>
+    <w:p>
+      <w:pPr>
+        <w:rPr>
+          <w:rFonts w:hint="eastAsia" w:asciiTheme="minorHAnsi" w:hAnsiTheme="minorHAnsi" w:eastAsiaTheme="minorEastAsia" w:cstheme="minorBidi"/>
+          <w:kern w:val="2"/>
+          <w:sz w:val="21"/>
+          <w:szCs w:val="22"/>
+          <w:lang w:val="en-US" w:eastAsia="zh-CN" w:bidi="ar-SA"/>
+        </w:rPr>
+      </w:pPr>
+    </w:p>
+    <w:p>
+      <w:pPr>
+        <w:rPr>
+          <w:rFonts w:hint="eastAsia" w:asciiTheme="minorHAnsi" w:hAnsiTheme="minorHAnsi" w:eastAsiaTheme="minorEastAsia" w:cstheme="minorBidi"/>
+          <w:kern w:val="2"/>
+          <w:sz w:val="21"/>
+          <w:szCs w:val="22"/>
+          <w:lang w:val="en-US" w:eastAsia="zh-CN" w:bidi="ar-SA"/>
+        </w:rPr>
+      </w:pPr>
+    </w:p>
+    <w:p>
+      <w:pPr>
+        <w:rPr>
+          <w:rFonts w:hint="eastAsia" w:asciiTheme="minorHAnsi" w:hAnsiTheme="minorHAnsi" w:eastAsiaTheme="minorEastAsia" w:cstheme="minorBidi"/>
+          <w:kern w:val="2"/>
+          <w:sz w:val="21"/>
+          <w:szCs w:val="22"/>
+          <w:lang w:val="en-US" w:eastAsia="zh-CN" w:bidi="ar-SA"/>
+        </w:rPr>
+      </w:pPr>
+    </w:p>
+    <w:p>
+      <w:pPr>
+        <w:rPr>
+          <w:rFonts w:hint="eastAsia" w:asciiTheme="minorHAnsi" w:hAnsiTheme="minorHAnsi" w:eastAsiaTheme="minorEastAsia" w:cstheme="minorBidi"/>
+          <w:kern w:val="2"/>
+          <w:sz w:val="21"/>
+          <w:szCs w:val="22"/>
+          <w:lang w:val="en-US" w:eastAsia="zh-CN" w:bidi="ar-SA"/>
+        </w:rPr>
+      </w:pPr>
+    </w:p>
+    <w:p>
+      <w:pPr>
+        <w:rPr>
+          <w:rFonts w:hint="eastAsia" w:asciiTheme="minorHAnsi" w:hAnsiTheme="minorHAnsi" w:eastAsiaTheme="minorEastAsia" w:cstheme="minorBidi"/>
+          <w:kern w:val="2"/>
+          <w:sz w:val="21"/>
+          <w:szCs w:val="22"/>
+          <w:lang w:val="en-US" w:eastAsia="zh-CN" w:bidi="ar-SA"/>
+        </w:rPr>
+      </w:pPr>
+    </w:p>
+    <w:p>
+      <w:pPr>
+        <w:rPr>
+          <w:rFonts w:hint="eastAsia" w:asciiTheme="minorHAnsi" w:hAnsiTheme="minorHAnsi" w:eastAsiaTheme="minorEastAsia" w:cstheme="minorBidi"/>
+          <w:kern w:val="2"/>
+          <w:sz w:val="21"/>
+          <w:szCs w:val="22"/>
+          <w:lang w:val="en-US" w:eastAsia="zh-CN" w:bidi="ar-SA"/>
+        </w:rPr>
+      </w:pPr>
+    </w:p>
+    <w:p>
+      <w:pPr>
+        <w:rPr>
+          <w:rFonts w:hint="eastAsia" w:asciiTheme="minorHAnsi" w:hAnsiTheme="minorHAnsi" w:eastAsiaTheme="minorEastAsia" w:cstheme="minorBidi"/>
+          <w:kern w:val="2"/>
+          <w:sz w:val="21"/>
+          <w:szCs w:val="22"/>
+          <w:lang w:val="en-US" w:eastAsia="zh-CN" w:bidi="ar-SA"/>
+        </w:rPr>
+      </w:pPr>
+    </w:p>
+    <w:p>
+      <w:pPr>
+        <w:rPr>
+          <w:rFonts w:hint="eastAsia" w:asciiTheme="minorHAnsi" w:hAnsiTheme="minorHAnsi" w:eastAsiaTheme="minorEastAsia" w:cstheme="minorBidi"/>
+          <w:kern w:val="2"/>
+          <w:sz w:val="21"/>
+          <w:szCs w:val="22"/>
+          <w:lang w:val="en-US" w:eastAsia="zh-CN" w:bidi="ar-SA"/>
+        </w:rPr>
+      </w:pPr>
+    </w:p>
+    <w:p>
+      <w:pPr>
+        <w:rPr>
+          <w:rFonts w:hint="eastAsia" w:asciiTheme="minorHAnsi" w:hAnsiTheme="minorHAnsi" w:eastAsiaTheme="minorEastAsia" w:cstheme="minorBidi"/>
+          <w:kern w:val="2"/>
+          <w:sz w:val="21"/>
+          <w:szCs w:val="22"/>
+          <w:lang w:val="en-US" w:eastAsia="zh-CN" w:bidi="ar-SA"/>
+        </w:rPr>
+      </w:pPr>
+    </w:p>
+    <w:p>
+      <w:pPr>
+        <w:rPr>
+          <w:rFonts w:hint="eastAsia" w:asciiTheme="minorHAnsi" w:hAnsiTheme="minorHAnsi" w:eastAsiaTheme="minorEastAsia" w:cstheme="minorBidi"/>
+          <w:kern w:val="2"/>
+          <w:sz w:val="21"/>
+          <w:szCs w:val="22"/>
+          <w:lang w:val="en-US" w:eastAsia="zh-CN" w:bidi="ar-SA"/>
+        </w:rPr>
+      </w:pPr>
+    </w:p>
+    <w:p>
+      <w:pPr>
+        <w:rPr>
+          <w:rFonts w:hint="eastAsia" w:asciiTheme="minorHAnsi" w:hAnsiTheme="minorHAnsi" w:eastAsiaTheme="minorEastAsia" w:cstheme="minorBidi"/>
+          <w:kern w:val="2"/>
+          <w:sz w:val="21"/>
+          <w:szCs w:val="22"/>
+          <w:lang w:val="en-US" w:eastAsia="zh-CN" w:bidi="ar-SA"/>
+        </w:rPr>
+      </w:pPr>
+    </w:p>
+    <w:p>
+      <w:pPr>
+        <w:rPr>
+          <w:rFonts w:hint="eastAsia" w:asciiTheme="minorHAnsi" w:hAnsiTheme="minorHAnsi" w:eastAsiaTheme="minorEastAsia" w:cstheme="minorBidi"/>
+          <w:kern w:val="2"/>
+          <w:sz w:val="21"/>
+          <w:szCs w:val="22"/>
+          <w:lang w:val="en-US" w:eastAsia="zh-CN" w:bidi="ar-SA"/>
+        </w:rPr>
+      </w:pPr>
+    </w:p>
+    <w:p>
+      <w:pPr>
+        <w:rPr>
+          <w:rFonts w:hint="eastAsia" w:asciiTheme="minorHAnsi" w:hAnsiTheme="minorHAnsi" w:eastAsiaTheme="minorEastAsia" w:cstheme="minorBidi"/>
+          <w:kern w:val="2"/>
+          <w:sz w:val="21"/>
+          <w:szCs w:val="22"/>
+          <w:lang w:val="en-US" w:eastAsia="zh-CN" w:bidi="ar-SA"/>
+        </w:rPr>
+      </w:pPr>
+    </w:p>
+    <w:p>
+      <w:pPr>
+        <w:rPr>
+          <w:rFonts w:hint="eastAsia" w:asciiTheme="minorHAnsi" w:hAnsiTheme="minorHAnsi" w:eastAsiaTheme="minorEastAsia" w:cstheme="minorBidi"/>
+          <w:kern w:val="2"/>
+          <w:sz w:val="21"/>
+          <w:szCs w:val="22"/>
+          <w:lang w:val="en-US" w:eastAsia="zh-CN" w:bidi="ar-SA"/>
+        </w:rPr>
+      </w:pPr>
+    </w:p>
+    <w:p>
+      <w:pPr>
+        <w:rPr>
+          <w:rFonts w:hint="eastAsia" w:asciiTheme="minorHAnsi" w:hAnsiTheme="minorHAnsi" w:eastAsiaTheme="minorEastAsia" w:cstheme="minorBidi"/>
+          <w:kern w:val="2"/>
+          <w:sz w:val="21"/>
+          <w:szCs w:val="22"/>
+          <w:lang w:val="en-US" w:eastAsia="zh-CN" w:bidi="ar-SA"/>
+        </w:rPr>
+      </w:pPr>
+    </w:p>
+    <w:p>
+      <w:pPr>
+        <w:rPr>
+          <w:rFonts w:hint="eastAsia" w:asciiTheme="minorHAnsi" w:hAnsiTheme="minorHAnsi" w:eastAsiaTheme="minorEastAsia" w:cstheme="minorBidi"/>
+          <w:kern w:val="2"/>
+          <w:sz w:val="21"/>
+          <w:szCs w:val="22"/>
+          <w:lang w:val="en-US" w:eastAsia="zh-CN" w:bidi="ar-SA"/>
+        </w:rPr>
+      </w:pPr>
+    </w:p>
+    <w:p>
+      <w:pPr>
+        <w:rPr>
+          <w:rFonts w:hint="eastAsia" w:asciiTheme="minorHAnsi" w:hAnsiTheme="minorHAnsi" w:eastAsiaTheme="minorEastAsia" w:cstheme="minorBidi"/>
+          <w:kern w:val="2"/>
+          <w:sz w:val="21"/>
+          <w:szCs w:val="22"/>
+          <w:lang w:val="en-US" w:eastAsia="zh-CN" w:bidi="ar-SA"/>
+        </w:rPr>
+      </w:pPr>
+    </w:p>
+    <w:p>
+      <w:pPr>
+        <w:tabs>
+          <w:tab w:val="left" w:pos="4509"/>
+        </w:tabs>
+        <w:jc w:val="left"/>
+        <w:rPr>
+          <w:rFonts w:hint="eastAsia" w:cstheme="minorBidi"/>
+          <w:kern w:val="2"/>
+          <w:sz w:val="21"/>
+          <w:szCs w:val="22"/>
+          <w:lang w:val="en-US" w:eastAsia="zh-CN" w:bidi="ar-SA"/>
+        </w:rPr>
+      </w:pPr>
+      <w:r>
+        <w:rPr>
+          <w:rFonts w:hint="eastAsia" w:cstheme="minorBidi"/>
+          <w:kern w:val="2"/>
+          <w:sz w:val="21"/>
+          <w:szCs w:val="22"/>
+          <w:lang w:val="en-US" w:eastAsia="zh-CN" w:bidi="ar-SA"/>
+        </w:rPr>
+        <w:tab/>
+      </w:r>
+    </w:p>
+    <w:p>
+      <w:pPr>
+        <w:tabs>
+          <w:tab w:val="left" w:pos="4509"/>
+        </w:tabs>
+        <w:jc w:val="left"/>
+        <w:rPr>
+          <w:rFonts w:hint="eastAsia" w:cstheme="minorBidi"/>
+          <w:kern w:val="2"/>
+          <w:sz w:val="21"/>
+          <w:szCs w:val="22"/>
+          <w:lang w:val="en-US" w:eastAsia="zh-CN" w:bidi="ar-SA"/>
+        </w:rPr>
+      </w:pPr>
+    </w:p>
+    <w:p>
+      <w:pPr>
+        <w:numPr>
+          <w:ilvl w:val="0"/>
+          <w:numId w:val="2"/>
+        </w:numPr>
+        <w:tabs>
+          <w:tab w:val="left" w:pos="4509"/>
+          <w:tab w:val="clear" w:pos="312"/>
+        </w:tabs>
+        <w:jc w:val="left"/>
+        <w:rPr>
+          <w:rFonts w:hint="eastAsia" w:cstheme="minorBidi"/>
+          <w:kern w:val="2"/>
+          <w:sz w:val="21"/>
+          <w:szCs w:val="22"/>
+          <w:lang w:val="en-US" w:eastAsia="zh-CN" w:bidi="ar-SA"/>
+        </w:rPr>
+      </w:pPr>
+      <w:r>
+        <w:rPr>
+          <w:rFonts w:hint="eastAsia" w:cstheme="minorBidi"/>
+          <w:kern w:val="2"/>
+          <w:sz w:val="21"/>
+          <w:szCs w:val="22"/>
+          <w:lang w:val="en-US" w:eastAsia="zh-CN" w:bidi="ar-SA"/>
+        </w:rPr>
+        <w:t>navigator线程是无人机自主飞行控制的核心所在，控制着导航模式、航点规划与控制模式的选择，其中主要包括自主起飞|、自主降落、自主返航、自主任务以及GPS失效保护等各个部分。该模块通过确定导航方式、地理围栏、失效保护等导航信号，最终确定目标航点，发送给位置控制器。位置控制器根据navigator指定的控制方式，实现对无人机位置的控制。</w:t>
+      </w:r>
+    </w:p>
+    <w:p>
+      <w:pPr>
+        <w:numPr>
+          <w:numId w:val="0"/>
+        </w:numPr>
+        <w:tabs>
+          <w:tab w:val="left" w:pos="4509"/>
+        </w:tabs>
+        <w:ind w:firstLine="420" w:firstLineChars="200"/>
+        <w:jc w:val="left"/>
+        <w:rPr>
+          <w:rFonts w:hint="eastAsia" w:cstheme="minorBidi"/>
+          <w:kern w:val="2"/>
+          <w:sz w:val="21"/>
+          <w:szCs w:val="22"/>
+          <w:lang w:val="en-US" w:eastAsia="zh-CN" w:bidi="ar-SA"/>
+        </w:rPr>
+      </w:pPr>
+      <w:r>
+        <w:rPr>
+          <w:rFonts w:hint="eastAsia" w:cstheme="minorBidi"/>
+          <w:kern w:val="2"/>
+          <w:sz w:val="21"/>
+          <w:szCs w:val="22"/>
+          <w:lang w:val="en-US" w:eastAsia="zh-CN" w:bidi="ar-SA"/>
+        </w:rPr>
+        <w:t>Navigator模块启动的流程如下。与其它线程一样都具有start、stop、status等供nuttx直接调用的接口。Task—main中包含着模块的主要流程。</w:t>
+      </w:r>
+    </w:p>
+    <w:p>
+      <w:pPr>
+        <w:numPr>
+          <w:numId w:val="0"/>
+        </w:numPr>
+        <w:tabs>
+          <w:tab w:val="left" w:pos="4509"/>
+        </w:tabs>
+        <w:jc w:val="left"/>
+        <w:rPr>
+          <w:rFonts w:hint="eastAsia" w:cstheme="minorBidi"/>
+          <w:kern w:val="2"/>
+          <w:sz w:val="21"/>
+          <w:szCs w:val="22"/>
+          <w:lang w:val="en-US" w:eastAsia="zh-CN" w:bidi="ar-SA"/>
+        </w:rPr>
+      </w:pPr>
+      <w:r>
+        <w:rPr>
+          <w:rFonts w:hint="eastAsia" w:cstheme="minorBidi"/>
+          <w:kern w:val="2"/>
+          <w:sz w:val="21"/>
+          <w:szCs w:val="22"/>
+          <w:lang w:val="en-US" w:eastAsia="zh-CN" w:bidi="ar-SA"/>
+        </w:rPr>
+        <w:drawing>
+          <wp:inline distT="0" distB="0" distL="114300" distR="114300">
+            <wp:extent cx="5807075" cy="716280"/>
+            <wp:effectExtent l="0" t="0" r="3175" b="7620"/>
+            <wp:docPr id="27" name="图片 27" descr="20170901171106072"/>
+            <wp:cNvGraphicFramePr>
+              <a:graphicFrameLocks xmlns:a="http://schemas.openxmlformats.org/drawingml/2006/main" noChangeAspect="1"/>
+            </wp:cNvGraphicFramePr>
+            <a:graphic xmlns:a="http://schemas.openxmlformats.org/drawingml/2006/main">
+              <a:graphicData uri="http://schemas.openxmlformats.org/drawingml/2006/picture">
+                <pic:pic xmlns:pic="http://schemas.openxmlformats.org/drawingml/2006/picture">
+                  <pic:nvPicPr>
+                    <pic:cNvPr id="27" name="图片 27" descr="20170901171106072"/>
+                    <pic:cNvPicPr>
+                      <a:picLocks noChangeAspect="1"/>
+                    </pic:cNvPicPr>
+                  </pic:nvPicPr>
+                  <pic:blipFill>
+                    <a:blip r:embed="rId4"/>
+                    <a:stretch>
+                      <a:fillRect/>
+                    </a:stretch>
+                  </pic:blipFill>
+                  <pic:spPr>
+                    <a:xfrm>
+                      <a:off x="0" y="0"/>
+                      <a:ext cx="5807075" cy="716280"/>
+                    </a:xfrm>
+                    <a:prstGeom prst="rect">
+                      <a:avLst/>
+                    </a:prstGeom>
+                  </pic:spPr>
+                </pic:pic>
+              </a:graphicData>
+            </a:graphic>
+          </wp:inline>
+        </w:drawing>
+      </w:r>
+    </w:p>
+    <w:p>
+      <w:pPr>
+        <w:numPr>
+          <w:numId w:val="0"/>
+        </w:numPr>
+        <w:tabs>
+          <w:tab w:val="left" w:pos="4509"/>
+        </w:tabs>
+        <w:ind w:firstLine="420" w:firstLineChars="200"/>
+        <w:jc w:val="left"/>
+        <w:rPr>
+          <w:rFonts w:hint="eastAsia" w:cstheme="minorBidi"/>
+          <w:kern w:val="2"/>
+          <w:sz w:val="21"/>
+          <w:szCs w:val="22"/>
+          <w:lang w:val="en-US" w:eastAsia="zh-CN" w:bidi="ar-SA"/>
+        </w:rPr>
+      </w:pPr>
+      <w:r>
+        <w:rPr>
+          <w:rFonts w:hint="eastAsia" w:cstheme="minorBidi"/>
+          <w:kern w:val="2"/>
+          <w:sz w:val="21"/>
+          <w:szCs w:val="22"/>
+          <w:lang w:val="en-US" w:eastAsia="zh-CN" w:bidi="ar-SA"/>
+        </w:rPr>
+        <w:t>navigator的主要流程图如下。地理围栏中包含预先设定好的位置点，可以划定安全飞行区域，避免无人机意外飞出计划空域。订阅信息来自urob提供的信息，不断的循环往复，处理不断更新的topics。不同的导航模式有不同的生成目标航点的方式，在选定导航模式后，通过_navigation_mode_array中对应的run()函数运行相应的导航模式。</w:t>
+      </w:r>
+      <w:bookmarkStart w:id="1" w:name="_GoBack"/>
+      <w:bookmarkEnd w:id="1"/>
+    </w:p>
+    <w:p>
+      <w:pPr>
+        <w:numPr>
+          <w:numId w:val="0"/>
+        </w:numPr>
+        <w:tabs>
+          <w:tab w:val="left" w:pos="4509"/>
+        </w:tabs>
+        <w:jc w:val="left"/>
+        <w:rPr>
+          <w:rFonts w:hint="eastAsia" w:cstheme="minorBidi"/>
+          <w:kern w:val="2"/>
+          <w:sz w:val="21"/>
+          <w:szCs w:val="22"/>
+          <w:lang w:val="en-US" w:eastAsia="zh-CN" w:bidi="ar-SA"/>
+        </w:rPr>
+      </w:pPr>
+    </w:p>
+    <w:p>
+      <w:pPr>
+        <w:numPr>
+          <w:numId w:val="0"/>
+        </w:numPr>
+        <w:tabs>
+          <w:tab w:val="left" w:pos="4509"/>
+        </w:tabs>
+        <w:jc w:val="left"/>
+        <w:rPr>
+          <w:rFonts w:hint="eastAsia" w:cstheme="minorBidi"/>
+          <w:kern w:val="2"/>
+          <w:sz w:val="21"/>
+          <w:szCs w:val="22"/>
+          <w:lang w:val="en-US" w:eastAsia="zh-CN" w:bidi="ar-SA"/>
+        </w:rPr>
+      </w:pPr>
+      <w:r>
+        <w:rPr>
+          <w:rFonts w:hint="eastAsia" w:cstheme="minorBidi"/>
+          <w:kern w:val="2"/>
+          <w:sz w:val="21"/>
+          <w:szCs w:val="22"/>
+          <w:lang w:val="en-US" w:eastAsia="zh-CN" w:bidi="ar-SA"/>
+        </w:rPr>
+        <w:drawing>
+          <wp:inline distT="0" distB="0" distL="114300" distR="114300">
+            <wp:extent cx="6642100" cy="4323715"/>
+            <wp:effectExtent l="0" t="0" r="6350" b="635"/>
+            <wp:docPr id="28" name="图片 28" descr="20170901171327292"/>
+            <wp:cNvGraphicFramePr>
+              <a:graphicFrameLocks xmlns:a="http://schemas.openxmlformats.org/drawingml/2006/main" noChangeAspect="1"/>
+            </wp:cNvGraphicFramePr>
+            <a:graphic xmlns:a="http://schemas.openxmlformats.org/drawingml/2006/main">
+              <a:graphicData uri="http://schemas.openxmlformats.org/drawingml/2006/picture">
+                <pic:pic xmlns:pic="http://schemas.openxmlformats.org/drawingml/2006/picture">
+                  <pic:nvPicPr>
+                    <pic:cNvPr id="28" name="图片 28" descr="20170901171327292"/>
+                    <pic:cNvPicPr>
+                      <a:picLocks noChangeAspect="1"/>
+                    </pic:cNvPicPr>
+                  </pic:nvPicPr>
+                  <pic:blipFill>
+                    <a:blip r:embed="rId5"/>
+                    <a:stretch>
+                      <a:fillRect/>
+                    </a:stretch>
+                  </pic:blipFill>
+                  <pic:spPr>
+                    <a:xfrm>
+                      <a:off x="0" y="0"/>
+                      <a:ext cx="6642100" cy="4323715"/>
+                    </a:xfrm>
+                    <a:prstGeom prst="rect">
+                      <a:avLst/>
+                    </a:prstGeom>
+                  </pic:spPr>
+                </pic:pic>
+              </a:graphicData>
+            </a:graphic>
+          </wp:inline>
+        </w:drawing>
+      </w:r>
+    </w:p>
     <w:sectPr>
       <w:pgSz w:w="11906" w:h="16838"/>
       <w:pgMar w:top="720" w:right="720" w:bottom="720" w:left="720" w:header="851" w:footer="992" w:gutter="0"/>
-      <w:cols w:space="425"/>
-      <w:docGrid w:type="lines" w:linePitch="312"/>
+      <w:cols w:space="425" w:num="1"/>
+      <w:docGrid w:type="lines" w:linePitch="312" w:charSpace="0"/>
     </w:sectPr>
   </w:body>
 </w:document>
 </file>
 
-<file path=word/endnotes.xml><?xml version="1.0" encoding="utf-8"?>
-<w:endnotes xmlns:wpc="http://schemas.microsoft.com/office/word/2010/wordprocessingCanvas" xmlns:cx="http://schemas.microsoft.com/office/drawing/2014/chartex" xmlns:cx1="http://schemas.microsoft.com/office/drawing/2015/9/8/chartex" xmlns:cx2="http://schemas.microsoft.com/office/drawing/2015/10/21/chartex" xmlns:cx3="http://schemas.microsoft.com/office/drawing/2016/5/9/chartex" xmlns:cx4="http://schemas.microsoft.com/office/drawing/2016/5/10/chartex" xmlns:cx5="http://schemas.microsoft.com/office/drawing/2016/5/11/chartex" xmlns:cx6="http://schemas.microsoft.com/office/drawing/2016/5/12/chartex" xmlns:cx7="http://schemas.microsoft.com/office/drawing/2016/5/13/chartex" xmlns:cx8="http://schemas.microsoft.com/office/drawing/2016/5/14/chartex" xmlns:mc="http://schemas.openxmlformats.org/markup-compatibility/2006" xmlns:aink="http://schemas.microsoft.com/office/drawing/2016/ink" xmlns:am3d="http://schemas.microsoft.com/office/drawing/2017/model3d" xmlns:o="urn:schemas-microsoft-com:office:office" xmlns:r="http://schemas.openxmlformats.org/officeDocument/2006/relationships" xmlns:m="http://schemas.openxmlformats.org/officeDocument/2006/math" xmlns:v="urn:schemas-microsoft-com:vml" xmlns:wp14="http://schemas.microsoft.com/office/word/2010/wordprocessingDrawing" xmlns:wp="http://schemas.openxmlformats.org/drawingml/2006/wordprocessingDrawing" xmlns:w10="urn:schemas-microsoft-com:office:word" xmlns:w="http://schemas.openxmlformats.org/wordprocessingml/2006/main" xmlns:w14="http://schemas.microsoft.com/office/word/2010/wordml" xmlns:w15="http://schemas.microsoft.com/office/word/2012/wordml" xmlns:w16cid="http://schemas.microsoft.com/office/word/2016/wordml/cid" xmlns:w16se="http://schemas.microsoft.com/office/word/2015/wordml/symex" xmlns:wpg="http://schemas.microsoft.com/office/word/2010/wordprocessingGroup" xmlns:wpi="http://schemas.microsoft.com/office/word/2010/wordprocessingInk" xmlns:wne="http://schemas.microsoft.com/office/word/2006/wordml" xmlns:wps="http://schemas.microsoft.com/office/word/2010/wordprocessingShape" mc:Ignorable="w14 w15 w16se w16cid wp14">
-  <w:endnote w:type="separator" w:id="-1">
-    <w:p>
-      <w:r>
-        <w:separator/>
-      </w:r>
-    </w:p>
-  </w:endnote>
-  <w:endnote w:type="continuationSeparator" w:id="0">
-    <w:p>
-      <w:r>
-        <w:continuationSeparator/>
-      </w:r>
-    </w:p>
-  </w:endnote>
-</w:endnotes>
-</file>
-
-<file path=word/footnotes.xml><?xml version="1.0" encoding="utf-8"?>
-<w:footnotes xmlns:wpc="http://schemas.microsoft.com/office/word/2010/wordprocessingCanvas" xmlns:cx="http://schemas.microsoft.com/office/drawing/2014/chartex" xmlns:cx1="http://schemas.microsoft.com/office/drawing/2015/9/8/chartex" xmlns:cx2="http://schemas.microsoft.com/office/drawing/2015/10/21/chartex" xmlns:cx3="http://schemas.microsoft.com/office/drawing/2016/5/9/chartex" xmlns:cx4="http://schemas.microsoft.com/office/drawing/2016/5/10/chartex" xmlns:cx5="http://schemas.microsoft.com/office/drawing/2016/5/11/chartex" xmlns:cx6="http://schemas.microsoft.com/office/drawing/2016/5/12/chartex" xmlns:cx7="http://schemas.microsoft.com/office/drawing/2016/5/13/chartex" xmlns:cx8="http://schemas.microsoft.com/office/drawing/2016/5/14/chartex" xmlns:mc="http://schemas.openxmlformats.org/markup-compatibility/2006" xmlns:aink="http://schemas.microsoft.com/office/drawing/2016/ink" xmlns:am3d="http://schemas.microsoft.com/office/drawing/2017/model3d" xmlns:o="urn:schemas-microsoft-com:office:office" xmlns:r="http://schemas.openxmlformats.org/officeDocument/2006/relationships" xmlns:m="http://schemas.openxmlformats.org/officeDocument/2006/math" xmlns:v="urn:schemas-microsoft-com:vml" xmlns:wp14="http://schemas.microsoft.com/office/word/2010/wordprocessingDrawing" xmlns:wp="http://schemas.openxmlformats.org/drawingml/2006/wordprocessingDrawing" xmlns:w10="urn:schemas-microsoft-com:office:word" xmlns:w="http://schemas.openxmlformats.org/wordprocessingml/2006/main" xmlns:w14="http://schemas.microsoft.com/office/word/2010/wordml" xmlns:w15="http://schemas.microsoft.com/office/word/2012/wordml" xmlns:w16cid="http://schemas.microsoft.com/office/word/2016/wordml/cid" xmlns:w16se="http://schemas.microsoft.com/office/word/2015/wordml/symex" xmlns:wpg="http://schemas.microsoft.com/office/word/2010/wordprocessingGroup" xmlns:wpi="http://schemas.microsoft.com/office/word/2010/wordprocessingInk" xmlns:wne="http://schemas.microsoft.com/office/word/2006/wordml" xmlns:wps="http://schemas.microsoft.com/office/word/2010/wordprocessingShape" mc:Ignorable="w14 w15 w16se w16cid wp14">
-  <w:footnote w:type="separator" w:id="-1">
-    <w:p>
-      <w:r>
-        <w:separator/>
-      </w:r>
-    </w:p>
-  </w:footnote>
-  <w:footnote w:type="continuationSeparator" w:id="0">
-    <w:p>
-      <w:r>
-        <w:continuationSeparator/>
-      </w:r>
-    </w:p>
-  </w:footnote>
-</w:footnotes>
-</file>
-
 <file path=word/numbering.xml><?xml version="1.0" encoding="utf-8"?>
-<w:numbering xmlns:wpc="http://schemas.microsoft.com/office/word/2010/wordprocessingCanvas" xmlns:cx="http://schemas.microsoft.com/office/drawing/2014/chartex" xmlns:cx1="http://schemas.microsoft.com/office/drawing/2015/9/8/chartex" xmlns:cx2="http://schemas.microsoft.com/office/drawing/2015/10/21/chartex" xmlns:cx3="http://schemas.microsoft.com/office/drawing/2016/5/9/chartex" xmlns:cx4="http://schemas.microsoft.com/office/drawing/2016/5/10/chartex" xmlns:cx5="http://schemas.microsoft.com/office/drawing/2016/5/11/chartex" xmlns:cx6="http://schemas.microsoft.com/office/drawing/2016/5/12/chartex" xmlns:cx7="http://schemas.microsoft.com/office/drawing/2016/5/13/chartex" xmlns:cx8="http://schemas.microsoft.com/office/drawing/2016/5/14/chartex" xmlns:mc="http://schemas.openxmlformats.org/markup-compatibility/2006" xmlns:aink="http://schemas.microsoft.com/office/drawing/2016/ink" xmlns:am3d="http://schemas.microsoft.com/office/drawing/2017/model3d" xmlns:o="urn:schemas-microsoft-com:office:office" xmlns:r="http://schemas.openxmlformats.org/officeDocument/2006/relationships" xmlns:m="http://schemas.openxmlformats.org/officeDocument/2006/math" xmlns:v="urn:schemas-microsoft-com:vml" xmlns:wp14="http://schemas.microsoft.com/office/word/2010/wordprocessingDrawing" xmlns:wp="http://schemas.openxmlformats.org/drawingml/2006/wordprocessingDrawing" xmlns:w10="urn:schemas-microsoft-com:office:word" xmlns:w="http://schemas.openxmlformats.org/wordprocessingml/2006/main" xmlns:w14="http://schemas.microsoft.com/office/word/2010/wordml" xmlns:w15="http://schemas.microsoft.com/office/word/2012/wordml" xmlns:w16cid="http://schemas.microsoft.com/office/word/2016/wordml/cid" xmlns:w16se="http://schemas.microsoft.com/office/word/2015/wordml/symex" xmlns:wpg="http://schemas.microsoft.com/office/word/2010/wordprocessingGroup" xmlns:wpi="http://schemas.microsoft.com/office/word/2010/wordprocessingInk" xmlns:wne="http://schemas.microsoft.com/office/word/2006/wordml" xmlns:wps="http://schemas.microsoft.com/office/word/2010/wordprocessingShape" mc:Ignorable="w14 w15 w16se w16cid wp14">
-  <w:abstractNum w:abstractNumId="0" w15:restartNumberingAfterBreak="0">
+<w:numbering xmlns:wpc="http://schemas.microsoft.com/office/word/2010/wordprocessingCanvas" xmlns:mc="http://schemas.openxmlformats.org/markup-compatibility/2006" xmlns:o="urn:schemas-microsoft-com:office:office" xmlns:r="http://schemas.openxmlformats.org/officeDocument/2006/relationships" xmlns:m="http://schemas.openxmlformats.org/officeDocument/2006/math" xmlns:v="urn:schemas-microsoft-com:vml" xmlns:wp14="http://schemas.microsoft.com/office/word/2010/wordprocessingDrawing" xmlns:wp="http://schemas.openxmlformats.org/drawingml/2006/wordprocessingDrawing" xmlns:w10="urn:schemas-microsoft-com:office:word" xmlns:w="http://schemas.openxmlformats.org/wordprocessingml/2006/main" xmlns:w14="http://schemas.microsoft.com/office/word/2010/wordml" xmlns:wpg="http://schemas.microsoft.com/office/word/2010/wordprocessingGroup" xmlns:wpi="http://schemas.microsoft.com/office/word/2010/wordprocessingInk" xmlns:wne="http://schemas.microsoft.com/office/word/2006/wordml" xmlns:wps="http://schemas.microsoft.com/office/word/2010/wordprocessingShape" mc:Ignorable="w14 wp14">
+  <w:abstractNum w:abstractNumId="0">
+    <w:nsid w:val="2498528B"/>
+    <w:multiLevelType w:val="singleLevel"/>
+    <w:tmpl w:val="2498528B"/>
+    <w:lvl w:ilvl="0" w:tentative="0">
+      <w:start w:val="2"/>
+      <w:numFmt w:val="decimal"/>
+      <w:lvlText w:val="%1."/>
+      <w:lvlJc w:val="left"/>
+      <w:pPr>
+        <w:tabs>
+          <w:tab w:val="left" w:pos="312"/>
+        </w:tabs>
+      </w:pPr>
+    </w:lvl>
+  </w:abstractNum>
+  <w:abstractNum w:abstractNumId="1">
     <w:nsid w:val="33B15281"/>
-    <w:multiLevelType w:val="hybridMultilevel"/>
-    <w:tmpl w:val="96D4F224"/>
-    <w:lvl w:ilvl="0" w:tplc="1A242F9A">
+    <w:multiLevelType w:val="multilevel"/>
+    <w:tmpl w:val="33B15281"/>
+    <w:lvl w:ilvl="0" w:tentative="0">
       <w:start w:val="1"/>
       <w:numFmt w:val="decimal"/>
       <w:lvlText w:val="%1."/>
@@ -2795,7 +3346,7 @@
         <w:rFonts w:hint="default"/>
       </w:rPr>
     </w:lvl>
-    <w:lvl w:ilvl="1" w:tplc="04090019" w:tentative="1">
+    <w:lvl w:ilvl="1" w:tentative="0">
       <w:start w:val="1"/>
       <w:numFmt w:val="lowerLetter"/>
       <w:lvlText w:val="%2)"/>
@@ -2804,7 +3355,7 @@
         <w:ind w:left="840" w:hanging="420"/>
       </w:pPr>
     </w:lvl>
-    <w:lvl w:ilvl="2" w:tplc="0409001B" w:tentative="1">
+    <w:lvl w:ilvl="2" w:tentative="0">
       <w:start w:val="1"/>
       <w:numFmt w:val="lowerRoman"/>
       <w:lvlText w:val="%3."/>
@@ -2813,7 +3364,7 @@
         <w:ind w:left="1260" w:hanging="420"/>
       </w:pPr>
     </w:lvl>
-    <w:lvl w:ilvl="3" w:tplc="0409000F" w:tentative="1">
+    <w:lvl w:ilvl="3" w:tentative="0">
       <w:start w:val="1"/>
       <w:numFmt w:val="decimal"/>
       <w:lvlText w:val="%4."/>
@@ -2822,7 +3373,7 @@
         <w:ind w:left="1680" w:hanging="420"/>
       </w:pPr>
     </w:lvl>
-    <w:lvl w:ilvl="4" w:tplc="04090019" w:tentative="1">
+    <w:lvl w:ilvl="4" w:tentative="0">
       <w:start w:val="1"/>
       <w:numFmt w:val="lowerLetter"/>
       <w:lvlText w:val="%5)"/>
@@ -2831,7 +3382,7 @@
         <w:ind w:left="2100" w:hanging="420"/>
       </w:pPr>
     </w:lvl>
-    <w:lvl w:ilvl="5" w:tplc="0409001B" w:tentative="1">
+    <w:lvl w:ilvl="5" w:tentative="0">
       <w:start w:val="1"/>
       <w:numFmt w:val="lowerRoman"/>
       <w:lvlText w:val="%6."/>
@@ -2840,7 +3391,7 @@
         <w:ind w:left="2520" w:hanging="420"/>
       </w:pPr>
     </w:lvl>
-    <w:lvl w:ilvl="6" w:tplc="0409000F" w:tentative="1">
+    <w:lvl w:ilvl="6" w:tentative="0">
       <w:start w:val="1"/>
       <w:numFmt w:val="decimal"/>
       <w:lvlText w:val="%7."/>
@@ -2849,7 +3400,7 @@
         <w:ind w:left="2940" w:hanging="420"/>
       </w:pPr>
     </w:lvl>
-    <w:lvl w:ilvl="7" w:tplc="04090019" w:tentative="1">
+    <w:lvl w:ilvl="7" w:tentative="0">
       <w:start w:val="1"/>
       <w:numFmt w:val="lowerLetter"/>
       <w:lvlText w:val="%8)"/>
@@ -2858,7 +3409,7 @@
         <w:ind w:left="3360" w:hanging="420"/>
       </w:pPr>
     </w:lvl>
-    <w:lvl w:ilvl="8" w:tplc="0409001B" w:tentative="1">
+    <w:lvl w:ilvl="8" w:tentative="0">
       <w:start w:val="1"/>
       <w:numFmt w:val="lowerRoman"/>
       <w:lvlText w:val="%9."/>
@@ -2869,423 +3420,303 @@
     </w:lvl>
   </w:abstractNum>
   <w:num w:numId="1">
+    <w:abstractNumId w:val="1"/>
+  </w:num>
+  <w:num w:numId="2">
     <w:abstractNumId w:val="0"/>
   </w:num>
 </w:numbering>
 </file>
 
 <file path=word/styles.xml><?xml version="1.0" encoding="utf-8"?>
-<w:styles xmlns:mc="http://schemas.openxmlformats.org/markup-compatibility/2006" xmlns:r="http://schemas.openxmlformats.org/officeDocument/2006/relationships" xmlns:w="http://schemas.openxmlformats.org/wordprocessingml/2006/main" xmlns:w14="http://schemas.microsoft.com/office/word/2010/wordml" xmlns:w15="http://schemas.microsoft.com/office/word/2012/wordml" xmlns:w16cid="http://schemas.microsoft.com/office/word/2016/wordml/cid" xmlns:w16se="http://schemas.microsoft.com/office/word/2015/wordml/symex" mc:Ignorable="w14 w15 w16se w16cid">
+<w:styles xmlns:mc="http://schemas.openxmlformats.org/markup-compatibility/2006" xmlns:o="urn:schemas-microsoft-com:office:office" xmlns:r="http://schemas.openxmlformats.org/officeDocument/2006/relationships" xmlns:m="http://schemas.openxmlformats.org/officeDocument/2006/math" xmlns:v="urn:schemas-microsoft-com:vml" xmlns:w="http://schemas.openxmlformats.org/wordprocessingml/2006/main" xmlns:w14="http://schemas.microsoft.com/office/word/2010/wordml" xmlns:w10="urn:schemas-microsoft-com:office:word" xmlns:sl="http://schemas.openxmlformats.org/schemaLibrary/2006/main" mc:Ignorable="w14">
   <w:docDefaults>
     <w:rPrDefault>
       <w:rPr>
-        <w:rFonts w:asciiTheme="minorHAnsi" w:eastAsiaTheme="minorEastAsia" w:hAnsiTheme="minorHAnsi" w:cstheme="minorBidi"/>
-        <w:kern w:val="2"/>
-        <w:sz w:val="21"/>
-        <w:szCs w:val="22"/>
-        <w:lang w:val="en-US" w:eastAsia="zh-CN" w:bidi="ar-SA"/>
+        <w:rFonts w:ascii="Times New Roman" w:hAnsi="Times New Roman" w:eastAsia="宋体" w:cs="Times New Roman"/>
       </w:rPr>
     </w:rPrDefault>
-    <w:pPrDefault/>
   </w:docDefaults>
-  <w:latentStyles w:defLockedState="0" w:defUIPriority="99" w:defSemiHidden="0" w:defUnhideWhenUsed="0" w:defQFormat="0" w:count="375">
-    <w:lsdException w:name="Normal" w:uiPriority="0" w:qFormat="1"/>
-    <w:lsdException w:name="heading 1" w:uiPriority="9" w:qFormat="1"/>
-    <w:lsdException w:name="heading 2" w:semiHidden="1" w:uiPriority="9" w:unhideWhenUsed="1" w:qFormat="1"/>
-    <w:lsdException w:name="heading 3" w:semiHidden="1" w:uiPriority="9" w:unhideWhenUsed="1" w:qFormat="1"/>
-    <w:lsdException w:name="heading 4" w:semiHidden="1" w:uiPriority="9" w:unhideWhenUsed="1" w:qFormat="1"/>
-    <w:lsdException w:name="heading 5" w:semiHidden="1" w:uiPriority="9" w:unhideWhenUsed="1" w:qFormat="1"/>
-    <w:lsdException w:name="heading 6" w:semiHidden="1" w:uiPriority="9" w:unhideWhenUsed="1" w:qFormat="1"/>
-    <w:lsdException w:name="heading 7" w:semiHidden="1" w:uiPriority="9" w:unhideWhenUsed="1" w:qFormat="1"/>
-    <w:lsdException w:name="heading 8" w:semiHidden="1" w:uiPriority="9" w:unhideWhenUsed="1" w:qFormat="1"/>
-    <w:lsdException w:name="heading 9" w:semiHidden="1" w:uiPriority="9" w:unhideWhenUsed="1" w:qFormat="1"/>
-    <w:lsdException w:name="index 1" w:semiHidden="1" w:unhideWhenUsed="1"/>
-    <w:lsdException w:name="index 2" w:semiHidden="1" w:unhideWhenUsed="1"/>
-    <w:lsdException w:name="index 3" w:semiHidden="1" w:unhideWhenUsed="1"/>
-    <w:lsdException w:name="index 4" w:semiHidden="1" w:unhideWhenUsed="1"/>
-    <w:lsdException w:name="index 5" w:semiHidden="1" w:unhideWhenUsed="1"/>
-    <w:lsdException w:name="index 6" w:semiHidden="1" w:unhideWhenUsed="1"/>
-    <w:lsdException w:name="index 7" w:semiHidden="1" w:unhideWhenUsed="1"/>
-    <w:lsdException w:name="index 8" w:semiHidden="1" w:unhideWhenUsed="1"/>
-    <w:lsdException w:name="index 9" w:semiHidden="1" w:unhideWhenUsed="1"/>
-    <w:lsdException w:name="toc 1" w:semiHidden="1" w:uiPriority="39" w:unhideWhenUsed="1"/>
-    <w:lsdException w:name="toc 2" w:semiHidden="1" w:uiPriority="39" w:unhideWhenUsed="1"/>
-    <w:lsdException w:name="toc 3" w:semiHidden="1" w:uiPriority="39" w:unhideWhenUsed="1"/>
-    <w:lsdException w:name="toc 4" w:semiHidden="1" w:uiPriority="39" w:unhideWhenUsed="1"/>
-    <w:lsdException w:name="toc 5" w:semiHidden="1" w:uiPriority="39" w:unhideWhenUsed="1"/>
-    <w:lsdException w:name="toc 6" w:semiHidden="1" w:uiPriority="39" w:unhideWhenUsed="1"/>
-    <w:lsdException w:name="toc 7" w:semiHidden="1" w:uiPriority="39" w:unhideWhenUsed="1"/>
-    <w:lsdException w:name="toc 8" w:semiHidden="1" w:uiPriority="39" w:unhideWhenUsed="1"/>
-    <w:lsdException w:name="toc 9" w:semiHidden="1" w:uiPriority="39" w:unhideWhenUsed="1"/>
-    <w:lsdException w:name="Normal Indent" w:semiHidden="1" w:unhideWhenUsed="1"/>
-    <w:lsdException w:name="footnote text" w:semiHidden="1" w:unhideWhenUsed="1"/>
-    <w:lsdException w:name="annotation text" w:semiHidden="1" w:unhideWhenUsed="1"/>
-    <w:lsdException w:name="header" w:semiHidden="1" w:unhideWhenUsed="1"/>
-    <w:lsdException w:name="footer" w:semiHidden="1" w:unhideWhenUsed="1"/>
-    <w:lsdException w:name="index heading" w:semiHidden="1" w:unhideWhenUsed="1"/>
-    <w:lsdException w:name="caption" w:semiHidden="1" w:uiPriority="35" w:unhideWhenUsed="1" w:qFormat="1"/>
-    <w:lsdException w:name="table of figures" w:semiHidden="1" w:unhideWhenUsed="1"/>
-    <w:lsdException w:name="envelope address" w:semiHidden="1" w:unhideWhenUsed="1"/>
-    <w:lsdException w:name="envelope return" w:semiHidden="1" w:unhideWhenUsed="1"/>
-    <w:lsdException w:name="footnote reference" w:semiHidden="1" w:unhideWhenUsed="1"/>
-    <w:lsdException w:name="annotation reference" w:semiHidden="1" w:unhideWhenUsed="1"/>
-    <w:lsdException w:name="line number" w:semiHidden="1" w:unhideWhenUsed="1"/>
-    <w:lsdException w:name="page number" w:semiHidden="1" w:unhideWhenUsed="1"/>
-    <w:lsdException w:name="endnote reference" w:semiHidden="1" w:unhideWhenUsed="1"/>
-    <w:lsdException w:name="endnote text" w:semiHidden="1" w:unhideWhenUsed="1"/>
-    <w:lsdException w:name="table of authorities" w:semiHidden="1" w:unhideWhenUsed="1"/>
-    <w:lsdException w:name="macro" w:semiHidden="1" w:unhideWhenUsed="1"/>
-    <w:lsdException w:name="toa heading" w:semiHidden="1" w:unhideWhenUsed="1"/>
-    <w:lsdException w:name="List" w:semiHidden="1" w:unhideWhenUsed="1"/>
-    <w:lsdException w:name="List Bullet" w:semiHidden="1" w:unhideWhenUsed="1"/>
-    <w:lsdException w:name="List Number" w:semiHidden="1" w:unhideWhenUsed="1"/>
-    <w:lsdException w:name="List 2" w:semiHidden="1" w:unhideWhenUsed="1"/>
-    <w:lsdException w:name="List 3" w:semiHidden="1" w:unhideWhenUsed="1"/>
-    <w:lsdException w:name="List 4" w:semiHidden="1" w:unhideWhenUsed="1"/>
-    <w:lsdException w:name="List 5" w:semiHidden="1" w:unhideWhenUsed="1"/>
-    <w:lsdException w:name="List Bullet 2" w:semiHidden="1" w:unhideWhenUsed="1"/>
-    <w:lsdException w:name="List Bullet 3" w:semiHidden="1" w:unhideWhenUsed="1"/>
-    <w:lsdException w:name="List Bullet 4" w:semiHidden="1" w:unhideWhenUsed="1"/>
-    <w:lsdException w:name="List Bullet 5" w:semiHidden="1" w:unhideWhenUsed="1"/>
-    <w:lsdException w:name="List Number 2" w:semiHidden="1" w:unhideWhenUsed="1"/>
-    <w:lsdException w:name="List Number 3" w:semiHidden="1" w:unhideWhenUsed="1"/>
-    <w:lsdException w:name="List Number 4" w:semiHidden="1" w:unhideWhenUsed="1"/>
-    <w:lsdException w:name="List Number 5" w:semiHidden="1" w:unhideWhenUsed="1"/>
-    <w:lsdException w:name="Title" w:uiPriority="10" w:qFormat="1"/>
-    <w:lsdException w:name="Closing" w:semiHidden="1" w:unhideWhenUsed="1"/>
-    <w:lsdException w:name="Signature" w:semiHidden="1" w:unhideWhenUsed="1"/>
-    <w:lsdException w:name="Default Paragraph Font" w:semiHidden="1" w:uiPriority="1" w:unhideWhenUsed="1"/>
-    <w:lsdException w:name="Body Text" w:semiHidden="1" w:unhideWhenUsed="1"/>
-    <w:lsdException w:name="Body Text Indent" w:semiHidden="1" w:unhideWhenUsed="1"/>
-    <w:lsdException w:name="List Continue" w:semiHidden="1" w:unhideWhenUsed="1"/>
-    <w:lsdException w:name="List Continue 2" w:semiHidden="1" w:unhideWhenUsed="1"/>
-    <w:lsdException w:name="List Continue 3" w:semiHidden="1" w:unhideWhenUsed="1"/>
-    <w:lsdException w:name="List Continue 4" w:semiHidden="1" w:unhideWhenUsed="1"/>
-    <w:lsdException w:name="List Continue 5" w:semiHidden="1" w:unhideWhenUsed="1"/>
-    <w:lsdException w:name="Message Header" w:semiHidden="1" w:unhideWhenUsed="1"/>
-    <w:lsdException w:name="Subtitle" w:uiPriority="11" w:qFormat="1"/>
-    <w:lsdException w:name="Salutation" w:semiHidden="1" w:unhideWhenUsed="1"/>
-    <w:lsdException w:name="Date" w:semiHidden="1" w:unhideWhenUsed="1"/>
-    <w:lsdException w:name="Body Text First Indent" w:semiHidden="1" w:unhideWhenUsed="1"/>
-    <w:lsdException w:name="Body Text First Indent 2" w:semiHidden="1" w:unhideWhenUsed="1"/>
-    <w:lsdException w:name="Note Heading" w:semiHidden="1" w:unhideWhenUsed="1"/>
-    <w:lsdException w:name="Body Text 2" w:semiHidden="1" w:unhideWhenUsed="1"/>
-    <w:lsdException w:name="Body Text 3" w:semiHidden="1" w:unhideWhenUsed="1"/>
-    <w:lsdException w:name="Body Text Indent 2" w:semiHidden="1" w:unhideWhenUsed="1"/>
-    <w:lsdException w:name="Body Text Indent 3" w:semiHidden="1" w:unhideWhenUsed="1"/>
-    <w:lsdException w:name="Block Text" w:semiHidden="1" w:unhideWhenUsed="1"/>
-    <w:lsdException w:name="Hyperlink" w:semiHidden="1" w:unhideWhenUsed="1"/>
-    <w:lsdException w:name="FollowedHyperlink" w:semiHidden="1" w:unhideWhenUsed="1"/>
-    <w:lsdException w:name="Strong" w:uiPriority="22" w:qFormat="1"/>
-    <w:lsdException w:name="Emphasis" w:uiPriority="20" w:qFormat="1"/>
-    <w:lsdException w:name="Document Map" w:semiHidden="1" w:unhideWhenUsed="1"/>
-    <w:lsdException w:name="Plain Text" w:semiHidden="1" w:unhideWhenUsed="1"/>
-    <w:lsdException w:name="E-mail Signature" w:semiHidden="1" w:unhideWhenUsed="1"/>
-    <w:lsdException w:name="HTML Top of Form" w:semiHidden="1" w:unhideWhenUsed="1"/>
-    <w:lsdException w:name="HTML Bottom of Form" w:semiHidden="1" w:unhideWhenUsed="1"/>
-    <w:lsdException w:name="Normal (Web)" w:semiHidden="1" w:unhideWhenUsed="1"/>
-    <w:lsdException w:name="HTML Acronym" w:semiHidden="1" w:unhideWhenUsed="1"/>
-    <w:lsdException w:name="HTML Address" w:semiHidden="1" w:unhideWhenUsed="1"/>
-    <w:lsdException w:name="HTML Cite" w:semiHidden="1" w:unhideWhenUsed="1"/>
-    <w:lsdException w:name="HTML Code" w:semiHidden="1" w:unhideWhenUsed="1"/>
-    <w:lsdException w:name="HTML Definition" w:semiHidden="1" w:unhideWhenUsed="1"/>
-    <w:lsdException w:name="HTML Keyboard" w:semiHidden="1" w:unhideWhenUsed="1"/>
-    <w:lsdException w:name="HTML Preformatted" w:semiHidden="1" w:unhideWhenUsed="1"/>
-    <w:lsdException w:name="HTML Sample" w:semiHidden="1" w:unhideWhenUsed="1"/>
-    <w:lsdException w:name="HTML Typewriter" w:semiHidden="1" w:unhideWhenUsed="1"/>
-    <w:lsdException w:name="HTML Variable" w:semiHidden="1" w:unhideWhenUsed="1"/>
-    <w:lsdException w:name="Normal Table" w:semiHidden="1" w:unhideWhenUsed="1"/>
-    <w:lsdException w:name="annotation subject" w:semiHidden="1" w:unhideWhenUsed="1"/>
-    <w:lsdException w:name="No List" w:semiHidden="1" w:unhideWhenUsed="1"/>
-    <w:lsdException w:name="Outline List 1" w:semiHidden="1" w:unhideWhenUsed="1"/>
-    <w:lsdException w:name="Outline List 2" w:semiHidden="1" w:unhideWhenUsed="1"/>
-    <w:lsdException w:name="Outline List 3" w:semiHidden="1" w:unhideWhenUsed="1"/>
-    <w:lsdException w:name="Table Simple 1" w:semiHidden="1" w:unhideWhenUsed="1"/>
-    <w:lsdException w:name="Table Simple 2" w:semiHidden="1" w:unhideWhenUsed="1"/>
-    <w:lsdException w:name="Table Simple 3" w:semiHidden="1" w:unhideWhenUsed="1"/>
-    <w:lsdException w:name="Table Classic 1" w:semiHidden="1" w:unhideWhenUsed="1"/>
-    <w:lsdException w:name="Table Classic 2" w:semiHidden="1" w:unhideWhenUsed="1"/>
-    <w:lsdException w:name="Table Classic 3" w:semiHidden="1" w:unhideWhenUsed="1"/>
-    <w:lsdException w:name="Table Classic 4" w:semiHidden="1" w:unhideWhenUsed="1"/>
-    <w:lsdException w:name="Table Colorful 1" w:semiHidden="1" w:unhideWhenUsed="1"/>
-    <w:lsdException w:name="Table Colorful 2" w:semiHidden="1" w:unhideWhenUsed="1"/>
-    <w:lsdException w:name="Table Colorful 3" w:semiHidden="1" w:unhideWhenUsed="1"/>
-    <w:lsdException w:name="Table Columns 1" w:semiHidden="1" w:unhideWhenUsed="1"/>
-    <w:lsdException w:name="Table Columns 2" w:semiHidden="1" w:unhideWhenUsed="1"/>
-    <w:lsdException w:name="Table Columns 3" w:semiHidden="1" w:unhideWhenUsed="1"/>
-    <w:lsdException w:name="Table Columns 4" w:semiHidden="1" w:unhideWhenUsed="1"/>
-    <w:lsdException w:name="Table Columns 5" w:semiHidden="1" w:unhideWhenUsed="1"/>
-    <w:lsdException w:name="Table Grid 1" w:semiHidden="1" w:unhideWhenUsed="1"/>
-    <w:lsdException w:name="Table Grid 2" w:semiHidden="1" w:unhideWhenUsed="1"/>
-    <w:lsdException w:name="Table Grid 3" w:semiHidden="1" w:unhideWhenUsed="1"/>
-    <w:lsdException w:name="Table Grid 4" w:semiHidden="1" w:unhideWhenUsed="1"/>
-    <w:lsdException w:name="Table Grid 5" w:semiHidden="1" w:unhideWhenUsed="1"/>
-    <w:lsdException w:name="Table Grid 6" w:semiHidden="1" w:unhideWhenUsed="1"/>
-    <w:lsdException w:name="Table Grid 7" w:semiHidden="1" w:unhideWhenUsed="1"/>
-    <w:lsdException w:name="Table Grid 8" w:semiHidden="1" w:unhideWhenUsed="1"/>
-    <w:lsdException w:name="Table List 1" w:semiHidden="1" w:unhideWhenUsed="1"/>
-    <w:lsdException w:name="Table List 2" w:semiHidden="1" w:unhideWhenUsed="1"/>
-    <w:lsdException w:name="Table List 3" w:semiHidden="1" w:unhideWhenUsed="1"/>
-    <w:lsdException w:name="Table List 4" w:semiHidden="1" w:unhideWhenUsed="1"/>
-    <w:lsdException w:name="Table List 5" w:semiHidden="1" w:unhideWhenUsed="1"/>
-    <w:lsdException w:name="Table List 6" w:semiHidden="1" w:unhideWhenUsed="1"/>
-    <w:lsdException w:name="Table List 7" w:semiHidden="1" w:unhideWhenUsed="1"/>
-    <w:lsdException w:name="Table List 8" w:semiHidden="1" w:unhideWhenUsed="1"/>
-    <w:lsdException w:name="Table 3D effects 1" w:semiHidden="1" w:unhideWhenUsed="1"/>
-    <w:lsdException w:name="Table 3D effects 2" w:semiHidden="1" w:unhideWhenUsed="1"/>
-    <w:lsdException w:name="Table 3D effects 3" w:semiHidden="1" w:unhideWhenUsed="1"/>
-    <w:lsdException w:name="Table Contemporary" w:semiHidden="1" w:unhideWhenUsed="1"/>
-    <w:lsdException w:name="Table Elegant" w:semiHidden="1" w:unhideWhenUsed="1"/>
-    <w:lsdException w:name="Table Professional" w:semiHidden="1" w:unhideWhenUsed="1"/>
-    <w:lsdException w:name="Table Subtle 1" w:semiHidden="1" w:unhideWhenUsed="1"/>
-    <w:lsdException w:name="Table Subtle 2" w:semiHidden="1" w:unhideWhenUsed="1"/>
-    <w:lsdException w:name="Table Web 1" w:semiHidden="1" w:unhideWhenUsed="1"/>
-    <w:lsdException w:name="Table Web 2" w:semiHidden="1" w:unhideWhenUsed="1"/>
-    <w:lsdException w:name="Table Web 3" w:semiHidden="1" w:unhideWhenUsed="1"/>
-    <w:lsdException w:name="Balloon Text" w:semiHidden="1" w:unhideWhenUsed="1"/>
-    <w:lsdException w:name="Table Grid" w:uiPriority="39"/>
-    <w:lsdException w:name="Table Theme" w:semiHidden="1" w:unhideWhenUsed="1"/>
-    <w:lsdException w:name="Placeholder Text" w:semiHidden="1"/>
-    <w:lsdException w:name="No Spacing" w:uiPriority="1" w:qFormat="1"/>
-    <w:lsdException w:name="Light Shading" w:uiPriority="60"/>
-    <w:lsdException w:name="Light List" w:uiPriority="61"/>
-    <w:lsdException w:name="Light Grid" w:uiPriority="62"/>
-    <w:lsdException w:name="Medium Shading 1" w:uiPriority="63"/>
-    <w:lsdException w:name="Medium Shading 2" w:uiPriority="64"/>
-    <w:lsdException w:name="Medium List 1" w:uiPriority="65"/>
-    <w:lsdException w:name="Medium List 2" w:uiPriority="66"/>
-    <w:lsdException w:name="Medium Grid 1" w:uiPriority="67"/>
-    <w:lsdException w:name="Medium Grid 2" w:uiPriority="68"/>
-    <w:lsdException w:name="Medium Grid 3" w:uiPriority="69"/>
-    <w:lsdException w:name="Dark List" w:uiPriority="70"/>
-    <w:lsdException w:name="Colorful Shading" w:uiPriority="71"/>
-    <w:lsdException w:name="Colorful List" w:uiPriority="72"/>
-    <w:lsdException w:name="Colorful Grid" w:uiPriority="73"/>
-    <w:lsdException w:name="Light Shading Accent 1" w:uiPriority="60"/>
-    <w:lsdException w:name="Light List Accent 1" w:uiPriority="61"/>
-    <w:lsdException w:name="Light Grid Accent 1" w:uiPriority="62"/>
-    <w:lsdException w:name="Medium Shading 1 Accent 1" w:uiPriority="63"/>
-    <w:lsdException w:name="Medium Shading 2 Accent 1" w:uiPriority="64"/>
-    <w:lsdException w:name="Medium List 1 Accent 1" w:uiPriority="65"/>
-    <w:lsdException w:name="Revision" w:semiHidden="1"/>
-    <w:lsdException w:name="List Paragraph" w:uiPriority="34" w:qFormat="1"/>
-    <w:lsdException w:name="Quote" w:uiPriority="29" w:qFormat="1"/>
-    <w:lsdException w:name="Intense Quote" w:uiPriority="30" w:qFormat="1"/>
-    <w:lsdException w:name="Medium List 2 Accent 1" w:uiPriority="66"/>
-    <w:lsdException w:name="Medium Grid 1 Accent 1" w:uiPriority="67"/>
-    <w:lsdException w:name="Medium Grid 2 Accent 1" w:uiPriority="68"/>
-    <w:lsdException w:name="Medium Grid 3 Accent 1" w:uiPriority="69"/>
-    <w:lsdException w:name="Dark List Accent 1" w:uiPriority="70"/>
-    <w:lsdException w:name="Colorful Shading Accent 1" w:uiPriority="71"/>
-    <w:lsdException w:name="Colorful List Accent 1" w:uiPriority="72"/>
-    <w:lsdException w:name="Colorful Grid Accent 1" w:uiPriority="73"/>
-    <w:lsdException w:name="Light Shading Accent 2" w:uiPriority="60"/>
-    <w:lsdException w:name="Light List Accent 2" w:uiPriority="61"/>
-    <w:lsdException w:name="Light Grid Accent 2" w:uiPriority="62"/>
-    <w:lsdException w:name="Medium Shading 1 Accent 2" w:uiPriority="63"/>
-    <w:lsdException w:name="Medium Shading 2 Accent 2" w:uiPriority="64"/>
-    <w:lsdException w:name="Medium List 1 Accent 2" w:uiPriority="65"/>
-    <w:lsdException w:name="Medium List 2 Accent 2" w:uiPriority="66"/>
-    <w:lsdException w:name="Medium Grid 1 Accent 2" w:uiPriority="67"/>
-    <w:lsdException w:name="Medium Grid 2 Accent 2" w:uiPriority="68"/>
-    <w:lsdException w:name="Medium Grid 3 Accent 2" w:uiPriority="69"/>
-    <w:lsdException w:name="Dark List Accent 2" w:uiPriority="70"/>
-    <w:lsdException w:name="Colorful Shading Accent 2" w:uiPriority="71"/>
-    <w:lsdException w:name="Colorful List Accent 2" w:uiPriority="72"/>
-    <w:lsdException w:name="Colorful Grid Accent 2" w:uiPriority="73"/>
-    <w:lsdException w:name="Light Shading Accent 3" w:uiPriority="60"/>
-    <w:lsdException w:name="Light List Accent 3" w:uiPriority="61"/>
-    <w:lsdException w:name="Light Grid Accent 3" w:uiPriority="62"/>
-    <w:lsdException w:name="Medium Shading 1 Accent 3" w:uiPriority="63"/>
-    <w:lsdException w:name="Medium Shading 2 Accent 3" w:uiPriority="64"/>
-    <w:lsdException w:name="Medium List 1 Accent 3" w:uiPriority="65"/>
-    <w:lsdException w:name="Medium List 2 Accent 3" w:uiPriority="66"/>
-    <w:lsdException w:name="Medium Grid 1 Accent 3" w:uiPriority="67"/>
-    <w:lsdException w:name="Medium Grid 2 Accent 3" w:uiPriority="68"/>
-    <w:lsdException w:name="Medium Grid 3 Accent 3" w:uiPriority="69"/>
-    <w:lsdException w:name="Dark List Accent 3" w:uiPriority="70"/>
-    <w:lsdException w:name="Colorful Shading Accent 3" w:uiPriority="71"/>
-    <w:lsdException w:name="Colorful List Accent 3" w:uiPriority="72"/>
-    <w:lsdException w:name="Colorful Grid Accent 3" w:uiPriority="73"/>
-    <w:lsdException w:name="Light Shading Accent 4" w:uiPriority="60"/>
-    <w:lsdException w:name="Light List Accent 4" w:uiPriority="61"/>
-    <w:lsdException w:name="Light Grid Accent 4" w:uiPriority="62"/>
-    <w:lsdException w:name="Medium Shading 1 Accent 4" w:uiPriority="63"/>
-    <w:lsdException w:name="Medium Shading 2 Accent 4" w:uiPriority="64"/>
-    <w:lsdException w:name="Medium List 1 Accent 4" w:uiPriority="65"/>
-    <w:lsdException w:name="Medium List 2 Accent 4" w:uiPriority="66"/>
-    <w:lsdException w:name="Medium Grid 1 Accent 4" w:uiPriority="67"/>
-    <w:lsdException w:name="Medium Grid 2 Accent 4" w:uiPriority="68"/>
-    <w:lsdException w:name="Medium Grid 3 Accent 4" w:uiPriority="69"/>
-    <w:lsdException w:name="Dark List Accent 4" w:uiPriority="70"/>
-    <w:lsdException w:name="Colorful Shading Accent 4" w:uiPriority="71"/>
-    <w:lsdException w:name="Colorful List Accent 4" w:uiPriority="72"/>
-    <w:lsdException w:name="Colorful Grid Accent 4" w:uiPriority="73"/>
-    <w:lsdException w:name="Light Shading Accent 5" w:uiPriority="60"/>
-    <w:lsdException w:name="Light List Accent 5" w:uiPriority="61"/>
-    <w:lsdException w:name="Light Grid Accent 5" w:uiPriority="62"/>
-    <w:lsdException w:name="Medium Shading 1 Accent 5" w:uiPriority="63"/>
-    <w:lsdException w:name="Medium Shading 2 Accent 5" w:uiPriority="64"/>
-    <w:lsdException w:name="Medium List 1 Accent 5" w:uiPriority="65"/>
-    <w:lsdException w:name="Medium List 2 Accent 5" w:uiPriority="66"/>
-    <w:lsdException w:name="Medium Grid 1 Accent 5" w:uiPriority="67"/>
-    <w:lsdException w:name="Medium Grid 2 Accent 5" w:uiPriority="68"/>
-    <w:lsdException w:name="Medium Grid 3 Accent 5" w:uiPriority="69"/>
-    <w:lsdException w:name="Dark List Accent 5" w:uiPriority="70"/>
-    <w:lsdException w:name="Colorful Shading Accent 5" w:uiPriority="71"/>
-    <w:lsdException w:name="Colorful List Accent 5" w:uiPriority="72"/>
-    <w:lsdException w:name="Colorful Grid Accent 5" w:uiPriority="73"/>
-    <w:lsdException w:name="Light Shading Accent 6" w:uiPriority="60"/>
-    <w:lsdException w:name="Light List Accent 6" w:uiPriority="61"/>
-    <w:lsdException w:name="Light Grid Accent 6" w:uiPriority="62"/>
-    <w:lsdException w:name="Medium Shading 1 Accent 6" w:uiPriority="63"/>
-    <w:lsdException w:name="Medium Shading 2 Accent 6" w:uiPriority="64"/>
-    <w:lsdException w:name="Medium List 1 Accent 6" w:uiPriority="65"/>
-    <w:lsdException w:name="Medium List 2 Accent 6" w:uiPriority="66"/>
-    <w:lsdException w:name="Medium Grid 1 Accent 6" w:uiPriority="67"/>
-    <w:lsdException w:name="Medium Grid 2 Accent 6" w:uiPriority="68"/>
-    <w:lsdException w:name="Medium Grid 3 Accent 6" w:uiPriority="69"/>
-    <w:lsdException w:name="Dark List Accent 6" w:uiPriority="70"/>
-    <w:lsdException w:name="Colorful Shading Accent 6" w:uiPriority="71"/>
-    <w:lsdException w:name="Colorful List Accent 6" w:uiPriority="72"/>
-    <w:lsdException w:name="Colorful Grid Accent 6" w:uiPriority="73"/>
-    <w:lsdException w:name="Subtle Emphasis" w:uiPriority="19" w:qFormat="1"/>
-    <w:lsdException w:name="Intense Emphasis" w:uiPriority="21" w:qFormat="1"/>
-    <w:lsdException w:name="Subtle Reference" w:uiPriority="31" w:qFormat="1"/>
-    <w:lsdException w:name="Intense Reference" w:uiPriority="32" w:qFormat="1"/>
-    <w:lsdException w:name="Book Title" w:uiPriority="33" w:qFormat="1"/>
-    <w:lsdException w:name="Bibliography" w:semiHidden="1" w:uiPriority="37" w:unhideWhenUsed="1"/>
-    <w:lsdException w:name="TOC Heading" w:semiHidden="1" w:uiPriority="39" w:unhideWhenUsed="1" w:qFormat="1"/>
-    <w:lsdException w:name="Plain Table 1" w:uiPriority="41"/>
-    <w:lsdException w:name="Plain Table 2" w:uiPriority="42"/>
-    <w:lsdException w:name="Plain Table 3" w:uiPriority="43"/>
-    <w:lsdException w:name="Plain Table 4" w:uiPriority="44"/>
-    <w:lsdException w:name="Plain Table 5" w:uiPriority="45"/>
-    <w:lsdException w:name="Grid Table Light" w:uiPriority="40"/>
-    <w:lsdException w:name="Grid Table 1 Light" w:uiPriority="46"/>
-    <w:lsdException w:name="Grid Table 2" w:uiPriority="47"/>
-    <w:lsdException w:name="Grid Table 3" w:uiPriority="48"/>
-    <w:lsdException w:name="Grid Table 4" w:uiPriority="49"/>
-    <w:lsdException w:name="Grid Table 5 Dark" w:uiPriority="50"/>
-    <w:lsdException w:name="Grid Table 6 Colorful" w:uiPriority="51"/>
-    <w:lsdException w:name="Grid Table 7 Colorful" w:uiPriority="52"/>
-    <w:lsdException w:name="Grid Table 1 Light Accent 1" w:uiPriority="46"/>
-    <w:lsdException w:name="Grid Table 2 Accent 1" w:uiPriority="47"/>
-    <w:lsdException w:name="Grid Table 3 Accent 1" w:uiPriority="48"/>
-    <w:lsdException w:name="Grid Table 4 Accent 1" w:uiPriority="49"/>
-    <w:lsdException w:name="Grid Table 5 Dark Accent 1" w:uiPriority="50"/>
-    <w:lsdException w:name="Grid Table 6 Colorful Accent 1" w:uiPriority="51"/>
-    <w:lsdException w:name="Grid Table 7 Colorful Accent 1" w:uiPriority="52"/>
-    <w:lsdException w:name="Grid Table 1 Light Accent 2" w:uiPriority="46"/>
-    <w:lsdException w:name="Grid Table 2 Accent 2" w:uiPriority="47"/>
-    <w:lsdException w:name="Grid Table 3 Accent 2" w:uiPriority="48"/>
-    <w:lsdException w:name="Grid Table 4 Accent 2" w:uiPriority="49"/>
-    <w:lsdException w:name="Grid Table 5 Dark Accent 2" w:uiPriority="50"/>
-    <w:lsdException w:name="Grid Table 6 Colorful Accent 2" w:uiPriority="51"/>
-    <w:lsdException w:name="Grid Table 7 Colorful Accent 2" w:uiPriority="52"/>
-    <w:lsdException w:name="Grid Table 1 Light Accent 3" w:uiPriority="46"/>
-    <w:lsdException w:name="Grid Table 2 Accent 3" w:uiPriority="47"/>
-    <w:lsdException w:name="Grid Table 3 Accent 3" w:uiPriority="48"/>
-    <w:lsdException w:name="Grid Table 4 Accent 3" w:uiPriority="49"/>
-    <w:lsdException w:name="Grid Table 5 Dark Accent 3" w:uiPriority="50"/>
-    <w:lsdException w:name="Grid Table 6 Colorful Accent 3" w:uiPriority="51"/>
-    <w:lsdException w:name="Grid Table 7 Colorful Accent 3" w:uiPriority="52"/>
-    <w:lsdException w:name="Grid Table 1 Light Accent 4" w:uiPriority="46"/>
-    <w:lsdException w:name="Grid Table 2 Accent 4" w:uiPriority="47"/>
-    <w:lsdException w:name="Grid Table 3 Accent 4" w:uiPriority="48"/>
-    <w:lsdException w:name="Grid Table 4 Accent 4" w:uiPriority="49"/>
-    <w:lsdException w:name="Grid Table 5 Dark Accent 4" w:uiPriority="50"/>
-    <w:lsdException w:name="Grid Table 6 Colorful Accent 4" w:uiPriority="51"/>
-    <w:lsdException w:name="Grid Table 7 Colorful Accent 4" w:uiPriority="52"/>
-    <w:lsdException w:name="Grid Table 1 Light Accent 5" w:uiPriority="46"/>
-    <w:lsdException w:name="Grid Table 2 Accent 5" w:uiPriority="47"/>
-    <w:lsdException w:name="Grid Table 3 Accent 5" w:uiPriority="48"/>
-    <w:lsdException w:name="Grid Table 4 Accent 5" w:uiPriority="49"/>
-    <w:lsdException w:name="Grid Table 5 Dark Accent 5" w:uiPriority="50"/>
-    <w:lsdException w:name="Grid Table 6 Colorful Accent 5" w:uiPriority="51"/>
-    <w:lsdException w:name="Grid Table 7 Colorful Accent 5" w:uiPriority="52"/>
-    <w:lsdException w:name="Grid Table 1 Light Accent 6" w:uiPriority="46"/>
-    <w:lsdException w:name="Grid Table 2 Accent 6" w:uiPriority="47"/>
-    <w:lsdException w:name="Grid Table 3 Accent 6" w:uiPriority="48"/>
-    <w:lsdException w:name="Grid Table 4 Accent 6" w:uiPriority="49"/>
-    <w:lsdException w:name="Grid Table 5 Dark Accent 6" w:uiPriority="50"/>
-    <w:lsdException w:name="Grid Table 6 Colorful Accent 6" w:uiPriority="51"/>
-    <w:lsdException w:name="Grid Table 7 Colorful Accent 6" w:uiPriority="52"/>
-    <w:lsdException w:name="List Table 1 Light" w:uiPriority="46"/>
-    <w:lsdException w:name="List Table 2" w:uiPriority="47"/>
-    <w:lsdException w:name="List Table 3" w:uiPriority="48"/>
-    <w:lsdException w:name="List Table 4" w:uiPriority="49"/>
-    <w:lsdException w:name="List Table 5 Dark" w:uiPriority="50"/>
-    <w:lsdException w:name="List Table 6 Colorful" w:uiPriority="51"/>
-    <w:lsdException w:name="List Table 7 Colorful" w:uiPriority="52"/>
-    <w:lsdException w:name="List Table 1 Light Accent 1" w:uiPriority="46"/>
-    <w:lsdException w:name="List Table 2 Accent 1" w:uiPriority="47"/>
-    <w:lsdException w:name="List Table 3 Accent 1" w:uiPriority="48"/>
-    <w:lsdException w:name="List Table 4 Accent 1" w:uiPriority="49"/>
-    <w:lsdException w:name="List Table 5 Dark Accent 1" w:uiPriority="50"/>
-    <w:lsdException w:name="List Table 6 Colorful Accent 1" w:uiPriority="51"/>
-    <w:lsdException w:name="List Table 7 Colorful Accent 1" w:uiPriority="52"/>
-    <w:lsdException w:name="List Table 1 Light Accent 2" w:uiPriority="46"/>
-    <w:lsdException w:name="List Table 2 Accent 2" w:uiPriority="47"/>
-    <w:lsdException w:name="List Table 3 Accent 2" w:uiPriority="48"/>
-    <w:lsdException w:name="List Table 4 Accent 2" w:uiPriority="49"/>
-    <w:lsdException w:name="List Table 5 Dark Accent 2" w:uiPriority="50"/>
-    <w:lsdException w:name="List Table 6 Colorful Accent 2" w:uiPriority="51"/>
-    <w:lsdException w:name="List Table 7 Colorful Accent 2" w:uiPriority="52"/>
-    <w:lsdException w:name="List Table 1 Light Accent 3" w:uiPriority="46"/>
-    <w:lsdException w:name="List Table 2 Accent 3" w:uiPriority="47"/>
-    <w:lsdException w:name="List Table 3 Accent 3" w:uiPriority="48"/>
-    <w:lsdException w:name="List Table 4 Accent 3" w:uiPriority="49"/>
-    <w:lsdException w:name="List Table 5 Dark Accent 3" w:uiPriority="50"/>
-    <w:lsdException w:name="List Table 6 Colorful Accent 3" w:uiPriority="51"/>
-    <w:lsdException w:name="List Table 7 Colorful Accent 3" w:uiPriority="52"/>
-    <w:lsdException w:name="List Table 1 Light Accent 4" w:uiPriority="46"/>
-    <w:lsdException w:name="List Table 2 Accent 4" w:uiPriority="47"/>
-    <w:lsdException w:name="List Table 3 Accent 4" w:uiPriority="48"/>
-    <w:lsdException w:name="List Table 4 Accent 4" w:uiPriority="49"/>
-    <w:lsdException w:name="List Table 5 Dark Accent 4" w:uiPriority="50"/>
-    <w:lsdException w:name="List Table 6 Colorful Accent 4" w:uiPriority="51"/>
-    <w:lsdException w:name="List Table 7 Colorful Accent 4" w:uiPriority="52"/>
-    <w:lsdException w:name="List Table 1 Light Accent 5" w:uiPriority="46"/>
-    <w:lsdException w:name="List Table 2 Accent 5" w:uiPriority="47"/>
-    <w:lsdException w:name="List Table 3 Accent 5" w:uiPriority="48"/>
-    <w:lsdException w:name="List Table 4 Accent 5" w:uiPriority="49"/>
-    <w:lsdException w:name="List Table 5 Dark Accent 5" w:uiPriority="50"/>
-    <w:lsdException w:name="List Table 6 Colorful Accent 5" w:uiPriority="51"/>
-    <w:lsdException w:name="List Table 7 Colorful Accent 5" w:uiPriority="52"/>
-    <w:lsdException w:name="List Table 1 Light Accent 6" w:uiPriority="46"/>
-    <w:lsdException w:name="List Table 2 Accent 6" w:uiPriority="47"/>
-    <w:lsdException w:name="List Table 3 Accent 6" w:uiPriority="48"/>
-    <w:lsdException w:name="List Table 4 Accent 6" w:uiPriority="49"/>
-    <w:lsdException w:name="List Table 5 Dark Accent 6" w:uiPriority="50"/>
-    <w:lsdException w:name="List Table 6 Colorful Accent 6" w:uiPriority="51"/>
-    <w:lsdException w:name="List Table 7 Colorful Accent 6" w:uiPriority="52"/>
-    <w:lsdException w:name="Mention" w:semiHidden="1" w:unhideWhenUsed="1"/>
-    <w:lsdException w:name="Smart Hyperlink" w:semiHidden="1" w:unhideWhenUsed="1"/>
-    <w:lsdException w:name="Hashtag" w:semiHidden="1" w:unhideWhenUsed="1"/>
-    <w:lsdException w:name="Unresolved Mention" w:semiHidden="1" w:unhideWhenUsed="1"/>
+  <w:latentStyles w:count="260" w:defQFormat="0" w:defUnhideWhenUsed="1" w:defSemiHidden="1" w:defUIPriority="99" w:defLockedState="0">
+    <w:lsdException w:qFormat="1" w:unhideWhenUsed="0" w:uiPriority="0" w:semiHidden="0" w:name="Normal"/>
+    <w:lsdException w:qFormat="1" w:unhideWhenUsed="0" w:uiPriority="9" w:semiHidden="0" w:name="heading 1"/>
+    <w:lsdException w:qFormat="1" w:uiPriority="9" w:name="heading 2"/>
+    <w:lsdException w:qFormat="1" w:uiPriority="9" w:name="heading 3"/>
+    <w:lsdException w:qFormat="1" w:uiPriority="9" w:name="heading 4"/>
+    <w:lsdException w:qFormat="1" w:uiPriority="9" w:name="heading 5"/>
+    <w:lsdException w:qFormat="1" w:uiPriority="9" w:name="heading 6"/>
+    <w:lsdException w:qFormat="1" w:uiPriority="9" w:name="heading 7"/>
+    <w:lsdException w:qFormat="1" w:uiPriority="9" w:name="heading 8"/>
+    <w:lsdException w:qFormat="1" w:uiPriority="9" w:name="heading 9"/>
+    <w:lsdException w:uiPriority="99" w:name="index 1"/>
+    <w:lsdException w:uiPriority="99" w:name="index 2"/>
+    <w:lsdException w:uiPriority="99" w:name="index 3"/>
+    <w:lsdException w:uiPriority="99" w:name="index 4"/>
+    <w:lsdException w:uiPriority="99" w:name="index 5"/>
+    <w:lsdException w:uiPriority="99" w:name="index 6"/>
+    <w:lsdException w:uiPriority="99" w:name="index 7"/>
+    <w:lsdException w:uiPriority="99" w:name="index 8"/>
+    <w:lsdException w:uiPriority="99" w:name="index 9"/>
+    <w:lsdException w:uiPriority="39" w:name="toc 1"/>
+    <w:lsdException w:uiPriority="39" w:name="toc 2"/>
+    <w:lsdException w:uiPriority="39" w:name="toc 3"/>
+    <w:lsdException w:uiPriority="39" w:name="toc 4"/>
+    <w:lsdException w:uiPriority="39" w:name="toc 5"/>
+    <w:lsdException w:uiPriority="39" w:name="toc 6"/>
+    <w:lsdException w:uiPriority="39" w:name="toc 7"/>
+    <w:lsdException w:uiPriority="39" w:name="toc 8"/>
+    <w:lsdException w:uiPriority="39" w:name="toc 9"/>
+    <w:lsdException w:uiPriority="99" w:name="Normal Indent"/>
+    <w:lsdException w:uiPriority="99" w:name="footnote text"/>
+    <w:lsdException w:uiPriority="99" w:name="annotation text"/>
+    <w:lsdException w:uiPriority="99" w:semiHidden="0" w:name="header"/>
+    <w:lsdException w:uiPriority="99" w:semiHidden="0" w:name="footer"/>
+    <w:lsdException w:uiPriority="99" w:name="index heading"/>
+    <w:lsdException w:qFormat="1" w:uiPriority="35" w:name="caption"/>
+    <w:lsdException w:uiPriority="99" w:name="table of figures"/>
+    <w:lsdException w:uiPriority="99" w:name="envelope address"/>
+    <w:lsdException w:uiPriority="99" w:name="envelope return"/>
+    <w:lsdException w:uiPriority="99" w:name="footnote reference"/>
+    <w:lsdException w:uiPriority="99" w:name="annotation reference"/>
+    <w:lsdException w:uiPriority="99" w:name="line number"/>
+    <w:lsdException w:uiPriority="99" w:name="page number"/>
+    <w:lsdException w:uiPriority="99" w:name="endnote reference"/>
+    <w:lsdException w:uiPriority="99" w:name="endnote text"/>
+    <w:lsdException w:uiPriority="99" w:name="table of authorities"/>
+    <w:lsdException w:uiPriority="99" w:name="macro"/>
+    <w:lsdException w:uiPriority="99" w:name="toa heading"/>
+    <w:lsdException w:uiPriority="99" w:name="List"/>
+    <w:lsdException w:uiPriority="99" w:name="List Bullet"/>
+    <w:lsdException w:uiPriority="99" w:name="List Number"/>
+    <w:lsdException w:uiPriority="99" w:name="List 2"/>
+    <w:lsdException w:uiPriority="99" w:name="List 3"/>
+    <w:lsdException w:uiPriority="99" w:name="List 4"/>
+    <w:lsdException w:uiPriority="99" w:name="List 5"/>
+    <w:lsdException w:uiPriority="99" w:name="List Bullet 2"/>
+    <w:lsdException w:uiPriority="99" w:name="List Bullet 3"/>
+    <w:lsdException w:uiPriority="99" w:name="List Bullet 4"/>
+    <w:lsdException w:uiPriority="99" w:name="List Bullet 5"/>
+    <w:lsdException w:uiPriority="99" w:name="List Number 2"/>
+    <w:lsdException w:uiPriority="99" w:name="List Number 3"/>
+    <w:lsdException w:uiPriority="99" w:name="List Number 4"/>
+    <w:lsdException w:uiPriority="99" w:name="List Number 5"/>
+    <w:lsdException w:qFormat="1" w:unhideWhenUsed="0" w:uiPriority="10" w:semiHidden="0" w:name="Title"/>
+    <w:lsdException w:uiPriority="99" w:name="Closing"/>
+    <w:lsdException w:uiPriority="99" w:name="Signature"/>
+    <w:lsdException w:uiPriority="1" w:name="Default Paragraph Font"/>
+    <w:lsdException w:uiPriority="99" w:name="Body Text"/>
+    <w:lsdException w:uiPriority="99" w:name="Body Text Indent"/>
+    <w:lsdException w:uiPriority="99" w:name="List Continue"/>
+    <w:lsdException w:uiPriority="99" w:name="List Continue 2"/>
+    <w:lsdException w:uiPriority="99" w:name="List Continue 3"/>
+    <w:lsdException w:uiPriority="99" w:name="List Continue 4"/>
+    <w:lsdException w:uiPriority="99" w:name="List Continue 5"/>
+    <w:lsdException w:uiPriority="99" w:name="Message Header"/>
+    <w:lsdException w:qFormat="1" w:unhideWhenUsed="0" w:uiPriority="11" w:semiHidden="0" w:name="Subtitle"/>
+    <w:lsdException w:uiPriority="99" w:name="Salutation"/>
+    <w:lsdException w:uiPriority="99" w:name="Date"/>
+    <w:lsdException w:uiPriority="99" w:name="Body Text First Indent"/>
+    <w:lsdException w:uiPriority="99" w:name="Body Text First Indent 2"/>
+    <w:lsdException w:uiPriority="99" w:name="Note Heading"/>
+    <w:lsdException w:uiPriority="99" w:name="Body Text 2"/>
+    <w:lsdException w:uiPriority="99" w:name="Body Text 3"/>
+    <w:lsdException w:uiPriority="99" w:name="Body Text Indent 2"/>
+    <w:lsdException w:uiPriority="99" w:name="Body Text Indent 3"/>
+    <w:lsdException w:uiPriority="99" w:name="Block Text"/>
+    <w:lsdException w:uiPriority="99" w:name="Hyperlink"/>
+    <w:lsdException w:uiPriority="99" w:name="FollowedHyperlink"/>
+    <w:lsdException w:qFormat="1" w:unhideWhenUsed="0" w:uiPriority="22" w:semiHidden="0" w:name="Strong"/>
+    <w:lsdException w:qFormat="1" w:unhideWhenUsed="0" w:uiPriority="20" w:semiHidden="0" w:name="Emphasis"/>
+    <w:lsdException w:uiPriority="99" w:name="Document Map"/>
+    <w:lsdException w:uiPriority="99" w:name="Plain Text"/>
+    <w:lsdException w:uiPriority="99" w:name="E-mail Signature"/>
+    <w:lsdException w:uiPriority="99" w:name="Normal (Web)"/>
+    <w:lsdException w:uiPriority="99" w:name="HTML Acronym"/>
+    <w:lsdException w:uiPriority="99" w:name="HTML Address"/>
+    <w:lsdException w:uiPriority="99" w:name="HTML Cite"/>
+    <w:lsdException w:uiPriority="99" w:name="HTML Code"/>
+    <w:lsdException w:uiPriority="99" w:name="HTML Definition"/>
+    <w:lsdException w:uiPriority="99" w:name="HTML Keyboard"/>
+    <w:lsdException w:uiPriority="99" w:name="HTML Preformatted"/>
+    <w:lsdException w:uiPriority="99" w:name="HTML Sample"/>
+    <w:lsdException w:uiPriority="99" w:name="HTML Typewriter"/>
+    <w:lsdException w:uiPriority="99" w:name="HTML Variable"/>
+    <w:lsdException w:uiPriority="99" w:name="Normal Table"/>
+    <w:lsdException w:uiPriority="99" w:name="annotation subject"/>
+    <w:lsdException w:uiPriority="99" w:name="Table Simple 1"/>
+    <w:lsdException w:uiPriority="99" w:name="Table Simple 2"/>
+    <w:lsdException w:uiPriority="99" w:name="Table Simple 3"/>
+    <w:lsdException w:uiPriority="99" w:name="Table Classic 1"/>
+    <w:lsdException w:uiPriority="99" w:name="Table Classic 2"/>
+    <w:lsdException w:uiPriority="99" w:name="Table Classic 3"/>
+    <w:lsdException w:uiPriority="99" w:name="Table Classic 4"/>
+    <w:lsdException w:uiPriority="99" w:name="Table Colorful 1"/>
+    <w:lsdException w:uiPriority="99" w:name="Table Colorful 2"/>
+    <w:lsdException w:uiPriority="99" w:name="Table Colorful 3"/>
+    <w:lsdException w:uiPriority="99" w:name="Table Columns 1"/>
+    <w:lsdException w:uiPriority="99" w:name="Table Columns 2"/>
+    <w:lsdException w:uiPriority="99" w:name="Table Columns 3"/>
+    <w:lsdException w:uiPriority="99" w:name="Table Columns 4"/>
+    <w:lsdException w:uiPriority="99" w:name="Table Columns 5"/>
+    <w:lsdException w:uiPriority="99" w:name="Table Grid 1"/>
+    <w:lsdException w:uiPriority="99" w:name="Table Grid 2"/>
+    <w:lsdException w:uiPriority="99" w:name="Table Grid 3"/>
+    <w:lsdException w:uiPriority="99" w:name="Table Grid 4"/>
+    <w:lsdException w:uiPriority="99" w:name="Table Grid 5"/>
+    <w:lsdException w:uiPriority="99" w:name="Table Grid 6"/>
+    <w:lsdException w:uiPriority="99" w:name="Table Grid 7"/>
+    <w:lsdException w:uiPriority="99" w:name="Table Grid 8"/>
+    <w:lsdException w:uiPriority="99" w:name="Table List 1"/>
+    <w:lsdException w:uiPriority="99" w:name="Table List 2"/>
+    <w:lsdException w:uiPriority="99" w:name="Table List 3"/>
+    <w:lsdException w:uiPriority="99" w:name="Table List 4"/>
+    <w:lsdException w:uiPriority="99" w:name="Table List 5"/>
+    <w:lsdException w:uiPriority="99" w:name="Table List 6"/>
+    <w:lsdException w:uiPriority="99" w:name="Table List 7"/>
+    <w:lsdException w:uiPriority="99" w:name="Table List 8"/>
+    <w:lsdException w:uiPriority="99" w:name="Table 3D effects 1"/>
+    <w:lsdException w:uiPriority="99" w:name="Table 3D effects 2"/>
+    <w:lsdException w:uiPriority="99" w:name="Table 3D effects 3"/>
+    <w:lsdException w:uiPriority="99" w:name="Table Contemporary"/>
+    <w:lsdException w:uiPriority="99" w:name="Table Elegant"/>
+    <w:lsdException w:uiPriority="99" w:name="Table Professional"/>
+    <w:lsdException w:uiPriority="99" w:name="Table Subtle 1"/>
+    <w:lsdException w:uiPriority="99" w:name="Table Subtle 2"/>
+    <w:lsdException w:uiPriority="99" w:name="Table Web 1"/>
+    <w:lsdException w:uiPriority="99" w:name="Table Web 2"/>
+    <w:lsdException w:uiPriority="99" w:name="Table Web 3"/>
+    <w:lsdException w:uiPriority="99" w:name="Balloon Text"/>
+    <w:lsdException w:unhideWhenUsed="0" w:uiPriority="39" w:semiHidden="0" w:name="Table Grid"/>
+    <w:lsdException w:uiPriority="99" w:name="Table Theme"/>
+    <w:lsdException w:unhideWhenUsed="0" w:uiPriority="60" w:semiHidden="0" w:name="Light Shading"/>
+    <w:lsdException w:unhideWhenUsed="0" w:uiPriority="61" w:semiHidden="0" w:name="Light List"/>
+    <w:lsdException w:unhideWhenUsed="0" w:uiPriority="62" w:semiHidden="0" w:name="Light Grid"/>
+    <w:lsdException w:unhideWhenUsed="0" w:uiPriority="63" w:semiHidden="0" w:name="Medium Shading 1"/>
+    <w:lsdException w:unhideWhenUsed="0" w:uiPriority="64" w:semiHidden="0" w:name="Medium Shading 2"/>
+    <w:lsdException w:unhideWhenUsed="0" w:uiPriority="65" w:semiHidden="0" w:name="Medium List 1"/>
+    <w:lsdException w:unhideWhenUsed="0" w:uiPriority="66" w:semiHidden="0" w:name="Medium List 2"/>
+    <w:lsdException w:unhideWhenUsed="0" w:uiPriority="67" w:semiHidden="0" w:name="Medium Grid 1"/>
+    <w:lsdException w:unhideWhenUsed="0" w:uiPriority="68" w:semiHidden="0" w:name="Medium Grid 2"/>
+    <w:lsdException w:unhideWhenUsed="0" w:uiPriority="69" w:semiHidden="0" w:name="Medium Grid 3"/>
+    <w:lsdException w:unhideWhenUsed="0" w:uiPriority="70" w:semiHidden="0" w:name="Dark List"/>
+    <w:lsdException w:unhideWhenUsed="0" w:uiPriority="71" w:semiHidden="0" w:name="Colorful Shading"/>
+    <w:lsdException w:unhideWhenUsed="0" w:uiPriority="72" w:semiHidden="0" w:name="Colorful List"/>
+    <w:lsdException w:unhideWhenUsed="0" w:uiPriority="73" w:semiHidden="0" w:name="Colorful Grid"/>
+    <w:lsdException w:unhideWhenUsed="0" w:uiPriority="60" w:semiHidden="0" w:name="Light Shading Accent 1"/>
+    <w:lsdException w:unhideWhenUsed="0" w:uiPriority="61" w:semiHidden="0" w:name="Light List Accent 1"/>
+    <w:lsdException w:unhideWhenUsed="0" w:uiPriority="62" w:semiHidden="0" w:name="Light Grid Accent 1"/>
+    <w:lsdException w:unhideWhenUsed="0" w:uiPriority="63" w:semiHidden="0" w:name="Medium Shading 1 Accent 1"/>
+    <w:lsdException w:unhideWhenUsed="0" w:uiPriority="64" w:semiHidden="0" w:name="Medium Shading 2 Accent 1"/>
+    <w:lsdException w:unhideWhenUsed="0" w:uiPriority="65" w:semiHidden="0" w:name="Medium List 1 Accent 1"/>
+    <w:lsdException w:qFormat="1" w:unhideWhenUsed="0" w:uiPriority="34" w:semiHidden="0" w:name="List Paragraph"/>
+    <w:lsdException w:unhideWhenUsed="0" w:uiPriority="66" w:semiHidden="0" w:name="Medium List 2 Accent 1"/>
+    <w:lsdException w:unhideWhenUsed="0" w:uiPriority="67" w:semiHidden="0" w:name="Medium Grid 1 Accent 1"/>
+    <w:lsdException w:unhideWhenUsed="0" w:uiPriority="68" w:semiHidden="0" w:name="Medium Grid 2 Accent 1"/>
+    <w:lsdException w:unhideWhenUsed="0" w:uiPriority="69" w:semiHidden="0" w:name="Medium Grid 3 Accent 1"/>
+    <w:lsdException w:unhideWhenUsed="0" w:uiPriority="70" w:semiHidden="0" w:name="Dark List Accent 1"/>
+    <w:lsdException w:unhideWhenUsed="0" w:uiPriority="71" w:semiHidden="0" w:name="Colorful Shading Accent 1"/>
+    <w:lsdException w:unhideWhenUsed="0" w:uiPriority="72" w:semiHidden="0" w:name="Colorful List Accent 1"/>
+    <w:lsdException w:unhideWhenUsed="0" w:uiPriority="73" w:semiHidden="0" w:name="Colorful Grid Accent 1"/>
+    <w:lsdException w:unhideWhenUsed="0" w:uiPriority="60" w:semiHidden="0" w:name="Light Shading Accent 2"/>
+    <w:lsdException w:unhideWhenUsed="0" w:uiPriority="61" w:semiHidden="0" w:name="Light List Accent 2"/>
+    <w:lsdException w:unhideWhenUsed="0" w:uiPriority="62" w:semiHidden="0" w:name="Light Grid Accent 2"/>
+    <w:lsdException w:unhideWhenUsed="0" w:uiPriority="63" w:semiHidden="0" w:name="Medium Shading 1 Accent 2"/>
+    <w:lsdException w:unhideWhenUsed="0" w:uiPriority="64" w:semiHidden="0" w:name="Medium Shading 2 Accent 2"/>
+    <w:lsdException w:unhideWhenUsed="0" w:uiPriority="65" w:semiHidden="0" w:name="Medium List 1 Accent 2"/>
+    <w:lsdException w:unhideWhenUsed="0" w:uiPriority="66" w:semiHidden="0" w:name="Medium List 2 Accent 2"/>
+    <w:lsdException w:unhideWhenUsed="0" w:uiPriority="67" w:semiHidden="0" w:name="Medium Grid 1 Accent 2"/>
+    <w:lsdException w:unhideWhenUsed="0" w:uiPriority="68" w:semiHidden="0" w:name="Medium Grid 2 Accent 2"/>
+    <w:lsdException w:unhideWhenUsed="0" w:uiPriority="69" w:semiHidden="0" w:name="Medium Grid 3 Accent 2"/>
+    <w:lsdException w:unhideWhenUsed="0" w:uiPriority="70" w:semiHidden="0" w:name="Dark List Accent 2"/>
+    <w:lsdException w:unhideWhenUsed="0" w:uiPriority="71" w:semiHidden="0" w:name="Colorful Shading Accent 2"/>
+    <w:lsdException w:unhideWhenUsed="0" w:uiPriority="72" w:semiHidden="0" w:name="Colorful List Accent 2"/>
+    <w:lsdException w:unhideWhenUsed="0" w:uiPriority="73" w:semiHidden="0" w:name="Colorful Grid Accent 2"/>
+    <w:lsdException w:unhideWhenUsed="0" w:uiPriority="60" w:semiHidden="0" w:name="Light Shading Accent 3"/>
+    <w:lsdException w:unhideWhenUsed="0" w:uiPriority="61" w:semiHidden="0" w:name="Light List Accent 3"/>
+    <w:lsdException w:unhideWhenUsed="0" w:uiPriority="62" w:semiHidden="0" w:name="Light Grid Accent 3"/>
+    <w:lsdException w:unhideWhenUsed="0" w:uiPriority="63" w:semiHidden="0" w:name="Medium Shading 1 Accent 3"/>
+    <w:lsdException w:unhideWhenUsed="0" w:uiPriority="64" w:semiHidden="0" w:name="Medium Shading 2 Accent 3"/>
+    <w:lsdException w:unhideWhenUsed="0" w:uiPriority="65" w:semiHidden="0" w:name="Medium List 1 Accent 3"/>
+    <w:lsdException w:unhideWhenUsed="0" w:uiPriority="66" w:semiHidden="0" w:name="Medium List 2 Accent 3"/>
+    <w:lsdException w:unhideWhenUsed="0" w:uiPriority="67" w:semiHidden="0" w:name="Medium Grid 1 Accent 3"/>
+    <w:lsdException w:unhideWhenUsed="0" w:uiPriority="68" w:semiHidden="0" w:name="Medium Grid 2 Accent 3"/>
+    <w:lsdException w:unhideWhenUsed="0" w:uiPriority="69" w:semiHidden="0" w:name="Medium Grid 3 Accent 3"/>
+    <w:lsdException w:unhideWhenUsed="0" w:uiPriority="70" w:semiHidden="0" w:name="Dark List Accent 3"/>
+    <w:lsdException w:unhideWhenUsed="0" w:uiPriority="71" w:semiHidden="0" w:name="Colorful Shading Accent 3"/>
+    <w:lsdException w:unhideWhenUsed="0" w:uiPriority="72" w:semiHidden="0" w:name="Colorful List Accent 3"/>
+    <w:lsdException w:unhideWhenUsed="0" w:uiPriority="73" w:semiHidden="0" w:name="Colorful Grid Accent 3"/>
+    <w:lsdException w:unhideWhenUsed="0" w:uiPriority="60" w:semiHidden="0" w:name="Light Shading Accent 4"/>
+    <w:lsdException w:unhideWhenUsed="0" w:uiPriority="61" w:semiHidden="0" w:name="Light List Accent 4"/>
+    <w:lsdException w:unhideWhenUsed="0" w:uiPriority="62" w:semiHidden="0" w:name="Light Grid Accent 4"/>
+    <w:lsdException w:unhideWhenUsed="0" w:uiPriority="63" w:semiHidden="0" w:name="Medium Shading 1 Accent 4"/>
+    <w:lsdException w:unhideWhenUsed="0" w:uiPriority="64" w:semiHidden="0" w:name="Medium Shading 2 Accent 4"/>
+    <w:lsdException w:unhideWhenUsed="0" w:uiPriority="65" w:semiHidden="0" w:name="Medium List 1 Accent 4"/>
+    <w:lsdException w:unhideWhenUsed="0" w:uiPriority="66" w:semiHidden="0" w:name="Medium List 2 Accent 4"/>
+    <w:lsdException w:unhideWhenUsed="0" w:uiPriority="67" w:semiHidden="0" w:name="Medium Grid 1 Accent 4"/>
+    <w:lsdException w:unhideWhenUsed="0" w:uiPriority="68" w:semiHidden="0" w:name="Medium Grid 2 Accent 4"/>
+    <w:lsdException w:unhideWhenUsed="0" w:uiPriority="69" w:semiHidden="0" w:name="Medium Grid 3 Accent 4"/>
+    <w:lsdException w:unhideWhenUsed="0" w:uiPriority="70" w:semiHidden="0" w:name="Dark List Accent 4"/>
+    <w:lsdException w:unhideWhenUsed="0" w:uiPriority="71" w:semiHidden="0" w:name="Colorful Shading Accent 4"/>
+    <w:lsdException w:unhideWhenUsed="0" w:uiPriority="72" w:semiHidden="0" w:name="Colorful List Accent 4"/>
+    <w:lsdException w:unhideWhenUsed="0" w:uiPriority="73" w:semiHidden="0" w:name="Colorful Grid Accent 4"/>
+    <w:lsdException w:unhideWhenUsed="0" w:uiPriority="60" w:semiHidden="0" w:name="Light Shading Accent 5"/>
+    <w:lsdException w:unhideWhenUsed="0" w:uiPriority="61" w:semiHidden="0" w:name="Light List Accent 5"/>
+    <w:lsdException w:unhideWhenUsed="0" w:uiPriority="62" w:semiHidden="0" w:name="Light Grid Accent 5"/>
+    <w:lsdException w:unhideWhenUsed="0" w:uiPriority="63" w:semiHidden="0" w:name="Medium Shading 1 Accent 5"/>
+    <w:lsdException w:unhideWhenUsed="0" w:uiPriority="64" w:semiHidden="0" w:name="Medium Shading 2 Accent 5"/>
+    <w:lsdException w:unhideWhenUsed="0" w:uiPriority="65" w:semiHidden="0" w:name="Medium List 1 Accent 5"/>
+    <w:lsdException w:unhideWhenUsed="0" w:uiPriority="66" w:semiHidden="0" w:name="Medium List 2 Accent 5"/>
+    <w:lsdException w:unhideWhenUsed="0" w:uiPriority="67" w:semiHidden="0" w:name="Medium Grid 1 Accent 5"/>
+    <w:lsdException w:unhideWhenUsed="0" w:uiPriority="68" w:semiHidden="0" w:name="Medium Grid 2 Accent 5"/>
+    <w:lsdException w:unhideWhenUsed="0" w:uiPriority="69" w:semiHidden="0" w:name="Medium Grid 3 Accent 5"/>
+    <w:lsdException w:unhideWhenUsed="0" w:uiPriority="70" w:semiHidden="0" w:name="Dark List Accent 5"/>
+    <w:lsdException w:unhideWhenUsed="0" w:uiPriority="71" w:semiHidden="0" w:name="Colorful Shading Accent 5"/>
+    <w:lsdException w:unhideWhenUsed="0" w:uiPriority="72" w:semiHidden="0" w:name="Colorful List Accent 5"/>
+    <w:lsdException w:unhideWhenUsed="0" w:uiPriority="73" w:semiHidden="0" w:name="Colorful Grid Accent 5"/>
+    <w:lsdException w:unhideWhenUsed="0" w:uiPriority="60" w:semiHidden="0" w:name="Light Shading Accent 6"/>
+    <w:lsdException w:unhideWhenUsed="0" w:uiPriority="61" w:semiHidden="0" w:name="Light List Accent 6"/>
+    <w:lsdException w:unhideWhenUsed="0" w:uiPriority="62" w:semiHidden="0" w:name="Light Grid Accent 6"/>
+    <w:lsdException w:unhideWhenUsed="0" w:uiPriority="63" w:semiHidden="0" w:name="Medium Shading 1 Accent 6"/>
+    <w:lsdException w:unhideWhenUsed="0" w:uiPriority="64" w:semiHidden="0" w:name="Medium Shading 2 Accent 6"/>
+    <w:lsdException w:unhideWhenUsed="0" w:uiPriority="65" w:semiHidden="0" w:name="Medium List 1 Accent 6"/>
+    <w:lsdException w:unhideWhenUsed="0" w:uiPriority="66" w:semiHidden="0" w:name="Medium List 2 Accent 6"/>
+    <w:lsdException w:unhideWhenUsed="0" w:uiPriority="67" w:semiHidden="0" w:name="Medium Grid 1 Accent 6"/>
+    <w:lsdException w:unhideWhenUsed="0" w:uiPriority="68" w:semiHidden="0" w:name="Medium Grid 2 Accent 6"/>
+    <w:lsdException w:unhideWhenUsed="0" w:uiPriority="69" w:semiHidden="0" w:name="Medium Grid 3 Accent 6"/>
+    <w:lsdException w:unhideWhenUsed="0" w:uiPriority="70" w:semiHidden="0" w:name="Dark List Accent 6"/>
+    <w:lsdException w:unhideWhenUsed="0" w:uiPriority="71" w:semiHidden="0" w:name="Colorful Shading Accent 6"/>
+    <w:lsdException w:unhideWhenUsed="0" w:uiPriority="72" w:semiHidden="0" w:name="Colorful List Accent 6"/>
+    <w:lsdException w:unhideWhenUsed="0" w:uiPriority="73" w:semiHidden="0" w:name="Colorful Grid Accent 6"/>
   </w:latentStyles>
-  <w:style w:type="paragraph" w:default="1" w:styleId="a">
+  <w:style w:type="paragraph" w:default="1" w:styleId="1">
     <w:name w:val="Normal"/>
     <w:qFormat/>
+    <w:uiPriority w:val="0"/>
     <w:pPr>
       <w:widowControl w:val="0"/>
       <w:jc w:val="both"/>
     </w:pPr>
+    <w:rPr>
+      <w:rFonts w:asciiTheme="minorHAnsi" w:hAnsiTheme="minorHAnsi" w:eastAsiaTheme="minorEastAsia" w:cstheme="minorBidi"/>
+      <w:kern w:val="2"/>
+      <w:sz w:val="21"/>
+      <w:szCs w:val="22"/>
+      <w:lang w:val="en-US" w:eastAsia="zh-CN" w:bidi="ar-SA"/>
+    </w:rPr>
   </w:style>
-  <w:style w:type="character" w:default="1" w:styleId="a0">
+  <w:style w:type="character" w:default="1" w:styleId="4">
     <w:name w:val="Default Paragraph Font"/>
-    <w:uiPriority w:val="1"/>
     <w:semiHidden/>
     <w:unhideWhenUsed/>
+    <w:uiPriority w:val="1"/>
   </w:style>
-  <w:style w:type="table" w:default="1" w:styleId="a1">
+  <w:style w:type="table" w:default="1" w:styleId="5">
     <w:name w:val="Normal Table"/>
-    <w:uiPriority w:val="99"/>
     <w:semiHidden/>
     <w:unhideWhenUsed/>
+    <w:uiPriority w:val="99"/>
     <w:tblPr>
-      <w:tblInd w:w="0" w:type="dxa"/>
+      <w:tblLayout w:type="fixed"/>
       <w:tblCellMar>
         <w:top w:w="0" w:type="dxa"/>
         <w:left w:w="108" w:type="dxa"/>
@@ -3294,22 +3725,34 @@
       </w:tblCellMar>
     </w:tblPr>
   </w:style>
-  <w:style w:type="numbering" w:default="1" w:styleId="a2">
-    <w:name w:val="No List"/>
+  <w:style w:type="paragraph" w:styleId="2">
+    <w:name w:val="footer"/>
+    <w:basedOn w:val="1"/>
+    <w:link w:val="7"/>
+    <w:unhideWhenUsed/>
     <w:uiPriority w:val="99"/>
-    <w:semiHidden/>
+    <w:pPr>
+      <w:tabs>
+        <w:tab w:val="center" w:pos="4153"/>
+        <w:tab w:val="right" w:pos="8306"/>
+      </w:tabs>
+      <w:snapToGrid w:val="0"/>
+      <w:jc w:val="left"/>
+    </w:pPr>
+    <w:rPr>
+      <w:sz w:val="18"/>
+      <w:szCs w:val="18"/>
+    </w:rPr>
+  </w:style>
+  <w:style w:type="paragraph" w:styleId="3">
+    <w:name w:val="header"/>
+    <w:basedOn w:val="1"/>
+    <w:link w:val="6"/>
     <w:unhideWhenUsed/>
-  </w:style>
-  <w:style w:type="paragraph" w:styleId="a3">
-    <w:name w:val="header"/>
-    <w:basedOn w:val="a"/>
-    <w:link w:val="a4"/>
     <w:uiPriority w:val="99"/>
-    <w:unhideWhenUsed/>
-    <w:rsid w:val="00D76F23"/>
     <w:pPr>
       <w:pBdr>
-        <w:bottom w:val="single" w:sz="6" w:space="1" w:color="auto"/>
+        <w:bottom w:val="single" w:color="auto" w:sz="6" w:space="1"/>
       </w:pBdr>
       <w:tabs>
         <w:tab w:val="center" w:pos="4153"/>
@@ -3323,56 +3766,34 @@
       <w:szCs w:val="18"/>
     </w:rPr>
   </w:style>
-  <w:style w:type="character" w:customStyle="1" w:styleId="a4">
+  <w:style w:type="character" w:customStyle="1" w:styleId="6">
     <w:name w:val="页眉 字符"/>
-    <w:basedOn w:val="a0"/>
-    <w:link w:val="a3"/>
+    <w:basedOn w:val="4"/>
+    <w:link w:val="3"/>
     <w:uiPriority w:val="99"/>
-    <w:rsid w:val="00D76F23"/>
     <w:rPr>
       <w:sz w:val="18"/>
       <w:szCs w:val="18"/>
     </w:rPr>
   </w:style>
-  <w:style w:type="paragraph" w:styleId="a5">
-    <w:name w:val="footer"/>
-    <w:basedOn w:val="a"/>
-    <w:link w:val="a6"/>
+  <w:style w:type="character" w:customStyle="1" w:styleId="7">
+    <w:name w:val="页脚 字符"/>
+    <w:basedOn w:val="4"/>
+    <w:link w:val="2"/>
+    <w:qFormat/>
     <w:uiPriority w:val="99"/>
-    <w:unhideWhenUsed/>
-    <w:rsid w:val="00D76F23"/>
-    <w:pPr>
-      <w:tabs>
-        <w:tab w:val="center" w:pos="4153"/>
-        <w:tab w:val="right" w:pos="8306"/>
-      </w:tabs>
-      <w:snapToGrid w:val="0"/>
-      <w:jc w:val="left"/>
-    </w:pPr>
     <w:rPr>
       <w:sz w:val="18"/>
       <w:szCs w:val="18"/>
     </w:rPr>
   </w:style>
-  <w:style w:type="character" w:customStyle="1" w:styleId="a6">
-    <w:name w:val="页脚 字符"/>
-    <w:basedOn w:val="a0"/>
-    <w:link w:val="a5"/>
-    <w:uiPriority w:val="99"/>
-    <w:rsid w:val="00D76F23"/>
-    <w:rPr>
-      <w:sz w:val="18"/>
-      <w:szCs w:val="18"/>
-    </w:rPr>
-  </w:style>
-  <w:style w:type="paragraph" w:styleId="a7">
+  <w:style w:type="paragraph" w:styleId="8">
     <w:name w:val="List Paragraph"/>
-    <w:basedOn w:val="a"/>
+    <w:basedOn w:val="1"/>
+    <w:qFormat/>
     <w:uiPriority w:val="34"/>
-    <w:qFormat/>
-    <w:rsid w:val="00E06E61"/>
     <w:pPr>
-      <w:ind w:firstLineChars="200" w:firstLine="420"/>
+      <w:ind w:firstLine="420" w:firstLineChars="200"/>
     </w:pPr>
   </w:style>
 </w:styles>
@@ -3421,7 +3842,7 @@
     </a:clrScheme>
     <a:fontScheme name="Office">
       <a:majorFont>
-        <a:latin typeface="等线 Light" panose="020F0302020204030204"/>
+        <a:latin typeface="等线 Light"/>
         <a:ea typeface=""/>
         <a:cs typeface=""/>
         <a:font script="Jpan" typeface="游ゴシック Light"/>
@@ -3456,7 +3877,7 @@
         <a:font script="Geor" typeface="Sylfaen"/>
       </a:majorFont>
       <a:minorFont>
-        <a:latin typeface="等线" panose="020F0502020204030204"/>
+        <a:latin typeface="等线"/>
         <a:ea typeface=""/>
         <a:cs typeface=""/>
         <a:font script="Jpan" typeface="游明朝"/>
@@ -3630,23 +4051,34 @@
     </a:fmtScheme>
   </a:themeElements>
   <a:objectDefaults/>
-  <a:extraClrSchemeLst/>
-  <a:extLst>
-    <a:ext uri="{05A4C25C-085E-4340-85A3-A5531E510DB2}">
-      <thm15:themeFamily xmlns:thm15="http://schemas.microsoft.com/office/thememl/2012/main" name="Office Theme" id="{62F939B6-93AF-4DB8-9C6B-D6C7DFDC589F}" vid="{4A3C46E8-61CC-4603-A589-7422A47A8E4A}"/>
-    </a:ext>
-  </a:extLst>
 </a:theme>
 </file>
 
 <file path=customXml/item1.xml><?xml version="1.0" encoding="utf-8"?>
+<s:customData xmlns="http://www.wps.cn/officeDocument/2013/wpsCustomData" xmlns:s="http://www.wps.cn/officeDocument/2013/wpsCustomData">
+  <customSectProps>
+    <customSectPr/>
+  </customSectProps>
+  <customShpExts>
+    <customShpInfo spid="_x0000_s1026" textRotate="1"/>
+  </customShpExts>
+</s:customData>
+</file>
+
+<file path=customXml/item2.xml><?xml version="1.0" encoding="utf-8"?>
 <b:Sources xmlns:b="http://schemas.openxmlformats.org/officeDocument/2006/bibliography" xmlns="http://schemas.openxmlformats.org/officeDocument/2006/bibliography" SelectedStyle="\APASixthEditionOfficeOnline.xsl" StyleName="APA" Version="6"/>
 </file>
 
 <file path=customXml/itemProps1.xml><?xml version="1.0" encoding="utf-8"?>
-<ds:datastoreItem xmlns:ds="http://schemas.openxmlformats.org/officeDocument/2006/customXml" ds:itemID="{DC2C7FAF-8123-4C7C-B7FB-759CFD3834F7}">
+<ds:datastoreItem xmlns:ds="http://schemas.openxmlformats.org/officeDocument/2006/customXml" ds:itemID="{B1977F7D-205B-4081-913C-38D41E755F92}">
   <ds:schemaRefs>
-    <ds:schemaRef ds:uri="http://schemas.openxmlformats.org/officeDocument/2006/bibliography"/>
+    <ds:schemaRef ds:uri="http://www.wps.cn/officeDocument/2013/wpsCustomData"/>
   </ds:schemaRefs>
 </ds:datastoreItem>
+</file>
+
+<file path=customXml/itemProps2.xml><?xml version="1.0" encoding="utf-8"?>
+<ds:datastoreItem xmlns:ds="http://schemas.openxmlformats.org/officeDocument/2006/customXml" ds:itemID="{DC2C7FAF-8123-4C7C-B7FB-759CFD3834F7}">
+  <ds:schemaRefs/>
+</ds:datastoreItem>
 </file>